--- a/WhitePaperIntenationalSmallBusinessNetworkWithaGlobalFraternityofEntrepreneurs (1) (3) (1) (1) (1) (1) (2) (1) (2) (1) (1) (1) (1) (1) (1) (1) (1).docx
+++ b/WhitePaperIntenationalSmallBusinessNetworkWithaGlobalFraternityofEntrepreneurs (1) (3) (1) (1) (1) (1) (2) (1) (2) (1) (1) (1) (1) (1) (1) (1) (1).docx
@@ -3603,10 +3603,19 @@
         <w:t xml:space="preserve"> broad view of the generalist yields to the </w:t>
       </w:r>
       <w:r>
-        <w:t>specific angle of experts</w:t>
-      </w:r>
-      <w:r>
-        <w:t xml:space="preserve"> as a complex company becomes isolated from public feedback an</w:t>
+        <w:t xml:space="preserve">specific angle of </w:t>
+      </w:r>
+      <w:r>
+        <w:t xml:space="preserve">external </w:t>
+      </w:r>
+      <w:r>
+        <w:t>experts</w:t>
+      </w:r>
+      <w:r>
+        <w:t xml:space="preserve"> as a large structure</w:t>
+      </w:r>
+      <w:r>
+        <w:t xml:space="preserve"> becomes isolated from public feedback an</w:t>
       </w:r>
       <w:r>
         <w:t xml:space="preserve">d </w:t>
@@ -3684,868 +3693,904 @@
       </w:r>
       <w:r>
         <w:t xml:space="preserve">administration </w:t>
+      </w:r>
+      <w:r>
+        <w:t>to take</w:t>
+      </w:r>
+      <w:r>
+        <w:t xml:space="preserve"> precedence </w:t>
+      </w:r>
+      <w:r>
+        <w:t>over</w:t>
+      </w:r>
+      <w:r>
+        <w:t xml:space="preserve"> </w:t>
+      </w:r>
+      <w:r>
+        <w:t xml:space="preserve">general </w:t>
+      </w:r>
+      <w:r>
+        <w:t>guidance as growth becomes a burden that can over</w:t>
+      </w:r>
+      <w:r>
+        <w:t>r</w:t>
+      </w:r>
+      <w:r>
+        <w:t>ide the advant</w:t>
+      </w:r>
+      <w:r>
+        <w:t>ages</w:t>
+      </w:r>
+      <w:r>
+        <w:t xml:space="preserve"> of large scale “Success.”  </w:t>
+      </w:r>
+      <w:r>
+        <w:t xml:space="preserve"> In the process of expansion, prudent</w:t>
+      </w:r>
+      <w:r>
+        <w:t xml:space="preserve"> management is replaced by convenient administration</w:t>
+      </w:r>
+      <w:r>
+        <w:t xml:space="preserve"> and responsible planning</w:t>
+      </w:r>
+      <w:r>
+        <w:t xml:space="preserve"> yields to</w:t>
+      </w:r>
+      <w:r>
+        <w:t xml:space="preserve"> short term strategies that </w:t>
+      </w:r>
+      <w:r>
+        <w:t>jeopardizing</w:t>
+      </w:r>
+      <w:r>
+        <w:t xml:space="preserve"> the long ra</w:t>
+      </w:r>
+      <w:r>
+        <w:t>nge viability of the company</w:t>
+      </w:r>
+      <w:r>
+        <w:t xml:space="preserve">.  </w:t>
+      </w:r>
+      <w:r>
+        <w:t xml:space="preserve"> </w:t>
+      </w:r>
+      <w:r>
+        <w:t xml:space="preserve"> </w:t>
+      </w:r>
+      <w:r>
+        <w:t xml:space="preserve"> </w:t>
+      </w:r>
+      <w:r>
+        <w:t xml:space="preserve">  </w:t>
+      </w:r>
+      <w:r>
+        <w:t xml:space="preserve">  </w:t>
+      </w:r>
+      <w:r>
+        <w:t xml:space="preserve"> </w:t>
+      </w:r>
+    </w:p>
+    <w:p>
+      <w:r>
+        <w:t xml:space="preserve">An expanding organization can also create rising cognitive dissonence for the </w:t>
+      </w:r>
+      <w:r>
+        <w:t xml:space="preserve">original </w:t>
+      </w:r>
+      <w:r>
+        <w:t>ownership and management of the company as corporate goals begin to clash with the mission that launched the company and propelled its original momentum.  Moreover, ongoing dema</w:t>
+      </w:r>
+      <w:r>
+        <w:t xml:space="preserve">nds from increasing processes </w:t>
+      </w:r>
+      <w:r>
+        <w:t xml:space="preserve">creates an escalating burden </w:t>
+      </w:r>
+      <w:r>
+        <w:t xml:space="preserve">on those that lead the company as particular benchmarks begin to supersede </w:t>
+      </w:r>
+      <w:r>
+        <w:t xml:space="preserve">general </w:t>
+      </w:r>
+      <w:r>
+        <w:t xml:space="preserve">goals.  </w:t>
+      </w:r>
+      <w:r>
+        <w:t xml:space="preserve"> Larger</w:t>
+      </w:r>
+      <w:r>
+        <w:t xml:space="preserve"> companies tend to become </w:t>
+      </w:r>
+      <w:r>
+        <w:t>increasingly acquisitive</w:t>
+      </w:r>
+      <w:r>
+        <w:t xml:space="preserve"> in focus and cumbersome to administer as complexity and a sprawling organization can swamp the owners with unrelenting </w:t>
+      </w:r>
+      <w:r>
+        <w:t>exigencies that require continuous</w:t>
+      </w:r>
+      <w:r>
+        <w:t xml:space="preserve"> attentiona that is time consuming, stressful and distractiing for those who are in charge of the company.  </w:t>
+      </w:r>
+    </w:p>
+    <w:p>
+      <w:r>
+        <w:t>So,</w:t>
+      </w:r>
+      <w:r>
+        <w:t xml:space="preserve"> growth in organizational</w:t>
+      </w:r>
+      <w:r>
+        <w:t xml:space="preserve"> structu</w:t>
+      </w:r>
+      <w:r>
+        <w:t>r</w:t>
+      </w:r>
+      <w:r>
+        <w:t xml:space="preserve">e is often </w:t>
+      </w:r>
+      <w:r>
+        <w:t xml:space="preserve">counterproductive </w:t>
+      </w:r>
+      <w:r>
+        <w:t>for the owner</w:t>
+      </w:r>
+      <w:r>
+        <w:t xml:space="preserve"> </w:t>
+      </w:r>
+      <w:r>
+        <w:t>as</w:t>
+      </w:r>
+      <w:r>
+        <w:t xml:space="preserve"> </w:t>
+      </w:r>
+      <w:r>
+        <w:t xml:space="preserve">increasing </w:t>
+      </w:r>
+      <w:r>
+        <w:t>size undermines</w:t>
+      </w:r>
+      <w:r>
+        <w:t xml:space="preserve"> the </w:t>
+      </w:r>
+      <w:r>
+        <w:t xml:space="preserve">basic </w:t>
+      </w:r>
+      <w:r>
+        <w:t>pur</w:t>
+      </w:r>
+      <w:r>
+        <w:t>pose of owning a</w:t>
+      </w:r>
+      <w:r>
+        <w:t xml:space="preserve"> business.</w:t>
+      </w:r>
+      <w:r>
+        <w:t xml:space="preserve">  Business ownership is intended </w:t>
+      </w:r>
+      <w:r>
+        <w:t xml:space="preserve">to </w:t>
+      </w:r>
+      <w:r>
+        <w:t xml:space="preserve">secure independence and </w:t>
+      </w:r>
+      <w:r>
+        <w:t>improve</w:t>
+      </w:r>
+      <w:r>
+        <w:t xml:space="preserve"> the quality of life for the owner</w:t>
+      </w:r>
+      <w:r>
+        <w:t xml:space="preserve"> while</w:t>
+      </w:r>
+      <w:r>
+        <w:t xml:space="preserve"> providing products or services that </w:t>
+      </w:r>
+      <w:r>
+        <w:t xml:space="preserve">benefit consumers </w:t>
+      </w:r>
+      <w:r>
+        <w:t xml:space="preserve">and </w:t>
+      </w:r>
+      <w:r>
+        <w:t xml:space="preserve">serve </w:t>
+      </w:r>
+      <w:r>
+        <w:t>the</w:t>
+      </w:r>
+      <w:r>
+        <w:t xml:space="preserve"> community.</w:t>
+      </w:r>
+      <w:r>
+        <w:t xml:space="preserve">  </w:t>
+      </w:r>
+      <w:r>
+        <w:t>Yet, rising success ofte</w:t>
+      </w:r>
+      <w:r>
+        <w:t>n brings increasing discontent for business</w:t>
+      </w:r>
+      <w:r>
+        <w:t xml:space="preserve"> owners </w:t>
+      </w:r>
+      <w:r>
+        <w:lastRenderedPageBreak/>
+        <w:t xml:space="preserve">as </w:t>
+      </w:r>
+      <w:r>
+        <w:t>they become unhap</w:t>
+      </w:r>
+      <w:r>
+        <w:t xml:space="preserve">py with their lives because of </w:t>
+      </w:r>
+      <w:r>
+        <w:t xml:space="preserve">the </w:t>
+      </w:r>
+      <w:r>
+        <w:t xml:space="preserve">stress </w:t>
+      </w:r>
+      <w:r>
+        <w:t>involved in managing a sprawling</w:t>
+      </w:r>
+      <w:r>
+        <w:t xml:space="preserve"> structure </w:t>
+      </w:r>
+      <w:r>
+        <w:t xml:space="preserve">and </w:t>
+      </w:r>
+      <w:r>
+        <w:t xml:space="preserve">because of </w:t>
+      </w:r>
+      <w:r>
+        <w:t>guilt over a failure to</w:t>
+      </w:r>
+      <w:r>
+        <w:t xml:space="preserve"> fulfill the original mission of</w:t>
+      </w:r>
+      <w:r>
+        <w:t xml:space="preserve"> the company.</w:t>
+      </w:r>
+      <w:r>
+        <w:t xml:space="preserve">  The more a company grows, the less control the owner has over the company and over </w:t>
+      </w:r>
+      <w:r>
+        <w:t xml:space="preserve">the priorities that were integral to its formation. </w:t>
+      </w:r>
+      <w:r>
+        <w:t xml:space="preserve"> So, the proactive</w:t>
+      </w:r>
+      <w:r>
+        <w:t xml:space="preserve"> and </w:t>
+      </w:r>
+      <w:r>
+        <w:t xml:space="preserve">highly </w:t>
+      </w:r>
+      <w:r>
+        <w:t>mo</w:t>
+      </w:r>
+      <w:r>
+        <w:t xml:space="preserve">tivated entrepreneur becomes a frustrated </w:t>
+      </w:r>
+      <w:r>
+        <w:t>adminsitrator who becomes preoccupied with</w:t>
+      </w:r>
+      <w:r>
+        <w:t xml:space="preserve"> </w:t>
+      </w:r>
+      <w:r>
+        <w:t>all of the headeaches</w:t>
+      </w:r>
+      <w:r>
+        <w:t xml:space="preserve"> of a large structure</w:t>
+      </w:r>
+      <w:r>
+        <w:t xml:space="preserve"> while losing </w:t>
+      </w:r>
+      <w:r>
+        <w:t xml:space="preserve">the </w:t>
+      </w:r>
+      <w:r>
+        <w:t xml:space="preserve">sense of </w:t>
+      </w:r>
+      <w:r>
+        <w:t>accomplishments</w:t>
+      </w:r>
+      <w:r>
+        <w:t xml:space="preserve"> that </w:t>
+      </w:r>
+      <w:r>
+        <w:t xml:space="preserve">came </w:t>
+      </w:r>
+      <w:r>
+        <w:t xml:space="preserve">with the smaller </w:t>
+      </w:r>
+      <w:r>
+        <w:t xml:space="preserve">company. </w:t>
+      </w:r>
+      <w:r>
+        <w:t xml:space="preserve">  </w:t>
+      </w:r>
+    </w:p>
+    <w:p>
+      <w:r>
+        <w:t xml:space="preserve">The shifting </w:t>
+      </w:r>
+      <w:r>
+        <w:t xml:space="preserve">of a small enterprise </w:t>
+      </w:r>
+      <w:r>
+        <w:t xml:space="preserve">into a </w:t>
+      </w:r>
+      <w:r>
+        <w:t xml:space="preserve">large </w:t>
+      </w:r>
+      <w:r>
+        <w:t>corporate entity with an impersona</w:t>
+      </w:r>
+      <w:r>
+        <w:t xml:space="preserve">l character can </w:t>
+      </w:r>
+      <w:r>
+        <w:t>disrupt clarity of thought and distort</w:t>
+      </w:r>
+      <w:r>
+        <w:t xml:space="preserve"> the perso</w:t>
+      </w:r>
+      <w:r>
+        <w:t xml:space="preserve">nality </w:t>
+      </w:r>
+      <w:r>
+        <w:t>of</w:t>
+      </w:r>
+      <w:r>
+        <w:t xml:space="preserve"> a small business owner</w:t>
+      </w:r>
+      <w:r>
+        <w:t xml:space="preserve"> as </w:t>
+      </w:r>
+      <w:r>
+        <w:t>a synthetic</w:t>
+      </w:r>
+      <w:r>
+        <w:t xml:space="preserve"> </w:t>
+      </w:r>
+      <w:r>
+        <w:t>organization</w:t>
+      </w:r>
+      <w:r>
+        <w:t xml:space="preserve"> brings an overriding regimentation </w:t>
+      </w:r>
+      <w:r>
+        <w:t xml:space="preserve">that limits spontaneous </w:t>
+      </w:r>
+      <w:r>
+        <w:t>initiative while</w:t>
+      </w:r>
+      <w:r>
+        <w:t xml:space="preserve"> </w:t>
+      </w:r>
+      <w:r>
+        <w:t xml:space="preserve">the narrow focus and </w:t>
+      </w:r>
+      <w:r>
+        <w:t>ongoing</w:t>
+      </w:r>
+      <w:r>
+        <w:t xml:space="preserve"> projection of </w:t>
+      </w:r>
+      <w:r>
+        <w:t xml:space="preserve"> image create an artificial worldview that smothers</w:t>
+      </w:r>
+      <w:r>
+        <w:t xml:space="preserve"> the imaginative thinking</w:t>
+      </w:r>
+      <w:r>
+        <w:t xml:space="preserve"> that</w:t>
+      </w:r>
+      <w:r>
+        <w:t xml:space="preserve"> creates </w:t>
+      </w:r>
+      <w:r>
+        <w:t>and sustains constructive</w:t>
+      </w:r>
+      <w:r>
+        <w:t xml:space="preserve"> business opportunity. </w:t>
+      </w:r>
+      <w:r>
+        <w:t xml:space="preserve"> </w:t>
+      </w:r>
+      <w:r>
+        <w:t>A large</w:t>
+      </w:r>
+      <w:r>
+        <w:t xml:space="preserve"> organization with regimented proce</w:t>
+      </w:r>
+      <w:r>
+        <w:t>ss</w:t>
+      </w:r>
+      <w:r>
+        <w:t xml:space="preserve"> and artificial</w:t>
+      </w:r>
+      <w:r>
+        <w:t xml:space="preserve"> thi</w:t>
+      </w:r>
+      <w:r>
+        <w:t xml:space="preserve">nking </w:t>
+      </w:r>
+      <w:r>
+        <w:t xml:space="preserve">can skew the perspective of the owner and distort </w:t>
+      </w:r>
+      <w:r>
+        <w:t>t</w:t>
+      </w:r>
+      <w:r>
+        <w:t xml:space="preserve">he mission of the company.  </w:t>
+      </w:r>
+      <w:r>
+        <w:t xml:space="preserve">The </w:t>
+      </w:r>
+      <w:r>
+        <w:t xml:space="preserve">inate </w:t>
+      </w:r>
+      <w:r>
+        <w:t>motivation</w:t>
+      </w:r>
+      <w:r>
+        <w:t xml:space="preserve"> to create and produce is replaced by a </w:t>
+      </w:r>
+      <w:r>
+        <w:t xml:space="preserve">contrived </w:t>
+      </w:r>
+      <w:r>
+        <w:t>mentality that emphasizes</w:t>
+      </w:r>
+      <w:r>
+        <w:t xml:space="preserve"> symbols of </w:t>
+      </w:r>
+      <w:r>
+        <w:t xml:space="preserve">status </w:t>
+      </w:r>
+      <w:r>
+        <w:t>and acheivement in a superficial</w:t>
+      </w:r>
+      <w:r>
+        <w:t xml:space="preserve"> </w:t>
+      </w:r>
+      <w:r>
+        <w:t xml:space="preserve">organization that becomes obsessed with tributes to money and power. </w:t>
+      </w:r>
+      <w:r>
+        <w:t xml:space="preserve">  This over</w:t>
+      </w:r>
+      <w:r>
+        <w:t xml:space="preserve"> </w:t>
+      </w:r>
+      <w:r>
+        <w:t xml:space="preserve">emphasis on </w:t>
+      </w:r>
+      <w:r>
+        <w:t>image</w:t>
+      </w:r>
+      <w:r>
+        <w:t xml:space="preserve"> </w:t>
+      </w:r>
+      <w:r>
+        <w:t>can stiffle</w:t>
+      </w:r>
+      <w:r>
+        <w:t xml:space="preserve"> </w:t>
+      </w:r>
+      <w:r>
+        <w:t xml:space="preserve">the sense of </w:t>
+      </w:r>
+      <w:r>
+        <w:t xml:space="preserve">service and </w:t>
+      </w:r>
+      <w:r>
+        <w:t>responsibility that brought fulfillment in the beginni</w:t>
+      </w:r>
+      <w:r>
+        <w:t xml:space="preserve">ng as business </w:t>
+      </w:r>
+      <w:r>
+        <w:t>ow</w:t>
+      </w:r>
+      <w:r>
+        <w:t xml:space="preserve">ners trade </w:t>
+      </w:r>
+      <w:r>
+        <w:t xml:space="preserve">commitment </w:t>
+      </w:r>
+      <w:r>
+        <w:t xml:space="preserve">for “success” </w:t>
+      </w:r>
+      <w:r>
+        <w:t>and lose their sense</w:t>
+      </w:r>
+      <w:r>
+        <w:t xml:space="preserve"> of purpose in life.  </w:t>
+      </w:r>
+    </w:p>
+    <w:p>
+      <w:r>
+        <w:t>For an entrepreneur, the</w:t>
+      </w:r>
+      <w:r>
+        <w:t xml:space="preserve"> cl</w:t>
+      </w:r>
+      <w:r>
+        <w:t xml:space="preserve">arity of thought, </w:t>
+      </w:r>
+      <w:r>
+        <w:t xml:space="preserve">sincerity of purpose </w:t>
+      </w:r>
+      <w:r>
+        <w:t xml:space="preserve">and perceptive analysis </w:t>
+      </w:r>
+      <w:r>
+        <w:t>that comes from</w:t>
+      </w:r>
+      <w:r>
+        <w:t xml:space="preserve"> </w:t>
+      </w:r>
+      <w:r>
+        <w:t xml:space="preserve">spontaneous </w:t>
+      </w:r>
+      <w:r>
+        <w:t>pu</w:t>
+      </w:r>
+      <w:r>
+        <w:t>blic inte</w:t>
+      </w:r>
+      <w:r>
+        <w:t xml:space="preserve">raction is diminished </w:t>
+      </w:r>
+      <w:r>
+        <w:t xml:space="preserve">in the process of expansion </w:t>
+      </w:r>
+      <w:r>
+        <w:t xml:space="preserve">as </w:t>
+      </w:r>
+      <w:r>
+        <w:t xml:space="preserve">the </w:t>
+      </w:r>
+      <w:r>
+        <w:t>community</w:t>
+      </w:r>
+      <w:r>
+        <w:t xml:space="preserve"> feedback that co</w:t>
+      </w:r>
+      <w:r>
+        <w:t>mes</w:t>
+      </w:r>
+      <w:r>
+        <w:t xml:space="preserve"> from</w:t>
+      </w:r>
+      <w:r>
+        <w:t xml:space="preserve"> local busines</w:t>
+      </w:r>
+      <w:r>
+        <w:t>s</w:t>
+      </w:r>
+      <w:r>
+        <w:t xml:space="preserve"> is reduced</w:t>
+      </w:r>
+      <w:r>
+        <w:t>.   The</w:t>
+      </w:r>
+      <w:r>
+        <w:t xml:space="preserve"> </w:t>
+      </w:r>
+      <w:r>
+        <w:t xml:space="preserve"> </w:t>
+      </w:r>
+      <w:r>
+        <w:t xml:space="preserve">instinctive </w:t>
+      </w:r>
+      <w:r>
+        <w:t>comprehension of con</w:t>
+      </w:r>
+      <w:r>
+        <w:t xml:space="preserve">sumer needs </w:t>
+      </w:r>
+      <w:r>
+        <w:t>becomes paralyzed</w:t>
+      </w:r>
+      <w:r>
+        <w:t xml:space="preserve"> </w:t>
+      </w:r>
+      <w:r>
+        <w:t xml:space="preserve">as </w:t>
+      </w:r>
+      <w:r>
+        <w:t xml:space="preserve">the </w:t>
+      </w:r>
+      <w:r>
+        <w:t xml:space="preserve">essence of </w:t>
+      </w:r>
+      <w:r>
+        <w:t>informative communication is replace</w:t>
+      </w:r>
+      <w:r>
+        <w:t xml:space="preserve">d by the image </w:t>
+      </w:r>
+      <w:r>
+        <w:t>of persuasive communication on</w:t>
+      </w:r>
+      <w:r>
+        <w:t xml:space="preserve"> </w:t>
+      </w:r>
+      <w:r>
+        <w:t xml:space="preserve">a one way trajectory </w:t>
+      </w:r>
+      <w:r>
+        <w:t xml:space="preserve">that </w:t>
+      </w:r>
+      <w:r>
+        <w:t>creates</w:t>
+      </w:r>
+      <w:r>
+        <w:t xml:space="preserve"> a fabricated</w:t>
       </w:r>
       <w:bookmarkStart w:id="0" w:name="_GoBack"/>
       <w:bookmarkEnd w:id="0"/>
       <w:r>
-        <w:t>to take</w:t>
-      </w:r>
-      <w:r>
-        <w:t xml:space="preserve"> precedence </w:t>
-      </w:r>
-      <w:r>
-        <w:t>over</w:t>
-      </w:r>
-      <w:r>
-        <w:t xml:space="preserve"> </w:t>
-      </w:r>
-      <w:r>
-        <w:t xml:space="preserve">general </w:t>
-      </w:r>
-      <w:r>
-        <w:t>guidance as growth becomes a burden that can over</w:t>
-      </w:r>
-      <w:r>
-        <w:t>r</w:t>
-      </w:r>
-      <w:r>
-        <w:t>ide the advant</w:t>
-      </w:r>
-      <w:r>
-        <w:t>ages</w:t>
-      </w:r>
-      <w:r>
-        <w:t xml:space="preserve"> of large scale “Success.”  </w:t>
-      </w:r>
-      <w:r>
-        <w:t xml:space="preserve"> In the process of expansion, prudent</w:t>
-      </w:r>
-      <w:r>
-        <w:t xml:space="preserve"> management is replaced by convenient administration</w:t>
-      </w:r>
-      <w:r>
-        <w:t xml:space="preserve"> and responsible planning</w:t>
-      </w:r>
-      <w:r>
-        <w:t xml:space="preserve"> yields to</w:t>
-      </w:r>
-      <w:r>
-        <w:t xml:space="preserve"> short term strategies that </w:t>
-      </w:r>
-      <w:r>
-        <w:t>jeopardizing</w:t>
-      </w:r>
-      <w:r>
-        <w:t xml:space="preserve"> the long ra</w:t>
-      </w:r>
-      <w:r>
-        <w:t>nge viability of the company</w:t>
-      </w:r>
-      <w:r>
-        <w:t xml:space="preserve">.  </w:t>
-      </w:r>
-      <w:r>
-        <w:t xml:space="preserve"> </w:t>
-      </w:r>
-      <w:r>
-        <w:t xml:space="preserve"> </w:t>
-      </w:r>
-      <w:r>
-        <w:t xml:space="preserve"> </w:t>
+        <w:t xml:space="preserve"> form of interaction.   The artificial process of </w:t>
+      </w:r>
+      <w:r>
+        <w:t xml:space="preserve">persuasive </w:t>
+      </w:r>
+      <w:r>
+        <w:t xml:space="preserve">commmunication </w:t>
+      </w:r>
+      <w:r>
+        <w:t>undermines authenticity of thoug</w:t>
+      </w:r>
+      <w:r>
+        <w:t xml:space="preserve">ht and </w:t>
+      </w:r>
+      <w:r>
+        <w:t xml:space="preserve">this compromises </w:t>
+      </w:r>
+      <w:r>
+        <w:t xml:space="preserve">the </w:t>
+      </w:r>
+      <w:r>
+        <w:t xml:space="preserve">dynamic and multifaceted </w:t>
+      </w:r>
+      <w:r>
+        <w:t xml:space="preserve">perspective </w:t>
+      </w:r>
+      <w:r>
+        <w:t>of</w:t>
+      </w:r>
+      <w:r>
+        <w:t xml:space="preserve"> a founder as </w:t>
+      </w:r>
+      <w:r>
+        <w:t>the</w:t>
+      </w:r>
+      <w:r>
+        <w:t xml:space="preserve"> broader vision is curtailed.  </w:t>
+      </w:r>
+      <w:r>
+        <w:t xml:space="preserve"> </w:t>
+      </w:r>
+      <w:r>
+        <w:t>So, the</w:t>
+      </w:r>
+      <w:r>
+        <w:t xml:space="preserve"> </w:t>
+      </w:r>
+      <w:r>
+        <w:t xml:space="preserve">bold </w:t>
+      </w:r>
+      <w:r>
+        <w:t xml:space="preserve">and imaginitive </w:t>
+      </w:r>
+      <w:r>
+        <w:t>thinki</w:t>
+      </w:r>
+      <w:r>
+        <w:t>ng that guided the entrepreneur</w:t>
+      </w:r>
+      <w:r>
+        <w:t xml:space="preserve"> is subjugated </w:t>
+      </w:r>
+      <w:r>
+        <w:t xml:space="preserve">by synthetic communication as well as the endless reviews and </w:t>
+      </w:r>
+      <w:r>
+        <w:t>segmented</w:t>
+      </w:r>
+      <w:r>
+        <w:t xml:space="preserve"> proc</w:t>
+      </w:r>
+      <w:r>
+        <w:t xml:space="preserve">ess of corporate administration as long range potential is stiffled by </w:t>
+      </w:r>
+      <w:r>
+        <w:t xml:space="preserve">the quest for </w:t>
+      </w:r>
+      <w:r>
+        <w:t>short term returns.</w:t>
+      </w:r>
+      <w:r>
+        <w:t xml:space="preserve"> </w:t>
+      </w:r>
+      <w:r>
+        <w:t xml:space="preserve"> Thus, organizational expansion</w:t>
+      </w:r>
+      <w:r>
+        <w:t xml:space="preserve"> </w:t>
+      </w:r>
+      <w:r>
+        <w:t xml:space="preserve">and </w:t>
+      </w:r>
+      <w:r>
+        <w:t xml:space="preserve">and the </w:t>
+      </w:r>
+      <w:r>
+        <w:t>singularity of</w:t>
+      </w:r>
+      <w:r>
+        <w:t xml:space="preserve"> focus</w:t>
+      </w:r>
+      <w:r>
+        <w:t xml:space="preserve"> </w:t>
+      </w:r>
+      <w:r>
+        <w:t xml:space="preserve">that it entails </w:t>
+      </w:r>
+      <w:r>
+        <w:t>can damage</w:t>
+      </w:r>
+      <w:r>
+        <w:t xml:space="preserve"> the</w:t>
+      </w:r>
+      <w:r>
+        <w:t xml:space="preserve"> </w:t>
+      </w:r>
+      <w:r>
+        <w:t xml:space="preserve">personality of </w:t>
+      </w:r>
+      <w:r>
+        <w:t xml:space="preserve">the </w:t>
+      </w:r>
+      <w:r>
+        <w:t>entrepreneur</w:t>
+      </w:r>
+      <w:r>
+        <w:t xml:space="preserve"> </w:t>
+      </w:r>
+      <w:r>
+        <w:t>and override</w:t>
+      </w:r>
+      <w:r>
+        <w:t xml:space="preserve"> the public interest </w:t>
+      </w:r>
+      <w:r>
+        <w:t xml:space="preserve">by </w:t>
+      </w:r>
+      <w:r>
+        <w:t>undermining the multifaceted purpose that was created by the</w:t>
+      </w:r>
+      <w:r>
+        <w:t xml:space="preserve"> original thinking</w:t>
+      </w:r>
+      <w:r>
+        <w:t xml:space="preserve"> that launched a prosperous business through responsive interaction with the public.  </w:t>
       </w:r>
       <w:r>
         <w:t xml:space="preserve">  </w:t>
       </w:r>
       <w:r>
+        <w:t xml:space="preserve"> </w:t>
+      </w:r>
+      <w:r>
         <w:t xml:space="preserve">  </w:t>
       </w:r>
-      <w:r>
-        <w:t xml:space="preserve"> </w:t>
-      </w:r>
-    </w:p>
-    <w:p>
-      <w:r>
-        <w:t xml:space="preserve">An expanding organization can also create rising cognitive dissonence for the </w:t>
-      </w:r>
-      <w:r>
-        <w:t xml:space="preserve">original </w:t>
-      </w:r>
-      <w:r>
-        <w:t>ownership and management of the company as corporate goals begin to clash with the mission that launched the company and propelled its original momentum.  Moreover, ongoing dema</w:t>
-      </w:r>
-      <w:r>
-        <w:t xml:space="preserve">nds from increasing processes </w:t>
-      </w:r>
-      <w:r>
-        <w:t xml:space="preserve">creates an escalating burden </w:t>
-      </w:r>
-      <w:r>
-        <w:t xml:space="preserve">on those that lead the company as particular benchmarks begin to supersede </w:t>
-      </w:r>
-      <w:r>
-        <w:t xml:space="preserve">general </w:t>
-      </w:r>
-      <w:r>
-        <w:t xml:space="preserve">goals.  </w:t>
-      </w:r>
-      <w:r>
-        <w:t xml:space="preserve"> Larger</w:t>
-      </w:r>
-      <w:r>
-        <w:t xml:space="preserve"> companies tend to become </w:t>
-      </w:r>
-      <w:r>
-        <w:t>increasingly acquisitive</w:t>
-      </w:r>
-      <w:r>
-        <w:t xml:space="preserve"> in focus and cumbersome to administer as complexity and a sprawling organization can swamp the owners with unrelenting </w:t>
-      </w:r>
-      <w:r>
-        <w:t>exigencies that require continuous</w:t>
-      </w:r>
-      <w:r>
-        <w:t xml:space="preserve"> attentiona that is time consuming, stressful and distractiing for those who are in charge of the company.  </w:t>
-      </w:r>
-    </w:p>
-    <w:p>
-      <w:r>
-        <w:t>So,</w:t>
-      </w:r>
-      <w:r>
-        <w:t xml:space="preserve"> growth in organizational</w:t>
-      </w:r>
-      <w:r>
-        <w:t xml:space="preserve"> structu</w:t>
-      </w:r>
-      <w:r>
-        <w:t>r</w:t>
-      </w:r>
-      <w:r>
-        <w:t xml:space="preserve">e is often </w:t>
-      </w:r>
-      <w:r>
-        <w:t xml:space="preserve">counterproductive </w:t>
-      </w:r>
-      <w:r>
-        <w:t>for the owner</w:t>
-      </w:r>
-      <w:r>
-        <w:t xml:space="preserve"> </w:t>
-      </w:r>
-      <w:r>
-        <w:t>as</w:t>
-      </w:r>
-      <w:r>
-        <w:t xml:space="preserve"> </w:t>
-      </w:r>
-      <w:r>
-        <w:t xml:space="preserve">increasing </w:t>
-      </w:r>
-      <w:r>
-        <w:t>size undermines</w:t>
-      </w:r>
-      <w:r>
-        <w:t xml:space="preserve"> the </w:t>
-      </w:r>
-      <w:r>
-        <w:t xml:space="preserve">basic </w:t>
-      </w:r>
-      <w:r>
-        <w:t>pur</w:t>
-      </w:r>
-      <w:r>
-        <w:t>pose of owning a</w:t>
-      </w:r>
-      <w:r>
-        <w:t xml:space="preserve"> business.</w:t>
-      </w:r>
-      <w:r>
-        <w:t xml:space="preserve">  Business ownership is intended </w:t>
-      </w:r>
-      <w:r>
-        <w:t xml:space="preserve">to </w:t>
-      </w:r>
-      <w:r>
-        <w:t xml:space="preserve">secure independence and </w:t>
-      </w:r>
-      <w:r>
-        <w:t>improve</w:t>
-      </w:r>
-      <w:r>
-        <w:t xml:space="preserve"> the quality of life for the owner</w:t>
-      </w:r>
-      <w:r>
-        <w:t xml:space="preserve"> while</w:t>
-      </w:r>
-      <w:r>
-        <w:t xml:space="preserve"> providing products or services that </w:t>
-      </w:r>
-      <w:r>
-        <w:t xml:space="preserve">benefit consumers </w:t>
-      </w:r>
-      <w:r>
-        <w:t xml:space="preserve">and </w:t>
-      </w:r>
-      <w:r>
-        <w:t xml:space="preserve">serve </w:t>
-      </w:r>
-      <w:r>
-        <w:t>the</w:t>
-      </w:r>
-      <w:r>
-        <w:t xml:space="preserve"> community.</w:t>
-      </w:r>
-      <w:r>
-        <w:t xml:space="preserve">  </w:t>
-      </w:r>
-      <w:r>
-        <w:t>Yet, rising success ofte</w:t>
-      </w:r>
-      <w:r>
-        <w:t>n brings increasing discontent for business</w:t>
-      </w:r>
-      <w:r>
-        <w:t xml:space="preserve"> owners </w:t>
-      </w:r>
+    </w:p>
+    <w:p>
+      <w:r>
+        <w:t>By cont</w:t>
+      </w:r>
+      <w:r>
+        <w:t>rast, small business networkin</w:t>
+      </w:r>
+      <w:r>
+        <w:t xml:space="preserve">g creates a positive </w:t>
+      </w:r>
+      <w:r>
+        <w:t xml:space="preserve">dynamic with open </w:t>
+      </w:r>
+      <w:r>
+        <w:t>exchange</w:t>
+      </w:r>
+      <w:r>
+        <w:t xml:space="preserve"> through an</w:t>
+      </w:r>
+      <w:r>
+        <w:t xml:space="preserve"> </w:t>
+      </w:r>
+      <w:r>
+        <w:t>incubation and accell</w:t>
+      </w:r>
+      <w:r>
+        <w:t>e</w:t>
+      </w:r>
+      <w:r>
+        <w:t xml:space="preserve">ration system </w:t>
+      </w:r>
+      <w:r>
+        <w:t xml:space="preserve">that </w:t>
+      </w:r>
+      <w:r>
+        <w:t xml:space="preserve">emphasizes </w:t>
+      </w:r>
+      <w:r>
+        <w:t xml:space="preserve">a dynamic form of </w:t>
+      </w:r>
+      <w:r>
+        <w:t>decentralized economics that is enabled by</w:t>
+      </w:r>
+      <w:r>
+        <w:t xml:space="preserve"> the organizing of small and mid-sized business</w:t>
+      </w:r>
+      <w:r>
+        <w:t xml:space="preserve"> through lateral interaction.  </w:t>
+      </w:r>
+      <w:r>
+        <w:t>This is facilitated</w:t>
+      </w:r>
+      <w:r>
+        <w:t xml:space="preserve"> by peer support and a </w:t>
+      </w:r>
+      <w:r>
+        <w:t xml:space="preserve">flexible </w:t>
+      </w:r>
+      <w:r>
+        <w:t>business model that is</w:t>
+      </w:r>
+      <w:r>
+        <w:t xml:space="preserve"> characterized by </w:t>
+      </w:r>
+      <w:r>
+        <w:t>a modest form with a broader function as we expand the parameters for small enterprise to enable increasing income</w:t>
+      </w:r>
+      <w:r>
+        <w:t xml:space="preserve"> with</w:t>
+      </w:r>
+      <w:r>
+        <w:t xml:space="preserve"> a limited structure and</w:t>
+      </w:r>
+      <w:r>
+        <w:t xml:space="preserve"> </w:t>
+      </w:r>
+      <w:r>
+        <w:t>minimual overhead.  The reciprocity of in</w:t>
+      </w:r>
+      <w:r>
+        <w:t xml:space="preserve">terests and the parity of scope </w:t>
+      </w:r>
+      <w:r>
+        <w:t>makes it possible for</w:t>
+      </w:r>
+      <w:r>
+        <w:t xml:space="preserve"> the owner to “work to live rather than living to work</w:t>
+      </w:r>
+      <w:r>
+        <w:t xml:space="preserve">.”  </w:t>
+      </w:r>
+    </w:p>
+    <w:p>
       <w:r>
         <w:lastRenderedPageBreak/>
-        <w:t xml:space="preserve">as </w:t>
-      </w:r>
-      <w:r>
-        <w:t>they become unhap</w:t>
-      </w:r>
-      <w:r>
-        <w:t xml:space="preserve">py with their lives because of </w:t>
-      </w:r>
-      <w:r>
-        <w:t xml:space="preserve">the </w:t>
-      </w:r>
-      <w:r>
-        <w:t xml:space="preserve">stress </w:t>
-      </w:r>
-      <w:r>
-        <w:t>involved in managing a sprawling</w:t>
-      </w:r>
-      <w:r>
-        <w:t xml:space="preserve"> structure </w:t>
-      </w:r>
-      <w:r>
-        <w:t xml:space="preserve">and </w:t>
-      </w:r>
-      <w:r>
-        <w:t xml:space="preserve">because of </w:t>
-      </w:r>
-      <w:r>
-        <w:t>guilt over a failure to</w:t>
-      </w:r>
-      <w:r>
-        <w:t xml:space="preserve"> fulfill the original mission of</w:t>
-      </w:r>
-      <w:r>
-        <w:t xml:space="preserve"> the company.</w:t>
-      </w:r>
-      <w:r>
-        <w:t xml:space="preserve">  The more a company grows, the less control the owner has over the company and over </w:t>
-      </w:r>
-      <w:r>
-        <w:t xml:space="preserve">the priorities that were integral to its formation. </w:t>
-      </w:r>
-      <w:r>
-        <w:t xml:space="preserve"> So, the proactive</w:t>
-      </w:r>
-      <w:r>
-        <w:t xml:space="preserve"> and </w:t>
-      </w:r>
-      <w:r>
-        <w:t xml:space="preserve">highly </w:t>
-      </w:r>
-      <w:r>
-        <w:t>mo</w:t>
-      </w:r>
-      <w:r>
-        <w:t xml:space="preserve">tivated entrepreneur becomes a frustrated </w:t>
-      </w:r>
-      <w:r>
-        <w:t>adminsitrator who becomes preoccupied with</w:t>
-      </w:r>
-      <w:r>
-        <w:t xml:space="preserve"> </w:t>
-      </w:r>
-      <w:r>
-        <w:t>all of the headeaches</w:t>
-      </w:r>
-      <w:r>
-        <w:t xml:space="preserve"> of a large structure</w:t>
-      </w:r>
-      <w:r>
-        <w:t xml:space="preserve"> while losing </w:t>
-      </w:r>
-      <w:r>
-        <w:t xml:space="preserve">the </w:t>
-      </w:r>
-      <w:r>
-        <w:t xml:space="preserve">sense of </w:t>
-      </w:r>
-      <w:r>
-        <w:t>accomplishments</w:t>
-      </w:r>
-      <w:r>
-        <w:t xml:space="preserve"> that </w:t>
-      </w:r>
-      <w:r>
-        <w:t xml:space="preserve">came </w:t>
-      </w:r>
-      <w:r>
-        <w:t xml:space="preserve">with the smaller </w:t>
-      </w:r>
-      <w:r>
-        <w:t xml:space="preserve">company. </w:t>
-      </w:r>
-      <w:r>
-        <w:t xml:space="preserve">  </w:t>
-      </w:r>
-    </w:p>
-    <w:p>
-      <w:r>
-        <w:t xml:space="preserve">The shifting </w:t>
-      </w:r>
-      <w:r>
-        <w:t xml:space="preserve">of a small enterprise </w:t>
-      </w:r>
-      <w:r>
-        <w:t xml:space="preserve">into a </w:t>
-      </w:r>
-      <w:r>
-        <w:t xml:space="preserve">large </w:t>
-      </w:r>
-      <w:r>
-        <w:t>corporate entity with an impersona</w:t>
-      </w:r>
-      <w:r>
-        <w:t xml:space="preserve">l character can </w:t>
-      </w:r>
-      <w:r>
-        <w:t>disrupt clarity of thought and distort</w:t>
-      </w:r>
-      <w:r>
-        <w:t xml:space="preserve"> the perso</w:t>
-      </w:r>
-      <w:r>
-        <w:t xml:space="preserve">nality </w:t>
-      </w:r>
-      <w:r>
-        <w:t>of</w:t>
-      </w:r>
-      <w:r>
-        <w:t xml:space="preserve"> a small business owner</w:t>
-      </w:r>
-      <w:r>
-        <w:t xml:space="preserve"> as </w:t>
-      </w:r>
-      <w:r>
-        <w:t>a synthetic</w:t>
-      </w:r>
-      <w:r>
-        <w:t xml:space="preserve"> </w:t>
-      </w:r>
-      <w:r>
-        <w:t>organization</w:t>
-      </w:r>
-      <w:r>
-        <w:t xml:space="preserve"> brings an overriding regimentation </w:t>
-      </w:r>
-      <w:r>
-        <w:t xml:space="preserve">that limits spontaneous </w:t>
-      </w:r>
-      <w:r>
-        <w:t>initiative while</w:t>
-      </w:r>
-      <w:r>
-        <w:t xml:space="preserve"> </w:t>
-      </w:r>
-      <w:r>
-        <w:t>a narrow</w:t>
-      </w:r>
-      <w:r>
-        <w:t xml:space="preserve"> perspective</w:t>
-      </w:r>
-      <w:r>
-        <w:t xml:space="preserve"> </w:t>
-      </w:r>
-      <w:r>
-        <w:t>smothers the imaginative thinking</w:t>
-      </w:r>
-      <w:r>
-        <w:t xml:space="preserve"> that</w:t>
-      </w:r>
-      <w:r>
-        <w:t xml:space="preserve"> creates </w:t>
-      </w:r>
-      <w:r>
-        <w:t xml:space="preserve">new business opportunity. </w:t>
-      </w:r>
-      <w:r>
-        <w:t xml:space="preserve"> </w:t>
-      </w:r>
-      <w:r>
-        <w:t xml:space="preserve"> A large</w:t>
-      </w:r>
-      <w:r>
-        <w:t xml:space="preserve"> organization with artifi</w:t>
-      </w:r>
-      <w:r>
-        <w:t>cial processes and regimented thi</w:t>
-      </w:r>
-      <w:r>
-        <w:t xml:space="preserve">nking </w:t>
-      </w:r>
-      <w:r>
-        <w:t xml:space="preserve">can skew the perspective of the owner and distort </w:t>
-      </w:r>
-      <w:r>
-        <w:t>t</w:t>
-      </w:r>
-      <w:r>
-        <w:t xml:space="preserve">he mission of the company.  </w:t>
-      </w:r>
-      <w:r>
         <w:t>The</w:t>
       </w:r>
       <w:r>
-        <w:t xml:space="preserve"> motivation</w:t>
-      </w:r>
-      <w:r>
-        <w:t xml:space="preserve"> to create and produce is replaced by a </w:t>
-      </w:r>
-      <w:r>
-        <w:t>mentality that emphasizes</w:t>
-      </w:r>
-      <w:r>
-        <w:t xml:space="preserve"> symbols of </w:t>
-      </w:r>
-      <w:r>
-        <w:t xml:space="preserve">status </w:t>
-      </w:r>
-      <w:r>
-        <w:t>and acheivement and this</w:t>
-      </w:r>
-      <w:r>
-        <w:t xml:space="preserve"> </w:t>
-      </w:r>
-      <w:r>
-        <w:t>can stiffle</w:t>
-      </w:r>
-      <w:r>
-        <w:t xml:space="preserve"> </w:t>
-      </w:r>
-      <w:r>
-        <w:t xml:space="preserve">the sense of </w:t>
-      </w:r>
-      <w:r>
-        <w:t xml:space="preserve">service and </w:t>
-      </w:r>
-      <w:r>
-        <w:t>responsibility that brought fulfillment in the beginni</w:t>
-      </w:r>
-      <w:r>
-        <w:t xml:space="preserve">ng as business </w:t>
-      </w:r>
-      <w:r>
-        <w:t>ow</w:t>
-      </w:r>
-      <w:r>
-        <w:t xml:space="preserve">ners trade </w:t>
-      </w:r>
-      <w:r>
-        <w:t xml:space="preserve">commitment </w:t>
-      </w:r>
-      <w:r>
-        <w:t xml:space="preserve">for “success” </w:t>
-      </w:r>
-      <w:r>
-        <w:t>and lose their sense</w:t>
-      </w:r>
-      <w:r>
-        <w:t xml:space="preserve"> of purpose in life.  </w:t>
-      </w:r>
-    </w:p>
-    <w:p>
-      <w:r>
-        <w:t>For an entrepreneur, the</w:t>
-      </w:r>
-      <w:r>
-        <w:t xml:space="preserve"> cl</w:t>
-      </w:r>
-      <w:r>
-        <w:t xml:space="preserve">arity of thought, </w:t>
-      </w:r>
-      <w:r>
-        <w:t xml:space="preserve">sincerity of purpose </w:t>
-      </w:r>
-      <w:r>
-        <w:t xml:space="preserve">and perceptive analysis </w:t>
-      </w:r>
-      <w:r>
-        <w:t>that comes from</w:t>
-      </w:r>
-      <w:r>
-        <w:t xml:space="preserve"> </w:t>
-      </w:r>
-      <w:r>
-        <w:t xml:space="preserve">spontaneous </w:t>
-      </w:r>
-      <w:r>
-        <w:t>pu</w:t>
-      </w:r>
-      <w:r>
-        <w:t>blic inte</w:t>
-      </w:r>
-      <w:r>
-        <w:t xml:space="preserve">raction is diminished </w:t>
-      </w:r>
-      <w:r>
-        <w:t xml:space="preserve">in the process of expansion </w:t>
-      </w:r>
-      <w:r>
-        <w:t xml:space="preserve">as </w:t>
-      </w:r>
-      <w:r>
-        <w:t xml:space="preserve">the </w:t>
-      </w:r>
-      <w:r>
-        <w:t>community</w:t>
-      </w:r>
-      <w:r>
-        <w:t xml:space="preserve"> feedback that co</w:t>
-      </w:r>
-      <w:r>
-        <w:t>mes</w:t>
-      </w:r>
-      <w:r>
-        <w:t xml:space="preserve"> from</w:t>
-      </w:r>
-      <w:r>
-        <w:t xml:space="preserve"> local busines</w:t>
-      </w:r>
-      <w:r>
-        <w:t>s</w:t>
-      </w:r>
-      <w:r>
-        <w:t xml:space="preserve"> is reduced</w:t>
-      </w:r>
-      <w:r>
-        <w:t>.   The</w:t>
-      </w:r>
-      <w:r>
-        <w:t xml:space="preserve"> </w:t>
-      </w:r>
-      <w:r>
-        <w:t xml:space="preserve"> </w:t>
-      </w:r>
-      <w:r>
-        <w:t xml:space="preserve">instinctive </w:t>
-      </w:r>
-      <w:r>
-        <w:t>comprehension of con</w:t>
-      </w:r>
-      <w:r>
-        <w:t xml:space="preserve">sumer needs </w:t>
-      </w:r>
-      <w:r>
-        <w:t>becomes paralyzed</w:t>
-      </w:r>
-      <w:r>
-        <w:t xml:space="preserve"> </w:t>
-      </w:r>
-      <w:r>
-        <w:t xml:space="preserve">as </w:t>
-      </w:r>
-      <w:r>
-        <w:t xml:space="preserve">the </w:t>
-      </w:r>
-      <w:r>
-        <w:t xml:space="preserve">essence of </w:t>
-      </w:r>
-      <w:r>
-        <w:t>informative communication is replace</w:t>
-      </w:r>
-      <w:r>
-        <w:t xml:space="preserve">d by the image </w:t>
-      </w:r>
-      <w:r>
-        <w:t>of persuasive communication on</w:t>
-      </w:r>
-      <w:r>
-        <w:t xml:space="preserve"> </w:t>
-      </w:r>
-      <w:r>
-        <w:t xml:space="preserve">a one way trajectory </w:t>
-      </w:r>
-      <w:r>
-        <w:t xml:space="preserve">that </w:t>
-      </w:r>
-      <w:r>
-        <w:t>creates</w:t>
-      </w:r>
-      <w:r>
-        <w:t xml:space="preserve"> a contrived form of interaction.   The artificial process of </w:t>
-      </w:r>
-      <w:r>
-        <w:t xml:space="preserve">persuasive </w:t>
-      </w:r>
-      <w:r>
-        <w:t xml:space="preserve">commmunication </w:t>
-      </w:r>
-      <w:r>
-        <w:t>undermines authenticity of thoug</w:t>
-      </w:r>
-      <w:r>
-        <w:t xml:space="preserve">ht and </w:t>
-      </w:r>
-      <w:r>
-        <w:t xml:space="preserve">this compromises </w:t>
-      </w:r>
-      <w:r>
-        <w:t xml:space="preserve">the </w:t>
-      </w:r>
-      <w:r>
-        <w:t xml:space="preserve">dynamic and multifaceted </w:t>
-      </w:r>
-      <w:r>
-        <w:t xml:space="preserve">perspective </w:t>
-      </w:r>
-      <w:r>
-        <w:t>of</w:t>
-      </w:r>
-      <w:r>
-        <w:t xml:space="preserve"> a founder as </w:t>
-      </w:r>
-      <w:r>
-        <w:t>the</w:t>
-      </w:r>
-      <w:r>
-        <w:t xml:space="preserve"> broader vision is curtailed.  </w:t>
-      </w:r>
-      <w:r>
-        <w:t xml:space="preserve"> </w:t>
-      </w:r>
-      <w:r>
-        <w:t>So, the</w:t>
-      </w:r>
-      <w:r>
-        <w:t xml:space="preserve"> </w:t>
-      </w:r>
-      <w:r>
-        <w:t xml:space="preserve">bold </w:t>
-      </w:r>
-      <w:r>
-        <w:t xml:space="preserve">and imaginitive </w:t>
-      </w:r>
-      <w:r>
-        <w:t>thinki</w:t>
-      </w:r>
-      <w:r>
-        <w:t>ng that guided the entrepreneur</w:t>
-      </w:r>
-      <w:r>
-        <w:t xml:space="preserve"> is subjugated </w:t>
-      </w:r>
-      <w:r>
-        <w:t xml:space="preserve">by synthetic communication as well as the endless reviews and </w:t>
-      </w:r>
-      <w:r>
-        <w:t>segmented</w:t>
-      </w:r>
-      <w:r>
-        <w:t xml:space="preserve"> proc</w:t>
-      </w:r>
-      <w:r>
-        <w:t xml:space="preserve">ess of corporate administration as long range potential is stiffled by </w:t>
-      </w:r>
-      <w:r>
-        <w:t xml:space="preserve">the quest for </w:t>
-      </w:r>
-      <w:r>
-        <w:t>short term returns.</w:t>
-      </w:r>
-      <w:r>
-        <w:t xml:space="preserve"> </w:t>
-      </w:r>
-      <w:r>
-        <w:t xml:space="preserve"> Thus, organizational expansion</w:t>
-      </w:r>
-      <w:r>
-        <w:t xml:space="preserve"> </w:t>
-      </w:r>
-      <w:r>
-        <w:t xml:space="preserve">and </w:t>
-      </w:r>
-      <w:r>
-        <w:t xml:space="preserve">and the </w:t>
-      </w:r>
-      <w:r>
-        <w:t>singularity of</w:t>
-      </w:r>
-      <w:r>
-        <w:t xml:space="preserve"> focus</w:t>
-      </w:r>
-      <w:r>
-        <w:t xml:space="preserve"> </w:t>
-      </w:r>
-      <w:r>
-        <w:t xml:space="preserve">that it entails </w:t>
-      </w:r>
-      <w:r>
-        <w:t>can damage</w:t>
-      </w:r>
-      <w:r>
-        <w:t xml:space="preserve"> the</w:t>
-      </w:r>
-      <w:r>
-        <w:t xml:space="preserve"> </w:t>
-      </w:r>
-      <w:r>
-        <w:t xml:space="preserve">personality of </w:t>
-      </w:r>
-      <w:r>
-        <w:t xml:space="preserve">the </w:t>
-      </w:r>
-      <w:r>
-        <w:t>entrepreneur</w:t>
-      </w:r>
-      <w:r>
-        <w:t xml:space="preserve"> </w:t>
-      </w:r>
-      <w:r>
-        <w:t>and override</w:t>
-      </w:r>
-      <w:r>
-        <w:t xml:space="preserve"> the public interest </w:t>
-      </w:r>
-      <w:r>
-        <w:t xml:space="preserve">by </w:t>
-      </w:r>
-      <w:r>
-        <w:t>undermining the multifaceted purpose that was created by the</w:t>
-      </w:r>
-      <w:r>
-        <w:t xml:space="preserve"> original thinking</w:t>
-      </w:r>
-      <w:r>
-        <w:t xml:space="preserve"> that launched a prosperous business through responsive interaction with the public.  </w:t>
-      </w:r>
-      <w:r>
-        <w:t xml:space="preserve">  </w:t>
-      </w:r>
-      <w:r>
-        <w:t xml:space="preserve"> </w:t>
-      </w:r>
-      <w:r>
-        <w:t xml:space="preserve">  </w:t>
-      </w:r>
-    </w:p>
-    <w:p>
-      <w:r>
-        <w:t>By cont</w:t>
-      </w:r>
-      <w:r>
-        <w:t>rast, small business networkin</w:t>
-      </w:r>
-      <w:r>
-        <w:t xml:space="preserve">g creates a positive </w:t>
-      </w:r>
-      <w:r>
-        <w:t xml:space="preserve">dynamic with open </w:t>
-      </w:r>
-      <w:r>
-        <w:t>exchange</w:t>
-      </w:r>
-      <w:r>
-        <w:t xml:space="preserve"> through an</w:t>
-      </w:r>
-      <w:r>
-        <w:t xml:space="preserve"> </w:t>
-      </w:r>
-      <w:r>
-        <w:t>incubation and accell</w:t>
-      </w:r>
-      <w:r>
-        <w:t>e</w:t>
-      </w:r>
-      <w:r>
-        <w:t xml:space="preserve">ration system </w:t>
-      </w:r>
-      <w:r>
-        <w:t xml:space="preserve">that </w:t>
-      </w:r>
-      <w:r>
-        <w:t xml:space="preserve">emphasizes </w:t>
-      </w:r>
-      <w:r>
-        <w:t xml:space="preserve">a dynamic form of </w:t>
-      </w:r>
-      <w:r>
-        <w:t>decentralized economics that is enabled by</w:t>
-      </w:r>
-      <w:r>
-        <w:t xml:space="preserve"> the organizing of small and mid-sized business</w:t>
-      </w:r>
-      <w:r>
-        <w:t xml:space="preserve"> through lateral interaction.  </w:t>
-      </w:r>
-      <w:r>
-        <w:t>This is facilitated</w:t>
-      </w:r>
-      <w:r>
-        <w:t xml:space="preserve"> by peer support and a </w:t>
-      </w:r>
-      <w:r>
-        <w:t xml:space="preserve">flexible </w:t>
-      </w:r>
-      <w:r>
-        <w:t>business model that is</w:t>
-      </w:r>
-      <w:r>
-        <w:t xml:space="preserve"> characterized by </w:t>
-      </w:r>
-      <w:r>
-        <w:t>a modest form with a broader function as we expand the parameters for small enterprise to enable increasing income</w:t>
-      </w:r>
-      <w:r>
-        <w:t xml:space="preserve"> with</w:t>
-      </w:r>
-      <w:r>
-        <w:t xml:space="preserve"> a limited structure and</w:t>
-      </w:r>
-      <w:r>
-        <w:t xml:space="preserve"> </w:t>
-      </w:r>
-      <w:r>
-        <w:t>minimual overhead.  The reciprocity of in</w:t>
-      </w:r>
-      <w:r>
-        <w:t xml:space="preserve">terests and the parity of scope </w:t>
-      </w:r>
-      <w:r>
-        <w:t>makes it possible for</w:t>
-      </w:r>
-      <w:r>
-        <w:t xml:space="preserve"> the owner to “work to live rather than living to work</w:t>
-      </w:r>
-      <w:r>
-        <w:t xml:space="preserve">.”  </w:t>
-      </w:r>
-    </w:p>
-    <w:p>
-      <w:r>
-        <w:t>The</w:t>
-      </w:r>
-      <w:r>
-        <w:t xml:space="preserve"> profit motive is a very positive influence because it encourages individual initiative to improve our quality of life by unlocking our own potential and it prompts us to strive for autonomy and security by harnesing our talents through entrepreneurship.  But it is </w:t>
-      </w:r>
-      <w:r>
-        <w:lastRenderedPageBreak/>
-        <w:t xml:space="preserve">important </w:t>
+        <w:t xml:space="preserve"> profit motive is a very positive influence because it encourages individual initiative to improve our quality of life by unlocking our own potential and it prompts us to strive for autonomy and security by harnesing our talents through entrepreneurship.  But it is important </w:t>
       </w:r>
       <w:r>
         <w:t>to keep the proprietorship local</w:t>

--- a/WhitePaperIntenationalSmallBusinessNetworkWithaGlobalFraternityofEntrepreneurs (1) (3) (1) (1) (1) (1) (2) (1) (2) (1) (1) (1) (1) (1) (1) (1) (1).docx
+++ b/WhitePaperIntenationalSmallBusinessNetworkWithaGlobalFraternityofEntrepreneurs (1) (3) (1) (1) (1) (1) (2) (1) (2) (1) (1) (1) (1) (1) (1) (1) (1).docx
@@ -3973,7 +3973,10 @@
         <w:t xml:space="preserve">tivated entrepreneur becomes a frustrated </w:t>
       </w:r>
       <w:r>
-        <w:t>adminsitrator who becomes preoccupied with</w:t>
+        <w:t>adminsitrator who is</w:t>
+      </w:r>
+      <w:r>
+        <w:t xml:space="preserve"> preoccupied with</w:t>
       </w:r>
       <w:r>
         <w:t xml:space="preserve"> </w:t>
@@ -3994,7 +3997,7 @@
         <w:t xml:space="preserve">sense of </w:t>
       </w:r>
       <w:r>
-        <w:t>accomplishments</w:t>
+        <w:t>accomplishment</w:t>
       </w:r>
       <w:r>
         <w:t xml:space="preserve"> that </w:t>
@@ -4214,22 +4217,22 @@
     </w:p>
     <w:p>
       <w:r>
-        <w:t>For an entrepreneur, the</w:t>
-      </w:r>
-      <w:r>
-        <w:t xml:space="preserve"> cl</w:t>
-      </w:r>
-      <w:r>
-        <w:t xml:space="preserve">arity of thought, </w:t>
-      </w:r>
-      <w:r>
-        <w:t xml:space="preserve">sincerity of purpose </w:t>
-      </w:r>
-      <w:r>
-        <w:t xml:space="preserve">and perceptive analysis </w:t>
-      </w:r>
-      <w:r>
-        <w:t>that comes from</w:t>
+        <w:t xml:space="preserve">For an entrepreneur, the </w:t>
+      </w:r>
+      <w:r>
+        <w:t>sincerity of purpose</w:t>
+      </w:r>
+      <w:r>
+        <w:t xml:space="preserve">, clarity of thought and </w:t>
+      </w:r>
+      <w:r>
+        <w:t xml:space="preserve">perceptive analysis </w:t>
+      </w:r>
+      <w:r>
+        <w:t>that come</w:t>
+      </w:r>
+      <w:r>
+        <w:t xml:space="preserve"> from</w:t>
       </w:r>
       <w:r>
         <w:t xml:space="preserve"> </w:t>
@@ -4280,13 +4283,7 @@
         <w:t>.   The</w:t>
       </w:r>
       <w:r>
-        <w:t xml:space="preserve"> </w:t>
-      </w:r>
-      <w:r>
-        <w:t xml:space="preserve"> </w:t>
-      </w:r>
-      <w:r>
-        <w:t xml:space="preserve">instinctive </w:t>
+        <w:t xml:space="preserve"> instinctive </w:t>
       </w:r>
       <w:r>
         <w:t>comprehension of con</w:t>
@@ -4332,546 +4329,735 @@
       </w:r>
       <w:r>
         <w:t xml:space="preserve"> a fabricated</w:t>
+      </w:r>
+      <w:r>
+        <w:t xml:space="preserve"> form of interaction.   The artificial process of </w:t>
+      </w:r>
+      <w:r>
+        <w:t xml:space="preserve">persuasive </w:t>
+      </w:r>
+      <w:r>
+        <w:t xml:space="preserve">commmunication </w:t>
+      </w:r>
+      <w:r>
+        <w:t>undermines authenticity of thoug</w:t>
+      </w:r>
+      <w:r>
+        <w:t xml:space="preserve">ht and </w:t>
+      </w:r>
+      <w:r>
+        <w:t xml:space="preserve">this compromises </w:t>
+      </w:r>
+      <w:r>
+        <w:t xml:space="preserve">the </w:t>
+      </w:r>
+      <w:r>
+        <w:t xml:space="preserve">dynamic and multifaceted </w:t>
+      </w:r>
+      <w:r>
+        <w:t xml:space="preserve">perspective </w:t>
+      </w:r>
+      <w:r>
+        <w:t>of</w:t>
+      </w:r>
+      <w:r>
+        <w:t xml:space="preserve"> a founder as </w:t>
+      </w:r>
+      <w:r>
+        <w:t>the</w:t>
+      </w:r>
+      <w:r>
+        <w:t xml:space="preserve"> broader vision is curtailed.  </w:t>
+      </w:r>
+      <w:r>
+        <w:t xml:space="preserve"> </w:t>
+      </w:r>
+      <w:r>
+        <w:t>So, the</w:t>
+      </w:r>
+      <w:r>
+        <w:t xml:space="preserve"> </w:t>
+      </w:r>
+      <w:r>
+        <w:t xml:space="preserve">bold </w:t>
+      </w:r>
+      <w:r>
+        <w:t xml:space="preserve">and imaginitive </w:t>
+      </w:r>
+      <w:r>
+        <w:t>thinki</w:t>
+      </w:r>
+      <w:r>
+        <w:t>ng that guided the entrepreneur</w:t>
+      </w:r>
+      <w:r>
+        <w:t xml:space="preserve"> is subjugated </w:t>
+      </w:r>
+      <w:r>
+        <w:t xml:space="preserve">by synthetic communication as well as the endless reviews and </w:t>
+      </w:r>
+      <w:r>
+        <w:t>segmented</w:t>
+      </w:r>
+      <w:r>
+        <w:t xml:space="preserve"> proc</w:t>
+      </w:r>
+      <w:r>
+        <w:t xml:space="preserve">ess of corporate administration as long range potential is stiffled by </w:t>
+      </w:r>
+      <w:r>
+        <w:t xml:space="preserve">the quest for </w:t>
+      </w:r>
+      <w:r>
+        <w:t>short term returns.</w:t>
+      </w:r>
+      <w:r>
+        <w:t xml:space="preserve"> </w:t>
+      </w:r>
+      <w:r>
+        <w:t xml:space="preserve"> Thus, organizational expansion</w:t>
+      </w:r>
+      <w:r>
+        <w:t xml:space="preserve"> </w:t>
+      </w:r>
+      <w:r>
+        <w:t xml:space="preserve">and </w:t>
+      </w:r>
+      <w:r>
+        <w:t xml:space="preserve">and the </w:t>
+      </w:r>
+      <w:r>
+        <w:t>singularity of</w:t>
+      </w:r>
+      <w:r>
+        <w:t xml:space="preserve"> focus</w:t>
+      </w:r>
+      <w:r>
+        <w:t xml:space="preserve"> </w:t>
+      </w:r>
+      <w:r>
+        <w:t xml:space="preserve">that it entails </w:t>
+      </w:r>
+      <w:r>
+        <w:t>can damage</w:t>
+      </w:r>
+      <w:r>
+        <w:t xml:space="preserve"> the</w:t>
+      </w:r>
+      <w:r>
+        <w:t xml:space="preserve"> </w:t>
+      </w:r>
+      <w:r>
+        <w:t xml:space="preserve">personality of </w:t>
+      </w:r>
+      <w:r>
+        <w:t xml:space="preserve">the </w:t>
+      </w:r>
+      <w:r>
+        <w:t>entrepreneur</w:t>
+      </w:r>
+      <w:r>
+        <w:t xml:space="preserve"> </w:t>
+      </w:r>
+      <w:r>
+        <w:t>and override</w:t>
+      </w:r>
+      <w:r>
+        <w:t xml:space="preserve"> the public interest </w:t>
+      </w:r>
+      <w:r>
+        <w:t xml:space="preserve">by </w:t>
+      </w:r>
+      <w:r>
+        <w:t>undermining the multifaceted purpose that was created by the</w:t>
+      </w:r>
+      <w:r>
+        <w:t xml:space="preserve"> original thinking</w:t>
+      </w:r>
+      <w:r>
+        <w:t xml:space="preserve"> that launched a prosperous business through responsive interaction with the public.  </w:t>
+      </w:r>
+      <w:r>
+        <w:t xml:space="preserve">  </w:t>
+      </w:r>
+      <w:r>
+        <w:t xml:space="preserve"> </w:t>
+      </w:r>
+      <w:r>
+        <w:t xml:space="preserve">  </w:t>
+      </w:r>
+    </w:p>
+    <w:p>
+      <w:r>
+        <w:t>By cont</w:t>
+      </w:r>
+      <w:r>
+        <w:t>rast, small business networkin</w:t>
+      </w:r>
+      <w:r>
+        <w:t xml:space="preserve">g creates a positive </w:t>
+      </w:r>
+      <w:r>
+        <w:t xml:space="preserve">dynamic with open </w:t>
+      </w:r>
+      <w:r>
+        <w:t>exchange</w:t>
+      </w:r>
+      <w:r>
+        <w:t xml:space="preserve"> through an</w:t>
+      </w:r>
+      <w:r>
+        <w:t xml:space="preserve"> </w:t>
+      </w:r>
+      <w:r>
+        <w:t>incubation and accell</w:t>
+      </w:r>
+      <w:r>
+        <w:t>e</w:t>
+      </w:r>
+      <w:r>
+        <w:t xml:space="preserve">ration system </w:t>
+      </w:r>
+      <w:r>
+        <w:t xml:space="preserve">that </w:t>
+      </w:r>
+      <w:r>
+        <w:t xml:space="preserve">emphasizes </w:t>
+      </w:r>
+      <w:r>
+        <w:t xml:space="preserve">a dynamic form of </w:t>
+      </w:r>
+      <w:r>
+        <w:t>decentralized economics that is enabled by</w:t>
+      </w:r>
+      <w:r>
+        <w:t xml:space="preserve"> the organizing of small and mid-sized business</w:t>
+      </w:r>
+      <w:r>
+        <w:t xml:space="preserve"> through lateral interaction.  </w:t>
+      </w:r>
+      <w:r>
+        <w:t>This is facilitated</w:t>
+      </w:r>
+      <w:r>
+        <w:t xml:space="preserve"> by peer support and a </w:t>
+      </w:r>
+      <w:r>
+        <w:t xml:space="preserve">flexible </w:t>
+      </w:r>
+      <w:r>
+        <w:t>business model that is</w:t>
+      </w:r>
+      <w:r>
+        <w:t xml:space="preserve"> characterized by </w:t>
+      </w:r>
+      <w:r>
+        <w:t>a modest form with a broader function as we expand the parameters for small enterprise to enable increasing income</w:t>
+      </w:r>
+      <w:r>
+        <w:t xml:space="preserve"> with</w:t>
+      </w:r>
+      <w:r>
+        <w:t xml:space="preserve"> a limited structure and</w:t>
+      </w:r>
+      <w:r>
+        <w:t xml:space="preserve"> </w:t>
+      </w:r>
+      <w:r>
+        <w:t>minimual overhead.  The reciprocity of in</w:t>
+      </w:r>
+      <w:r>
+        <w:t xml:space="preserve">terests and the parity of scope </w:t>
+      </w:r>
+      <w:r>
+        <w:t>makes it possible for</w:t>
+      </w:r>
+      <w:r>
+        <w:t xml:space="preserve"> the owner to “work to live rather than living to work</w:t>
+      </w:r>
+      <w:r>
+        <w:t xml:space="preserve">.”  </w:t>
+      </w:r>
+    </w:p>
+    <w:p>
+      <w:r>
+        <w:lastRenderedPageBreak/>
+        <w:t>The</w:t>
+      </w:r>
+      <w:r>
+        <w:t xml:space="preserve"> profit motive is a very positive influence because it encourages individual initiative to improve our quality of life by unlocking our own potential and it prompts us to strive for autonomy and security by harnesing our talents through entrepreneurship.  But it is important </w:t>
+      </w:r>
+      <w:r>
+        <w:t>to keep the proprietorship local</w:t>
+      </w:r>
+      <w:r>
+        <w:t xml:space="preserve"> and independent because there are negative ramifications for the original owners and for the public when business</w:t>
+      </w:r>
+      <w:r>
+        <w:t xml:space="preserve"> becomes consolidated on an eno</w:t>
+      </w:r>
+      <w:r>
+        <w:t xml:space="preserve">rmous scale.  </w:t>
+      </w:r>
+      <w:r>
+        <w:t>The autonomy of p</w:t>
+      </w:r>
+      <w:r>
+        <w:t xml:space="preserve">rofit turns into economic colonization and need becomes greed when </w:t>
+      </w:r>
+      <w:r>
+        <w:t xml:space="preserve">a large organization replaces </w:t>
+      </w:r>
+      <w:r>
+        <w:t>s</w:t>
+      </w:r>
+      <w:r>
+        <w:t>mall structure</w:t>
+      </w:r>
+      <w:r>
+        <w:t xml:space="preserve"> and centralization</w:t>
+      </w:r>
+      <w:r>
+        <w:t xml:space="preserve"> </w:t>
+      </w:r>
+      <w:r>
+        <w:t xml:space="preserve">creates a </w:t>
+      </w:r>
+      <w:r>
+        <w:t xml:space="preserve">stiffling </w:t>
+      </w:r>
+      <w:r>
+        <w:t xml:space="preserve">uniformity </w:t>
+      </w:r>
+      <w:r>
+        <w:t>th</w:t>
+      </w:r>
+      <w:r>
+        <w:t xml:space="preserve">at discourages participation and </w:t>
+      </w:r>
+      <w:r>
+        <w:t>public represen</w:t>
+      </w:r>
+      <w:r>
+        <w:t>tation.  Economic consolidation</w:t>
+      </w:r>
+      <w:r>
+        <w:t xml:space="preserve"> lowers the quality of life for entrepreneurs and </w:t>
+      </w:r>
+      <w:r>
+        <w:t xml:space="preserve">for </w:t>
+      </w:r>
+      <w:r>
+        <w:t xml:space="preserve">consumers as the </w:t>
+      </w:r>
+      <w:r>
+        <w:t xml:space="preserve">trend toward </w:t>
+      </w:r>
+      <w:r>
+        <w:t>monopoly of economic activity</w:t>
+      </w:r>
+      <w:r>
+        <w:t xml:space="preserve"> only serv</w:t>
+      </w:r>
+      <w:r>
+        <w:t>es to inflate prices</w:t>
+      </w:r>
+      <w:r>
+        <w:t xml:space="preserve"> and lower the level of quality. </w:t>
+      </w:r>
+      <w:r>
+        <w:t xml:space="preserve"> </w:t>
+      </w:r>
+      <w:r>
+        <w:t xml:space="preserve">    </w:t>
+      </w:r>
+    </w:p>
+    <w:p>
+      <w:r>
+        <w:t xml:space="preserve">The concept of </w:t>
+      </w:r>
+      <w:r>
+        <w:t xml:space="preserve">a </w:t>
+      </w:r>
+      <w:r>
+        <w:t xml:space="preserve">large </w:t>
+      </w:r>
+      <w:r>
+        <w:t xml:space="preserve">scope and </w:t>
+      </w:r>
+      <w:r>
+        <w:t>scale with a small</w:t>
+      </w:r>
+      <w:r>
+        <w:t xml:space="preserve"> </w:t>
+      </w:r>
+      <w:r>
+        <w:t xml:space="preserve">or moderate </w:t>
+      </w:r>
+      <w:r>
+        <w:t>structure enables</w:t>
+      </w:r>
+      <w:r>
+        <w:t xml:space="preserve"> the business to continue with the original owners who can guide their own destiny while also remaining true to the or</w:t>
+      </w:r>
+      <w:r>
+        <w:t xml:space="preserve">iginal mission of the company.   </w:t>
+      </w:r>
+      <w:r>
+        <w:t>The sharing of knowledge and the pooling of resources brings lateral coordination that enalbes s</w:t>
+      </w:r>
+      <w:r>
+        <w:t>mall</w:t>
+      </w:r>
+      <w:r>
+        <w:t xml:space="preserve"> enterpri</w:t>
+      </w:r>
+      <w:r>
+        <w:t xml:space="preserve">se </w:t>
+      </w:r>
+      <w:r>
+        <w:t xml:space="preserve">to generate </w:t>
+      </w:r>
+      <w:r>
+        <w:t xml:space="preserve">substantial </w:t>
+      </w:r>
+      <w:r>
+        <w:t xml:space="preserve">income while responding to the needs </w:t>
+      </w:r>
+      <w:r>
+        <w:t>of</w:t>
+      </w:r>
+      <w:r>
+        <w:t xml:space="preserve"> their</w:t>
+      </w:r>
+      <w:r>
+        <w:t xml:space="preserve"> neighbors as</w:t>
+      </w:r>
+      <w:r>
+        <w:t xml:space="preserve"> business serves a crucial </w:t>
+      </w:r>
+      <w:r>
+        <w:t xml:space="preserve"> function in our communities.   </w:t>
+      </w:r>
+      <w:r>
+        <w:t xml:space="preserve">Local business </w:t>
+      </w:r>
+      <w:r>
+        <w:t xml:space="preserve">has a keen understanding </w:t>
+      </w:r>
+      <w:r>
+        <w:t xml:space="preserve">of </w:t>
+      </w:r>
+      <w:r>
+        <w:t>society</w:t>
+      </w:r>
+      <w:r>
+        <w:t xml:space="preserve"> </w:t>
+      </w:r>
+      <w:r>
+        <w:t xml:space="preserve">and </w:t>
+      </w:r>
+      <w:r>
+        <w:t xml:space="preserve">a </w:t>
+      </w:r>
+      <w:r>
+        <w:t>strong sense of obligation to a surrounding</w:t>
+      </w:r>
+      <w:r>
+        <w:t xml:space="preserve"> </w:t>
+      </w:r>
+      <w:r>
+        <w:t>community that depends on</w:t>
+      </w:r>
+      <w:r>
+        <w:t xml:space="preserve"> the services provided by </w:t>
+      </w:r>
+      <w:r>
+        <w:t xml:space="preserve">the </w:t>
+      </w:r>
+      <w:r>
+        <w:t>local</w:t>
+      </w:r>
+      <w:r>
+        <w:t xml:space="preserve"> entrepreneurship that is </w:t>
+      </w:r>
+      <w:r>
+        <w:t xml:space="preserve">created through interactive engagement.  </w:t>
+      </w:r>
+      <w:r>
+        <w:t xml:space="preserve"> </w:t>
+      </w:r>
+      <w:r>
+        <w:t xml:space="preserve">A </w:t>
+      </w:r>
+      <w:r>
+        <w:t>small business represents</w:t>
+      </w:r>
+      <w:r>
+        <w:t xml:space="preserve"> the dreams</w:t>
+      </w:r>
+      <w:r>
+        <w:t xml:space="preserve"> of the owners and it respon</w:t>
+      </w:r>
+      <w:r>
+        <w:t>ds to the needs of society</w:t>
+      </w:r>
+      <w:r>
+        <w:t xml:space="preserve"> </w:t>
+      </w:r>
+      <w:r>
+        <w:t xml:space="preserve">as a multifaceted function provides a public </w:t>
+      </w:r>
+      <w:r>
+        <w:t xml:space="preserve">service while </w:t>
+      </w:r>
+      <w:r>
+        <w:t xml:space="preserve">enabling individual autonomy by </w:t>
+      </w:r>
+      <w:r>
+        <w:t>generating monetary profit</w:t>
+      </w:r>
+      <w:r>
+        <w:t xml:space="preserve"> </w:t>
+      </w:r>
+      <w:r>
+        <w:t>for the owner.  It is possible</w:t>
+      </w:r>
+      <w:r>
+        <w:t xml:space="preserve"> to increase the income for the owner and enhance the ability </w:t>
+      </w:r>
+      <w:r>
+        <w:t xml:space="preserve">of the owner </w:t>
+      </w:r>
+      <w:r>
+        <w:t>to serve the community by expanding the role o</w:t>
+      </w:r>
+      <w:r>
+        <w:t>f</w:t>
+      </w:r>
+      <w:r>
+        <w:t xml:space="preserve"> small business through parallel</w:t>
+      </w:r>
+      <w:r>
+        <w:t xml:space="preserve"> interaction among </w:t>
+      </w:r>
+      <w:r>
+        <w:t xml:space="preserve">an interactive fraternity of </w:t>
+      </w:r>
+      <w:r>
+        <w:t>entrepreneurs.</w:t>
+      </w:r>
+      <w:r>
+        <w:t xml:space="preserve"> </w:t>
+      </w:r>
+      <w:r>
+        <w:t xml:space="preserve"> </w:t>
+      </w:r>
+      <w:r>
+        <w:t xml:space="preserve">  </w:t>
+      </w:r>
+      <w:r>
+        <w:t xml:space="preserve"> </w:t>
+      </w:r>
+      <w:r>
+        <w:t xml:space="preserve"> </w:t>
+      </w:r>
+    </w:p>
+    <w:p>
+      <w:r>
+        <w:t xml:space="preserve">                                                      </w:t>
+      </w:r>
+      <w:r>
+        <w:t>METHODOLOGY</w:t>
+      </w:r>
+    </w:p>
+    <w:p>
+      <w:r>
+        <w:t>A business can be considered to be</w:t>
+      </w:r>
+      <w:r>
+        <w:t xml:space="preserve"> a microcosm of society with a </w:t>
+      </w:r>
+      <w:r>
+        <w:t xml:space="preserve">pivotal </w:t>
+      </w:r>
+      <w:r>
+        <w:t>function that reflects and influences the fl</w:t>
+      </w:r>
+      <w:r>
+        <w:t>ow of life and the expression of commitment</w:t>
+      </w:r>
+      <w:r>
+        <w:t xml:space="preserve"> to basic humanitarian concepts.</w:t>
+      </w:r>
+      <w:r>
+        <w:t xml:space="preserve">  And, to some extent, society can be viewed as a macrocosm of the business practice that creates economic ac</w:t>
+      </w:r>
+      <w:r>
+        <w:t>tivity because</w:t>
+      </w:r>
+      <w:r>
+        <w:t xml:space="preserve"> we </w:t>
+      </w:r>
+      <w:r>
+        <w:t xml:space="preserve">all </w:t>
+      </w:r>
+      <w:r>
+        <w:t xml:space="preserve">rely on </w:t>
+      </w:r>
+      <w:r>
+        <w:t xml:space="preserve">a responsive economy </w:t>
+      </w:r>
+      <w:r>
+        <w:t>to survive and to thrive.</w:t>
+      </w:r>
+      <w:r>
+        <w:t xml:space="preserve">  The impulse to create and provide are part of the process of interaction that determines </w:t>
+      </w:r>
+      <w:r>
+        <w:t xml:space="preserve">our commitment to a humanitarian worldview and how we implement economic activity has a direct </w:t>
+      </w:r>
+      <w:r>
+        <w:t>impact on the lives of everyone in a world of increasing scarcity.</w:t>
+      </w:r>
+    </w:p>
+    <w:p>
+      <w:r>
+        <w:t>John Wesley’s dream of a bus</w:t>
+      </w:r>
+      <w:r>
+        <w:t>iness community that serves the interests of</w:t>
+      </w:r>
+      <w:r>
+        <w:t xml:space="preserve"> society </w:t>
+      </w:r>
+      <w:r>
+        <w:t xml:space="preserve">can be realized </w:t>
+      </w:r>
+      <w:r>
+        <w:t>in the 21</w:t>
+      </w:r>
+      <w:r>
+        <w:rPr>
+          <w:vertAlign w:val="superscript"/>
+        </w:rPr>
+        <w:t>st</w:t>
+      </w:r>
+      <w:r>
+        <w:t xml:space="preserve">  Century as</w:t>
+      </w:r>
+      <w:r>
+        <w:t xml:space="preserve"> a dece</w:t>
+      </w:r>
+      <w:r>
+        <w:t>ntralized business net</w:t>
+      </w:r>
+      <w:r>
+        <w:t>work</w:t>
       </w:r>
       <w:bookmarkStart w:id="0" w:name="_GoBack"/>
       <w:bookmarkEnd w:id="0"/>
       <w:r>
-        <w:t xml:space="preserve"> form of interaction.   The artificial process of </w:t>
-      </w:r>
-      <w:r>
-        <w:t xml:space="preserve">persuasive </w:t>
-      </w:r>
-      <w:r>
-        <w:t xml:space="preserve">commmunication </w:t>
-      </w:r>
-      <w:r>
-        <w:t>undermines authenticity of thoug</w:t>
-      </w:r>
-      <w:r>
-        <w:t xml:space="preserve">ht and </w:t>
-      </w:r>
-      <w:r>
-        <w:t xml:space="preserve">this compromises </w:t>
-      </w:r>
-      <w:r>
-        <w:t xml:space="preserve">the </w:t>
-      </w:r>
-      <w:r>
-        <w:t xml:space="preserve">dynamic and multifaceted </w:t>
-      </w:r>
-      <w:r>
-        <w:t xml:space="preserve">perspective </w:t>
-      </w:r>
-      <w:r>
-        <w:t>of</w:t>
-      </w:r>
-      <w:r>
-        <w:t xml:space="preserve"> a founder as </w:t>
-      </w:r>
-      <w:r>
-        <w:t>the</w:t>
-      </w:r>
-      <w:r>
-        <w:t xml:space="preserve"> broader vision is curtailed.  </w:t>
-      </w:r>
-      <w:r>
-        <w:t xml:space="preserve"> </w:t>
-      </w:r>
-      <w:r>
-        <w:t>So, the</w:t>
-      </w:r>
-      <w:r>
-        <w:t xml:space="preserve"> </w:t>
-      </w:r>
-      <w:r>
-        <w:t xml:space="preserve">bold </w:t>
-      </w:r>
-      <w:r>
-        <w:t xml:space="preserve">and imaginitive </w:t>
-      </w:r>
-      <w:r>
-        <w:t>thinki</w:t>
-      </w:r>
-      <w:r>
-        <w:t>ng that guided the entrepreneur</w:t>
-      </w:r>
-      <w:r>
-        <w:t xml:space="preserve"> is subjugated </w:t>
-      </w:r>
-      <w:r>
-        <w:t xml:space="preserve">by synthetic communication as well as the endless reviews and </w:t>
-      </w:r>
-      <w:r>
-        <w:t>segmented</w:t>
-      </w:r>
-      <w:r>
-        <w:t xml:space="preserve"> proc</w:t>
-      </w:r>
-      <w:r>
-        <w:t xml:space="preserve">ess of corporate administration as long range potential is stiffled by </w:t>
-      </w:r>
-      <w:r>
-        <w:t xml:space="preserve">the quest for </w:t>
-      </w:r>
-      <w:r>
-        <w:t>short term returns.</w:t>
-      </w:r>
-      <w:r>
-        <w:t xml:space="preserve"> </w:t>
-      </w:r>
-      <w:r>
-        <w:t xml:space="preserve"> Thus, organizational expansion</w:t>
-      </w:r>
-      <w:r>
-        <w:t xml:space="preserve"> </w:t>
-      </w:r>
-      <w:r>
-        <w:t xml:space="preserve">and </w:t>
-      </w:r>
-      <w:r>
-        <w:t xml:space="preserve">and the </w:t>
-      </w:r>
-      <w:r>
-        <w:t>singularity of</w:t>
-      </w:r>
-      <w:r>
-        <w:t xml:space="preserve"> focus</w:t>
-      </w:r>
-      <w:r>
-        <w:t xml:space="preserve"> </w:t>
-      </w:r>
-      <w:r>
-        <w:t xml:space="preserve">that it entails </w:t>
-      </w:r>
-      <w:r>
-        <w:t>can damage</w:t>
-      </w:r>
-      <w:r>
-        <w:t xml:space="preserve"> the</w:t>
-      </w:r>
-      <w:r>
-        <w:t xml:space="preserve"> </w:t>
-      </w:r>
-      <w:r>
-        <w:t xml:space="preserve">personality of </w:t>
-      </w:r>
-      <w:r>
-        <w:t xml:space="preserve">the </w:t>
-      </w:r>
-      <w:r>
-        <w:t>entrepreneur</w:t>
-      </w:r>
-      <w:r>
-        <w:t xml:space="preserve"> </w:t>
-      </w:r>
-      <w:r>
-        <w:t>and override</w:t>
-      </w:r>
-      <w:r>
-        <w:t xml:space="preserve"> the public interest </w:t>
-      </w:r>
-      <w:r>
-        <w:t xml:space="preserve">by </w:t>
-      </w:r>
-      <w:r>
-        <w:t>undermining the multifaceted purpose that was created by the</w:t>
-      </w:r>
-      <w:r>
-        <w:t xml:space="preserve"> original thinking</w:t>
-      </w:r>
-      <w:r>
-        <w:t xml:space="preserve"> that launched a prosperous business through responsive interaction with the public.  </w:t>
+        <w:t xml:space="preserve"> harnesses</w:t>
+      </w:r>
+      <w:r>
+        <w:t xml:space="preserve"> the talent o</w:t>
+      </w:r>
+      <w:r>
+        <w:t>f entrepreneurs to respond</w:t>
+      </w:r>
+      <w:r>
+        <w:t xml:space="preserve"> to the needs of humanity</w:t>
+      </w:r>
+      <w:r>
+        <w:t xml:space="preserve"> in a </w:t>
+      </w:r>
+      <w:r>
+        <w:t xml:space="preserve">complex </w:t>
+      </w:r>
+      <w:r>
+        <w:t>reciprocity that</w:t>
+      </w:r>
+      <w:r>
+        <w:t xml:space="preserve"> draws on consumer interaction with small business</w:t>
+      </w:r>
+      <w:r>
+        <w:t xml:space="preserve"> to allign</w:t>
+      </w:r>
+      <w:r>
+        <w:t xml:space="preserve"> business </w:t>
+      </w:r>
+      <w:r>
+        <w:t xml:space="preserve">priorities </w:t>
+      </w:r>
+      <w:r>
+        <w:t xml:space="preserve">with </w:t>
+      </w:r>
+      <w:r>
+        <w:t>the requirements</w:t>
+      </w:r>
+      <w:r>
+        <w:t xml:space="preserve"> of society.  </w:t>
+      </w:r>
+      <w:r>
+        <w:t>As an international fraternity of entrapreneurs, this small business network provides a multifaceted link that facilitates lateral coordination for local business on an expanding scale</w:t>
+      </w:r>
+      <w:r>
+        <w:t xml:space="preserve"> as consumer interaction galvanizes a global market for local business.  </w:t>
+      </w:r>
+      <w:r>
+        <w:t xml:space="preserve">   </w:t>
+      </w:r>
+      <w:r>
+        <w:t xml:space="preserve"> </w:t>
+      </w:r>
+      <w:r>
+        <w:t xml:space="preserve"> </w:t>
+      </w:r>
+      <w:r>
+        <w:t xml:space="preserve"> </w:t>
       </w:r>
       <w:r>
         <w:t xml:space="preserve">  </w:t>
       </w:r>
+    </w:p>
+    <w:p>
+      <w:r>
+        <w:lastRenderedPageBreak/>
+        <w:t xml:space="preserve">Community interaction </w:t>
+      </w:r>
+      <w:r>
+        <w:t xml:space="preserve">can assume a pragmatic form when business takes center stage </w:t>
+      </w:r>
+      <w:r>
+        <w:t xml:space="preserve">through a partnership circle that </w:t>
+      </w:r>
+      <w:r>
+        <w:t>revolves around consumers and entrepreneurs</w:t>
+      </w:r>
+      <w:r>
+        <w:t xml:space="preserve">.  The small business network puts the principle into practice on a large scale as local enterprise creates </w:t>
+      </w:r>
+      <w:r>
+        <w:t xml:space="preserve">a pool of talent that </w:t>
+      </w:r>
       <w:r>
         <w:t xml:space="preserve"> </w:t>
       </w:r>
       <w:r>
         <w:t xml:space="preserve">  </w:t>
       </w:r>
-    </w:p>
-    <w:p>
-      <w:r>
-        <w:t>By cont</w:t>
-      </w:r>
-      <w:r>
-        <w:t>rast, small business networkin</w:t>
-      </w:r>
-      <w:r>
-        <w:t xml:space="preserve">g creates a positive </w:t>
-      </w:r>
-      <w:r>
-        <w:t xml:space="preserve">dynamic with open </w:t>
-      </w:r>
-      <w:r>
-        <w:t>exchange</w:t>
-      </w:r>
-      <w:r>
-        <w:t xml:space="preserve"> through an</w:t>
-      </w:r>
-      <w:r>
-        <w:t xml:space="preserve"> </w:t>
-      </w:r>
-      <w:r>
-        <w:t>incubation and accell</w:t>
-      </w:r>
-      <w:r>
-        <w:t>e</w:t>
-      </w:r>
-      <w:r>
-        <w:t xml:space="preserve">ration system </w:t>
-      </w:r>
-      <w:r>
-        <w:t xml:space="preserve">that </w:t>
-      </w:r>
-      <w:r>
-        <w:t xml:space="preserve">emphasizes </w:t>
-      </w:r>
-      <w:r>
-        <w:t xml:space="preserve">a dynamic form of </w:t>
-      </w:r>
-      <w:r>
-        <w:t>decentralized economics that is enabled by</w:t>
-      </w:r>
-      <w:r>
-        <w:t xml:space="preserve"> the organizing of small and mid-sized business</w:t>
-      </w:r>
-      <w:r>
-        <w:t xml:space="preserve"> through lateral interaction.  </w:t>
-      </w:r>
-      <w:r>
-        <w:t>This is facilitated</w:t>
-      </w:r>
-      <w:r>
-        <w:t xml:space="preserve"> by peer support and a </w:t>
-      </w:r>
-      <w:r>
-        <w:t xml:space="preserve">flexible </w:t>
-      </w:r>
-      <w:r>
-        <w:t>business model that is</w:t>
-      </w:r>
-      <w:r>
-        <w:t xml:space="preserve"> characterized by </w:t>
-      </w:r>
-      <w:r>
-        <w:t>a modest form with a broader function as we expand the parameters for small enterprise to enable increasing income</w:t>
-      </w:r>
-      <w:r>
-        <w:t xml:space="preserve"> with</w:t>
-      </w:r>
-      <w:r>
-        <w:t xml:space="preserve"> a limited structure and</w:t>
-      </w:r>
-      <w:r>
-        <w:t xml:space="preserve"> </w:t>
-      </w:r>
-      <w:r>
-        <w:t>minimual overhead.  The reciprocity of in</w:t>
-      </w:r>
-      <w:r>
-        <w:t xml:space="preserve">terests and the parity of scope </w:t>
-      </w:r>
-      <w:r>
-        <w:t>makes it possible for</w:t>
-      </w:r>
-      <w:r>
-        <w:t xml:space="preserve"> the owner to “work to live rather than living to work</w:t>
-      </w:r>
-      <w:r>
-        <w:t xml:space="preserve">.”  </w:t>
-      </w:r>
-    </w:p>
-    <w:p>
-      <w:r>
-        <w:lastRenderedPageBreak/>
-        <w:t>The</w:t>
-      </w:r>
-      <w:r>
-        <w:t xml:space="preserve"> profit motive is a very positive influence because it encourages individual initiative to improve our quality of life by unlocking our own potential and it prompts us to strive for autonomy and security by harnesing our talents through entrepreneurship.  But it is important </w:t>
-      </w:r>
-      <w:r>
-        <w:t>to keep the proprietorship local</w:t>
-      </w:r>
-      <w:r>
-        <w:t xml:space="preserve"> and independent because there are negative ramifications for the original owners and for the public when business</w:t>
-      </w:r>
-      <w:r>
-        <w:t xml:space="preserve"> becomes consolidated on an eno</w:t>
-      </w:r>
-      <w:r>
-        <w:t xml:space="preserve">rmous scale.  </w:t>
-      </w:r>
-      <w:r>
-        <w:t>The autonomy of p</w:t>
-      </w:r>
-      <w:r>
-        <w:t xml:space="preserve">rofit turns into economic colonization and need becomes greed when </w:t>
-      </w:r>
-      <w:r>
-        <w:t xml:space="preserve">a large organization replaces </w:t>
-      </w:r>
-      <w:r>
-        <w:t>s</w:t>
-      </w:r>
-      <w:r>
-        <w:t>mall structure</w:t>
-      </w:r>
-      <w:r>
-        <w:t xml:space="preserve"> and centralization</w:t>
-      </w:r>
-      <w:r>
-        <w:t xml:space="preserve"> </w:t>
-      </w:r>
-      <w:r>
-        <w:t xml:space="preserve">creates a </w:t>
-      </w:r>
-      <w:r>
-        <w:t xml:space="preserve">stiffling </w:t>
-      </w:r>
-      <w:r>
-        <w:t xml:space="preserve">uniformity </w:t>
-      </w:r>
-      <w:r>
-        <w:t>th</w:t>
-      </w:r>
-      <w:r>
-        <w:t xml:space="preserve">at discourages participation and </w:t>
-      </w:r>
-      <w:r>
-        <w:t>public represen</w:t>
-      </w:r>
-      <w:r>
-        <w:t>tation.  Economic consolidation</w:t>
-      </w:r>
-      <w:r>
-        <w:t xml:space="preserve"> lowers the quality of life for entrepreneurs and </w:t>
-      </w:r>
-      <w:r>
-        <w:t xml:space="preserve">for </w:t>
-      </w:r>
-      <w:r>
-        <w:t xml:space="preserve">consumers as the </w:t>
-      </w:r>
-      <w:r>
-        <w:t xml:space="preserve">trend toward </w:t>
-      </w:r>
-      <w:r>
-        <w:t>monopoly of economic activity</w:t>
-      </w:r>
-      <w:r>
-        <w:t xml:space="preserve"> only serv</w:t>
-      </w:r>
-      <w:r>
-        <w:t>es to inflate prices</w:t>
-      </w:r>
-      <w:r>
-        <w:t xml:space="preserve"> and lower the level of quality. </w:t>
-      </w:r>
-      <w:r>
-        <w:t xml:space="preserve"> </w:t>
-      </w:r>
-      <w:r>
-        <w:t xml:space="preserve">    </w:t>
-      </w:r>
-    </w:p>
-    <w:p>
-      <w:r>
-        <w:t xml:space="preserve">The concept of </w:t>
-      </w:r>
-      <w:r>
-        <w:t xml:space="preserve">a </w:t>
-      </w:r>
-      <w:r>
-        <w:t xml:space="preserve">large </w:t>
-      </w:r>
-      <w:r>
-        <w:t xml:space="preserve">scope and </w:t>
-      </w:r>
-      <w:r>
-        <w:t>scale with a small</w:t>
-      </w:r>
-      <w:r>
-        <w:t xml:space="preserve"> </w:t>
-      </w:r>
-      <w:r>
-        <w:t xml:space="preserve">or moderate </w:t>
-      </w:r>
-      <w:r>
-        <w:t>structure enables</w:t>
-      </w:r>
-      <w:r>
-        <w:t xml:space="preserve"> the business to continue with the original owners who can guide their own destiny while also remaining true to the or</w:t>
-      </w:r>
-      <w:r>
-        <w:t xml:space="preserve">iginal mission of the company.   </w:t>
-      </w:r>
-      <w:r>
-        <w:t>The sharing of knowledge and the pooling of resources brings lateral coordination that enalbes s</w:t>
-      </w:r>
-      <w:r>
-        <w:t>mall</w:t>
-      </w:r>
-      <w:r>
-        <w:t xml:space="preserve"> enterpri</w:t>
-      </w:r>
-      <w:r>
-        <w:t xml:space="preserve">se </w:t>
-      </w:r>
-      <w:r>
-        <w:t xml:space="preserve">to generate </w:t>
-      </w:r>
-      <w:r>
-        <w:t xml:space="preserve">substantial </w:t>
-      </w:r>
-      <w:r>
-        <w:t xml:space="preserve">income while responding to the needs </w:t>
-      </w:r>
-      <w:r>
-        <w:t>of</w:t>
-      </w:r>
-      <w:r>
-        <w:t xml:space="preserve"> their</w:t>
-      </w:r>
-      <w:r>
-        <w:t xml:space="preserve"> neighbors as</w:t>
-      </w:r>
-      <w:r>
-        <w:t xml:space="preserve"> business serves a crucial </w:t>
-      </w:r>
-      <w:r>
-        <w:t xml:space="preserve"> function in our communities.   </w:t>
-      </w:r>
-      <w:r>
-        <w:t xml:space="preserve">Local business </w:t>
-      </w:r>
-      <w:r>
-        <w:t xml:space="preserve">has a keen understanding </w:t>
-      </w:r>
-      <w:r>
-        <w:t xml:space="preserve">of </w:t>
-      </w:r>
-      <w:r>
-        <w:t>society</w:t>
-      </w:r>
-      <w:r>
-        <w:t xml:space="preserve"> </w:t>
-      </w:r>
-      <w:r>
-        <w:t xml:space="preserve">and </w:t>
-      </w:r>
-      <w:r>
-        <w:t xml:space="preserve">a </w:t>
-      </w:r>
-      <w:r>
-        <w:t>strong sense of obligation to a surrounding</w:t>
-      </w:r>
-      <w:r>
-        <w:t xml:space="preserve"> </w:t>
-      </w:r>
-      <w:r>
-        <w:t>community that depends on</w:t>
-      </w:r>
-      <w:r>
-        <w:t xml:space="preserve"> the services provided by </w:t>
-      </w:r>
-      <w:r>
-        <w:t xml:space="preserve">the </w:t>
-      </w:r>
-      <w:r>
-        <w:t>local</w:t>
-      </w:r>
-      <w:r>
-        <w:t xml:space="preserve"> entrepreneurship that is </w:t>
-      </w:r>
-      <w:r>
-        <w:t xml:space="preserve">created through interactive engagement.  </w:t>
-      </w:r>
-      <w:r>
-        <w:t xml:space="preserve"> </w:t>
-      </w:r>
-      <w:r>
-        <w:t xml:space="preserve">A </w:t>
-      </w:r>
-      <w:r>
-        <w:t>small business represents</w:t>
-      </w:r>
-      <w:r>
-        <w:t xml:space="preserve"> the dreams</w:t>
-      </w:r>
-      <w:r>
-        <w:t xml:space="preserve"> of the owners and it respon</w:t>
-      </w:r>
-      <w:r>
-        <w:t>ds to the needs of society</w:t>
-      </w:r>
-      <w:r>
-        <w:t xml:space="preserve"> </w:t>
-      </w:r>
-      <w:r>
-        <w:t xml:space="preserve">as a multifaceted function provides a public </w:t>
-      </w:r>
-      <w:r>
-        <w:t xml:space="preserve">service while </w:t>
-      </w:r>
-      <w:r>
-        <w:t xml:space="preserve">enabling individual autonomy by </w:t>
-      </w:r>
-      <w:r>
-        <w:t>generating monetary profit</w:t>
-      </w:r>
-      <w:r>
-        <w:t xml:space="preserve"> </w:t>
-      </w:r>
-      <w:r>
-        <w:t>for the owner.  It is possible</w:t>
-      </w:r>
-      <w:r>
-        <w:t xml:space="preserve"> to increase the income for the owner and enhance the ability </w:t>
-      </w:r>
-      <w:r>
-        <w:t xml:space="preserve">of the owner </w:t>
-      </w:r>
-      <w:r>
-        <w:t>to serve the community by expanding the role o</w:t>
-      </w:r>
-      <w:r>
-        <w:t>f</w:t>
-      </w:r>
-      <w:r>
-        <w:t xml:space="preserve"> small business through parallel</w:t>
-      </w:r>
-      <w:r>
-        <w:t xml:space="preserve"> interaction among </w:t>
-      </w:r>
-      <w:r>
-        <w:t xml:space="preserve">an interactive fraternity of </w:t>
-      </w:r>
-      <w:r>
-        <w:t>entrepreneurs.</w:t>
-      </w:r>
-      <w:r>
-        <w:t xml:space="preserve"> </w:t>
-      </w:r>
-      <w:r>
-        <w:t xml:space="preserve"> </w:t>
-      </w:r>
       <w:r>
         <w:t xml:space="preserve">  </w:t>
       </w:r>
       <w:r>
-        <w:t xml:space="preserve"> </w:t>
-      </w:r>
-      <w:r>
-        <w:t xml:space="preserve"> </w:t>
-      </w:r>
-    </w:p>
-    <w:p/>
-    <w:p>
-      <w:r>
-        <w:t xml:space="preserve">                                                       </w:t>
+        <w:t xml:space="preserve">  </w:t>
+      </w:r>
+      <w:r>
+        <w:t xml:space="preserve">  </w:t>
+      </w:r>
+      <w:r>
+        <w:t xml:space="preserve">             </w:t>
       </w:r>
     </w:p>
     <w:p>

--- a/WhitePaperIntenationalSmallBusinessNetworkWithaGlobalFraternityofEntrepreneurs (1) (3) (1) (1) (1) (1) (2) (1) (2) (1) (1) (1) (1) (1) (1) (1) (1).docx
+++ b/WhitePaperIntenationalSmallBusinessNetworkWithaGlobalFraternityofEntrepreneurs (1) (3) (1) (1) (1) (1) (2) (1) (2) (1) (1) (1) (1) (1) (1) (1) (1).docx
@@ -4955,91 +4955,130 @@
       <w:r>
         <w:t>work</w:t>
       </w:r>
+      <w:r>
+        <w:t xml:space="preserve"> harnesses</w:t>
+      </w:r>
+      <w:r>
+        <w:t xml:space="preserve"> the talent o</w:t>
+      </w:r>
+      <w:r>
+        <w:t>f entrepreneurs to respond</w:t>
+      </w:r>
+      <w:r>
+        <w:t xml:space="preserve"> to the needs of humanity</w:t>
+      </w:r>
+      <w:r>
+        <w:t xml:space="preserve"> in a </w:t>
+      </w:r>
+      <w:r>
+        <w:t xml:space="preserve">complex </w:t>
+      </w:r>
+      <w:r>
+        <w:t>reciprocity that</w:t>
+      </w:r>
+      <w:r>
+        <w:t xml:space="preserve"> draws on consumer interaction with small business</w:t>
+      </w:r>
+      <w:r>
+        <w:t xml:space="preserve"> to allign</w:t>
+      </w:r>
+      <w:r>
+        <w:t xml:space="preserve"> business </w:t>
+      </w:r>
+      <w:r>
+        <w:t xml:space="preserve">priorities </w:t>
+      </w:r>
+      <w:r>
+        <w:t xml:space="preserve">with </w:t>
+      </w:r>
+      <w:r>
+        <w:t>the requirements</w:t>
+      </w:r>
+      <w:r>
+        <w:t xml:space="preserve"> of society.  </w:t>
+      </w:r>
+      <w:r>
+        <w:t>As an international fraternity of entrapreneurs, this small business network provides a multifaceted link that facilitates lateral coordination for local business on an expanding scale</w:t>
+      </w:r>
+      <w:r>
+        <w:t xml:space="preserve"> as consumer interaction galvanizes a global market for local business.  </w:t>
+      </w:r>
+      <w:r>
+        <w:t xml:space="preserve">   </w:t>
+      </w:r>
+      <w:r>
+        <w:t xml:space="preserve"> </w:t>
+      </w:r>
+      <w:r>
+        <w:t xml:space="preserve"> </w:t>
+      </w:r>
+      <w:r>
+        <w:t xml:space="preserve"> </w:t>
+      </w:r>
+      <w:r>
+        <w:t xml:space="preserve">  </w:t>
+      </w:r>
+    </w:p>
+    <w:p>
+      <w:r>
+        <w:lastRenderedPageBreak/>
+        <w:t xml:space="preserve">Community interaction </w:t>
+      </w:r>
+      <w:r>
+        <w:t xml:space="preserve">can assume a pragmatic form when business takes center stage </w:t>
+      </w:r>
+      <w:r>
+        <w:t xml:space="preserve">through a partnership circle that </w:t>
+      </w:r>
+      <w:r>
+        <w:t>revolves around consumers and entrepreneurs</w:t>
+      </w:r>
+      <w:r>
+        <w:t>.  The small business network puts the principle</w:t>
+      </w:r>
+      <w:r>
+        <w:t>s</w:t>
+      </w:r>
+      <w:r>
+        <w:t xml:space="preserve"> into practice on a large scale as local enterprise creates </w:t>
+      </w:r>
+      <w:r>
+        <w:t xml:space="preserve">a pool of talent with viable projects that are based in the community.  The local circle overlaps with an international circle </w:t>
+      </w:r>
+      <w:r>
+        <w:t>that implements regi</w:t>
+      </w:r>
+      <w:r>
+        <w:t>onal programs with comparative</w:t>
+      </w:r>
+      <w:r>
+        <w:t xml:space="preserve"> insight and community </w:t>
+      </w:r>
+      <w:r>
+        <w:t xml:space="preserve">feedback from multiple locations.  </w:t>
+      </w:r>
+      <w:r>
+        <w:t>With local guidance for international in</w:t>
+      </w:r>
+      <w:r>
+        <w:t>teraction, the network establishes goals that are grounded in</w:t>
+      </w:r>
+      <w:r>
+        <w:t xml:space="preserve"> responsive action that galvanizes intitiative that is derived from individual initiative and </w:t>
+      </w:r>
+      <w:r>
+        <w:t xml:space="preserve">autonomy of independent enterprise.   </w:t>
+      </w:r>
       <w:bookmarkStart w:id="0" w:name="_GoBack"/>
       <w:bookmarkEnd w:id="0"/>
       <w:r>
-        <w:t xml:space="preserve"> harnesses</w:t>
-      </w:r>
-      <w:r>
-        <w:t xml:space="preserve"> the talent o</w:t>
-      </w:r>
-      <w:r>
-        <w:t>f entrepreneurs to respond</w:t>
-      </w:r>
-      <w:r>
-        <w:t xml:space="preserve"> to the needs of humanity</w:t>
-      </w:r>
-      <w:r>
-        <w:t xml:space="preserve"> in a </w:t>
-      </w:r>
-      <w:r>
-        <w:t xml:space="preserve">complex </w:t>
-      </w:r>
-      <w:r>
-        <w:t>reciprocity that</w:t>
-      </w:r>
-      <w:r>
-        <w:t xml:space="preserve"> draws on consumer interaction with small business</w:t>
-      </w:r>
-      <w:r>
-        <w:t xml:space="preserve"> to allign</w:t>
-      </w:r>
-      <w:r>
-        <w:t xml:space="preserve"> business </w:t>
-      </w:r>
-      <w:r>
-        <w:t xml:space="preserve">priorities </w:t>
-      </w:r>
-      <w:r>
-        <w:t xml:space="preserve">with </w:t>
-      </w:r>
-      <w:r>
-        <w:t>the requirements</w:t>
-      </w:r>
-      <w:r>
-        <w:t xml:space="preserve"> of society.  </w:t>
-      </w:r>
-      <w:r>
-        <w:t>As an international fraternity of entrapreneurs, this small business network provides a multifaceted link that facilitates lateral coordination for local business on an expanding scale</w:t>
-      </w:r>
-      <w:r>
-        <w:t xml:space="preserve"> as consumer interaction galvanizes a global market for local business.  </w:t>
-      </w:r>
-      <w:r>
-        <w:t xml:space="preserve">   </w:t>
-      </w:r>
-      <w:r>
-        <w:t xml:space="preserve"> </w:t>
-      </w:r>
-      <w:r>
-        <w:t xml:space="preserve"> </w:t>
-      </w:r>
-      <w:r>
         <w:t xml:space="preserve"> </w:t>
       </w:r>
       <w:r>
         <w:t xml:space="preserve">  </w:t>
       </w:r>
-    </w:p>
-    <w:p>
-      <w:r>
-        <w:lastRenderedPageBreak/>
-        <w:t xml:space="preserve">Community interaction </w:t>
-      </w:r>
-      <w:r>
-        <w:t xml:space="preserve">can assume a pragmatic form when business takes center stage </w:t>
-      </w:r>
-      <w:r>
-        <w:t xml:space="preserve">through a partnership circle that </w:t>
-      </w:r>
-      <w:r>
-        <w:t>revolves around consumers and entrepreneurs</w:t>
-      </w:r>
-      <w:r>
-        <w:t xml:space="preserve">.  The small business network puts the principle into practice on a large scale as local enterprise creates </w:t>
-      </w:r>
-      <w:r>
-        <w:t xml:space="preserve">a pool of talent that </w:t>
+      <w:r>
+        <w:t xml:space="preserve"> </w:t>
       </w:r>
       <w:r>
         <w:t xml:space="preserve"> </w:t>

--- a/WhitePaperIntenationalSmallBusinessNetworkWithaGlobalFraternityofEntrepreneurs (1) (3) (1) (1) (1) (1) (2) (1) (2) (1) (1) (1) (1) (1) (1) (1) (1).docx
+++ b/WhitePaperIntenationalSmallBusinessNetworkWithaGlobalFraternityofEntrepreneurs (1) (3) (1) (1) (1) (1) (2) (1) (2) (1) (1) (1) (1) (1) (1) (1) (1).docx
@@ -3606,10 +3606,7 @@
         <w:t xml:space="preserve">specific angle of </w:t>
       </w:r>
       <w:r>
-        <w:t xml:space="preserve">external </w:t>
-      </w:r>
-      <w:r>
-        <w:t>experts</w:t>
+        <w:t>the specialist</w:t>
       </w:r>
       <w:r>
         <w:t xml:space="preserve"> as a large structure</w:t>
@@ -3621,37 +3618,389 @@
         <w:t xml:space="preserve">d </w:t>
       </w:r>
       <w:r>
-        <w:t>more reliant on specialists</w:t>
+        <w:t xml:space="preserve">more reliant on </w:t>
+      </w:r>
+      <w:r>
+        <w:t xml:space="preserve">one dimensional </w:t>
+      </w:r>
+      <w:r>
+        <w:t>experts who</w:t>
+      </w:r>
+      <w:r>
+        <w:t xml:space="preserve"> wield </w:t>
+      </w:r>
+      <w:r>
+        <w:t xml:space="preserve">general </w:t>
+      </w:r>
+      <w:r>
+        <w:t xml:space="preserve">influence through the specific functions of a sprawling organization.  </w:t>
+      </w:r>
+      <w:r>
+        <w:t xml:space="preserve">  </w:t>
+      </w:r>
+      <w:r>
+        <w:t xml:space="preserve"> </w:t>
+      </w:r>
+      <w:r>
+        <w:t xml:space="preserve">  </w:t>
+      </w:r>
+    </w:p>
+    <w:p>
+      <w:r>
+        <w:t>So, with</w:t>
+      </w:r>
+      <w:r>
+        <w:t xml:space="preserve"> a large </w:t>
+      </w:r>
+      <w:r>
+        <w:t xml:space="preserve">and complex </w:t>
+      </w:r>
+      <w:r>
+        <w:t xml:space="preserve">organization, process takes precedence over purpose and specialized knowledge supersedes general wisdom and broader consideration as the wide view that launched a prosperous business is replaced by the limited thinking that comes from compartmentalized roles.  </w:t>
+      </w:r>
+      <w:r>
+        <w:t>The original owner gradually loses control over the mission</w:t>
+      </w:r>
+      <w:r>
+        <w:t xml:space="preserve"> and the direction of the company</w:t>
+      </w:r>
+      <w:r>
+        <w:t xml:space="preserve"> b</w:t>
+      </w:r>
+      <w:r>
+        <w:t>ecause e</w:t>
+      </w:r>
+      <w:r>
+        <w:t>scalating c</w:t>
+      </w:r>
+      <w:r>
+        <w:t>omplexity and rising cost causes routine</w:t>
+      </w:r>
+      <w:r>
+        <w:t xml:space="preserve"> </w:t>
+      </w:r>
+      <w:r>
+        <w:t xml:space="preserve">administration </w:t>
+      </w:r>
+      <w:r>
+        <w:t>to take</w:t>
+      </w:r>
+      <w:r>
+        <w:t xml:space="preserve"> precedence </w:t>
+      </w:r>
+      <w:r>
+        <w:t>over</w:t>
+      </w:r>
+      <w:r>
+        <w:t xml:space="preserve"> thoughtful</w:t>
+      </w:r>
+      <w:r>
+        <w:t xml:space="preserve"> </w:t>
+      </w:r>
+      <w:r>
+        <w:t>guidance as growth becomes a burden that can over</w:t>
+      </w:r>
+      <w:r>
+        <w:t>r</w:t>
+      </w:r>
+      <w:r>
+        <w:t>ide the advant</w:t>
+      </w:r>
+      <w:r>
+        <w:t>ages</w:t>
+      </w:r>
+      <w:r>
+        <w:t xml:space="preserve"> of large scale “Success.”  </w:t>
+      </w:r>
+      <w:r>
+        <w:t xml:space="preserve"> In the process of expansion, prudent</w:t>
+      </w:r>
+      <w:r>
+        <w:t xml:space="preserve"> management is replaced by convenient administration</w:t>
+      </w:r>
+      <w:r>
+        <w:t xml:space="preserve"> and responsible planning</w:t>
+      </w:r>
+      <w:r>
+        <w:t xml:space="preserve"> yields to</w:t>
+      </w:r>
+      <w:r>
+        <w:t xml:space="preserve"> short term strategies that </w:t>
+      </w:r>
+      <w:r>
+        <w:t>jeopardizing</w:t>
+      </w:r>
+      <w:r>
+        <w:t xml:space="preserve"> the long ra</w:t>
+      </w:r>
+      <w:r>
+        <w:t>nge viability of the company</w:t>
+      </w:r>
+      <w:r>
+        <w:t xml:space="preserve">.  </w:t>
+      </w:r>
+      <w:r>
+        <w:t xml:space="preserve"> </w:t>
+      </w:r>
+      <w:r>
+        <w:t xml:space="preserve"> </w:t>
+      </w:r>
+      <w:r>
+        <w:t xml:space="preserve"> </w:t>
+      </w:r>
+      <w:r>
+        <w:t xml:space="preserve">  </w:t>
+      </w:r>
+      <w:r>
+        <w:t xml:space="preserve">  </w:t>
+      </w:r>
+      <w:r>
+        <w:t xml:space="preserve"> </w:t>
+      </w:r>
+    </w:p>
+    <w:p>
+      <w:r>
+        <w:t xml:space="preserve">An expanding organization can also create rising cognitive dissonence for the </w:t>
+      </w:r>
+      <w:r>
+        <w:t xml:space="preserve">original </w:t>
+      </w:r>
+      <w:r>
+        <w:t>ownership and management of the company as corporate goals begin to clash with the mission that launched the company and propelled its original momentum.  Moreover, ongoing dema</w:t>
+      </w:r>
+      <w:r>
+        <w:t xml:space="preserve">nds from increasing processes </w:t>
+      </w:r>
+      <w:r>
+        <w:t xml:space="preserve">creates an escalating burden </w:t>
+      </w:r>
+      <w:r>
+        <w:t xml:space="preserve">on those that lead the company as particular benchmarks begin to supersede </w:t>
+      </w:r>
+      <w:r>
+        <w:t xml:space="preserve">general </w:t>
+      </w:r>
+      <w:r>
+        <w:t xml:space="preserve">goals.  </w:t>
+      </w:r>
+      <w:r>
+        <w:t xml:space="preserve"> Larger</w:t>
+      </w:r>
+      <w:r>
+        <w:t xml:space="preserve"> companies tend to become </w:t>
+      </w:r>
+      <w:r>
+        <w:t>increasingly acquisitive</w:t>
+      </w:r>
+      <w:r>
+        <w:t xml:space="preserve"> in focus and cumbersome to administer as complexity and a sprawling organization can swamp the owners with unrelenting </w:t>
+      </w:r>
+      <w:r>
+        <w:t>exigencies that require continuous</w:t>
+      </w:r>
+      <w:r>
+        <w:t xml:space="preserve"> attentiona that is time consuming, stressful and distractiing for those who are in charge of the company.  </w:t>
+      </w:r>
+    </w:p>
+    <w:p>
+      <w:r>
+        <w:t>So,</w:t>
+      </w:r>
+      <w:r>
+        <w:t xml:space="preserve"> growth in organizational</w:t>
+      </w:r>
+      <w:r>
+        <w:t xml:space="preserve"> structu</w:t>
+      </w:r>
+      <w:r>
+        <w:t>r</w:t>
+      </w:r>
+      <w:r>
+        <w:t xml:space="preserve">e is often </w:t>
+      </w:r>
+      <w:r>
+        <w:t xml:space="preserve">counterproductive </w:t>
+      </w:r>
+      <w:r>
+        <w:t>for the owner</w:t>
+      </w:r>
+      <w:r>
+        <w:t xml:space="preserve"> </w:t>
+      </w:r>
+      <w:r>
+        <w:t>as</w:t>
+      </w:r>
+      <w:r>
+        <w:t xml:space="preserve"> </w:t>
+      </w:r>
+      <w:r>
+        <w:t xml:space="preserve">increasing </w:t>
+      </w:r>
+      <w:r>
+        <w:t>size undermines</w:t>
+      </w:r>
+      <w:r>
+        <w:t xml:space="preserve"> the </w:t>
+      </w:r>
+      <w:r>
+        <w:t xml:space="preserve">basic </w:t>
+      </w:r>
+      <w:r>
+        <w:t>pur</w:t>
+      </w:r>
+      <w:r>
+        <w:t>pose of owning a</w:t>
+      </w:r>
+      <w:r>
+        <w:t xml:space="preserve"> business.</w:t>
+      </w:r>
+      <w:r>
+        <w:t xml:space="preserve">  Business ownership is intended </w:t>
+      </w:r>
+      <w:r>
+        <w:t xml:space="preserve">to </w:t>
+      </w:r>
+      <w:r>
+        <w:t xml:space="preserve">secure independence and </w:t>
+      </w:r>
+      <w:r>
+        <w:t>improve</w:t>
+      </w:r>
+      <w:r>
+        <w:t xml:space="preserve"> the quality of life for the owner</w:t>
+      </w:r>
+      <w:r>
+        <w:t xml:space="preserve"> while</w:t>
+      </w:r>
+      <w:r>
+        <w:t xml:space="preserve"> providing products or services that </w:t>
+      </w:r>
+      <w:r>
+        <w:t xml:space="preserve">benefit consumers </w:t>
+      </w:r>
+      <w:r>
+        <w:t xml:space="preserve">and </w:t>
+      </w:r>
+      <w:r>
+        <w:t xml:space="preserve">serve </w:t>
+      </w:r>
+      <w:r>
+        <w:t>the</w:t>
+      </w:r>
+      <w:r>
+        <w:t xml:space="preserve"> community.</w:t>
+      </w:r>
+      <w:r>
+        <w:t xml:space="preserve">  </w:t>
+      </w:r>
+      <w:r>
+        <w:t>Yet, rising success ofte</w:t>
+      </w:r>
+      <w:r>
+        <w:t>n brings increasing discontent for business</w:t>
+      </w:r>
+      <w:r>
+        <w:t xml:space="preserve"> owners </w:t>
+      </w:r>
+      <w:r>
+        <w:t xml:space="preserve">as </w:t>
+      </w:r>
+      <w:r>
+        <w:t>they become unhap</w:t>
+      </w:r>
+      <w:r>
+        <w:t xml:space="preserve">py with their lives because of </w:t>
+      </w:r>
+      <w:r>
+        <w:t xml:space="preserve">the </w:t>
+      </w:r>
+      <w:r>
+        <w:t xml:space="preserve">stress </w:t>
+      </w:r>
+      <w:r>
+        <w:t>involved in managing a sprawling</w:t>
+      </w:r>
+      <w:r>
+        <w:t xml:space="preserve"> structure </w:t>
+      </w:r>
+      <w:r>
+        <w:t xml:space="preserve">and </w:t>
+      </w:r>
+      <w:r>
+        <w:t xml:space="preserve">because of </w:t>
+      </w:r>
+      <w:r>
+        <w:t>guilt over a failure to</w:t>
+      </w:r>
+      <w:r>
+        <w:t xml:space="preserve"> fulfill the original mission of</w:t>
+      </w:r>
+      <w:r>
+        <w:t xml:space="preserve"> </w:t>
+      </w:r>
+      <w:r>
+        <w:lastRenderedPageBreak/>
+        <w:t>the company.</w:t>
+      </w:r>
+      <w:r>
+        <w:t xml:space="preserve">  The more a company grows, the less control the owner has over the company and over </w:t>
+      </w:r>
+      <w:r>
+        <w:t xml:space="preserve">the priorities that were integral to its formation. </w:t>
+      </w:r>
+      <w:r>
+        <w:t xml:space="preserve"> So, the proactive</w:t>
       </w:r>
       <w:r>
         <w:t xml:space="preserve"> and </w:t>
       </w:r>
       <w:r>
-        <w:t xml:space="preserve">special interests who wield </w:t>
-      </w:r>
-      <w:r>
-        <w:t xml:space="preserve">general </w:t>
-      </w:r>
-      <w:r>
-        <w:t xml:space="preserve">influence through the specific functions of a sprawling organization.  </w:t>
-      </w:r>
-      <w:r>
-        <w:t>External influence over the com</w:t>
-      </w:r>
-      <w:r>
-        <w:t>pany shifts from community need</w:t>
-      </w:r>
-      <w:r>
-        <w:t xml:space="preserve"> to special interests feed when </w:t>
-      </w:r>
-      <w:r>
-        <w:t>an organization becomes com</w:t>
-      </w:r>
-      <w:r>
-        <w:t xml:space="preserve">partmentalized through growth.  </w:t>
-      </w:r>
-      <w:r>
-        <w:t xml:space="preserve"> </w:t>
+        <w:t xml:space="preserve">highly </w:t>
+      </w:r>
+      <w:r>
+        <w:t>mo</w:t>
+      </w:r>
+      <w:r>
+        <w:t xml:space="preserve">tivated entrepreneur becomes a frustrated </w:t>
+      </w:r>
+      <w:r>
+        <w:t>adminsitrator who is</w:t>
+      </w:r>
+      <w:r>
+        <w:t xml:space="preserve"> preoccupied with</w:t>
+      </w:r>
+      <w:r>
+        <w:t xml:space="preserve"> </w:t>
+      </w:r>
+      <w:r>
+        <w:t>all of the headeaches</w:t>
+      </w:r>
+      <w:r>
+        <w:t xml:space="preserve"> of a large structure</w:t>
+      </w:r>
+      <w:r>
+        <w:t xml:space="preserve"> while losing </w:t>
+      </w:r>
+      <w:r>
+        <w:t xml:space="preserve">the </w:t>
+      </w:r>
+      <w:r>
+        <w:t xml:space="preserve">sense of </w:t>
+      </w:r>
+      <w:r>
+        <w:t>accomplishment</w:t>
+      </w:r>
+      <w:r>
+        <w:t xml:space="preserve"> that </w:t>
+      </w:r>
+      <w:r>
+        <w:t xml:space="preserve">came </w:t>
+      </w:r>
+      <w:r>
+        <w:t xml:space="preserve">with the smaller </w:t>
+      </w:r>
+      <w:r>
+        <w:t xml:space="preserve">company. </w:t>
       </w:r>
       <w:r>
         <w:t xml:space="preserve">  </w:t>
@@ -3659,46 +4008,160 @@
     </w:p>
     <w:p>
       <w:r>
-        <w:t>So, with</w:t>
-      </w:r>
-      <w:r>
-        <w:t xml:space="preserve"> a large </w:t>
-      </w:r>
-      <w:r>
-        <w:t xml:space="preserve">and complex </w:t>
-      </w:r>
-      <w:r>
-        <w:t xml:space="preserve">organization, process takes precedence over purpose and specialized knowledge supersedes general wisdom and broader consideration as the wide view that launched a prosperous business is replaced by the limited thinking that comes from compartmentalized roles.  </w:t>
-      </w:r>
-      <w:r>
-        <w:t>The original owner gradually loses control over the mission</w:t>
-      </w:r>
-      <w:r>
-        <w:t xml:space="preserve"> and the direction of the company</w:t>
-      </w:r>
-      <w:r>
-        <w:t xml:space="preserve"> b</w:t>
-      </w:r>
-      <w:r>
-        <w:t>ecause e</w:t>
-      </w:r>
-      <w:r>
-        <w:t>scalating complexity and rising cost prompt</w:t>
-      </w:r>
-      <w:r>
-        <w:t xml:space="preserve"> </w:t>
-      </w:r>
-      <w:r>
-        <w:t xml:space="preserve">specific </w:t>
-      </w:r>
-      <w:r>
-        <w:t xml:space="preserve">administration </w:t>
-      </w:r>
-      <w:r>
-        <w:t>to take</w:t>
-      </w:r>
-      <w:r>
-        <w:t xml:space="preserve"> precedence </w:t>
+        <w:t xml:space="preserve">The shifting </w:t>
+      </w:r>
+      <w:r>
+        <w:t xml:space="preserve">of a small enterprise </w:t>
+      </w:r>
+      <w:r>
+        <w:t xml:space="preserve">into a </w:t>
+      </w:r>
+      <w:r>
+        <w:t xml:space="preserve">large </w:t>
+      </w:r>
+      <w:r>
+        <w:t>co</w:t>
+      </w:r>
+      <w:r>
+        <w:t xml:space="preserve">rporate entity </w:t>
+      </w:r>
+      <w:r>
+        <w:t xml:space="preserve">can </w:t>
+      </w:r>
+      <w:r>
+        <w:t>disrupt clarity of thought and distort</w:t>
+      </w:r>
+      <w:r>
+        <w:t xml:space="preserve"> the perso</w:t>
+      </w:r>
+      <w:r>
+        <w:t xml:space="preserve">nality </w:t>
+      </w:r>
+      <w:r>
+        <w:t>of</w:t>
+      </w:r>
+      <w:r>
+        <w:t xml:space="preserve"> a small business owner</w:t>
+      </w:r>
+      <w:r>
+        <w:t xml:space="preserve"> as </w:t>
+      </w:r>
+      <w:r>
+        <w:t>a synthetic</w:t>
+      </w:r>
+      <w:r>
+        <w:t xml:space="preserve"> </w:t>
+      </w:r>
+      <w:r>
+        <w:t>organization</w:t>
+      </w:r>
+      <w:r>
+        <w:t xml:space="preserve"> brings an overriding regimentation </w:t>
+      </w:r>
+      <w:r>
+        <w:t xml:space="preserve">that limits spontaneous </w:t>
+      </w:r>
+      <w:r>
+        <w:t>initiative while</w:t>
+      </w:r>
+      <w:r>
+        <w:t xml:space="preserve"> </w:t>
+      </w:r>
+      <w:r>
+        <w:t xml:space="preserve">the narrow focus and </w:t>
+      </w:r>
+      <w:r>
+        <w:t>ongoing</w:t>
+      </w:r>
+      <w:r>
+        <w:t xml:space="preserve"> projection of </w:t>
+      </w:r>
+      <w:r>
+        <w:t xml:space="preserve"> image create an artificial worldview that smothers</w:t>
+      </w:r>
+      <w:r>
+        <w:t xml:space="preserve"> the imaginative thinking</w:t>
+      </w:r>
+      <w:r>
+        <w:t xml:space="preserve"> that</w:t>
+      </w:r>
+      <w:r>
+        <w:t xml:space="preserve"> creates </w:t>
+      </w:r>
+      <w:r>
+        <w:t>and sustains constructive</w:t>
+      </w:r>
+      <w:r>
+        <w:t xml:space="preserve"> business opportunity. </w:t>
+      </w:r>
+      <w:r>
+        <w:t xml:space="preserve"> </w:t>
+      </w:r>
+      <w:r>
+        <w:t>A large</w:t>
+      </w:r>
+      <w:r>
+        <w:t xml:space="preserve"> organization with regimented proce</w:t>
+      </w:r>
+      <w:r>
+        <w:t>ss</w:t>
+      </w:r>
+      <w:r>
+        <w:t xml:space="preserve"> and uniformity of thought</w:t>
+      </w:r>
+      <w:r>
+        <w:t xml:space="preserve"> </w:t>
+      </w:r>
+      <w:r>
+        <w:t xml:space="preserve">can skew the perspective of the owner and distort </w:t>
+      </w:r>
+      <w:r>
+        <w:t>t</w:t>
+      </w:r>
+      <w:r>
+        <w:t xml:space="preserve">he mission of the company.  </w:t>
+      </w:r>
+      <w:r>
+        <w:t xml:space="preserve">The </w:t>
+      </w:r>
+      <w:r>
+        <w:t xml:space="preserve">inate </w:t>
+      </w:r>
+      <w:r>
+        <w:t>motivation</w:t>
+      </w:r>
+      <w:r>
+        <w:t xml:space="preserve"> to create and produce is replaced by a </w:t>
+      </w:r>
+      <w:r>
+        <w:t xml:space="preserve">contrived </w:t>
+      </w:r>
+      <w:r>
+        <w:t>mentality that emphasizes</w:t>
+      </w:r>
+      <w:r>
+        <w:t xml:space="preserve"> symbols of </w:t>
+      </w:r>
+      <w:r>
+        <w:t xml:space="preserve">status </w:t>
+      </w:r>
+      <w:r>
+        <w:t xml:space="preserve">and acheivement within </w:t>
+      </w:r>
+      <w:r>
+        <w:t>superficial</w:t>
+      </w:r>
+      <w:r>
+        <w:t xml:space="preserve"> criteria of accomplishment.</w:t>
+      </w:r>
+      <w:r>
+        <w:t xml:space="preserve"> </w:t>
+      </w:r>
+      <w:r>
+        <w:t xml:space="preserve">  This</w:t>
+      </w:r>
+      <w:r>
+        <w:t xml:space="preserve"> </w:t>
       </w:r>
       <w:r>
         <w:t>over</w:t>
@@ -3707,1223 +4170,874 @@
         <w:t xml:space="preserve"> </w:t>
       </w:r>
       <w:r>
-        <w:t xml:space="preserve">general </w:t>
-      </w:r>
-      <w:r>
-        <w:t>guidance as growth becomes a burden that can over</w:t>
-      </w:r>
-      <w:r>
-        <w:t>r</w:t>
-      </w:r>
-      <w:r>
-        <w:t>ide the advant</w:t>
-      </w:r>
-      <w:r>
-        <w:t>ages</w:t>
-      </w:r>
-      <w:r>
-        <w:t xml:space="preserve"> of large scale “Success.”  </w:t>
-      </w:r>
-      <w:r>
-        <w:t xml:space="preserve"> In the process of expansion, prudent</w:t>
-      </w:r>
-      <w:r>
-        <w:t xml:space="preserve"> management is replaced by convenient administration</w:t>
-      </w:r>
-      <w:r>
-        <w:t xml:space="preserve"> and responsible planning</w:t>
-      </w:r>
-      <w:r>
-        <w:t xml:space="preserve"> yields to</w:t>
-      </w:r>
-      <w:r>
-        <w:t xml:space="preserve"> short term strategies that </w:t>
-      </w:r>
-      <w:r>
-        <w:t>jeopardizing</w:t>
-      </w:r>
-      <w:r>
-        <w:t xml:space="preserve"> the long ra</w:t>
-      </w:r>
-      <w:r>
-        <w:t>nge viability of the company</w:t>
-      </w:r>
-      <w:r>
-        <w:t xml:space="preserve">.  </w:t>
-      </w:r>
-      <w:r>
-        <w:t xml:space="preserve"> </w:t>
-      </w:r>
-      <w:r>
-        <w:t xml:space="preserve"> </w:t>
-      </w:r>
-      <w:r>
-        <w:t xml:space="preserve"> </w:t>
+        <w:t xml:space="preserve">emphasis on </w:t>
+      </w:r>
+      <w:r>
+        <w:t>image</w:t>
+      </w:r>
+      <w:r>
+        <w:t xml:space="preserve"> </w:t>
+      </w:r>
+      <w:r>
+        <w:t>can stiffle</w:t>
+      </w:r>
+      <w:r>
+        <w:t xml:space="preserve"> </w:t>
+      </w:r>
+      <w:r>
+        <w:t xml:space="preserve">the sense of </w:t>
+      </w:r>
+      <w:r>
+        <w:t xml:space="preserve">service and </w:t>
+      </w:r>
+      <w:r>
+        <w:t>responsibility that brought fulfillment in the beginni</w:t>
+      </w:r>
+      <w:r>
+        <w:t xml:space="preserve">ng as business </w:t>
+      </w:r>
+      <w:r>
+        <w:t>ow</w:t>
+      </w:r>
+      <w:r>
+        <w:t xml:space="preserve">ners trade </w:t>
+      </w:r>
+      <w:r>
+        <w:t xml:space="preserve">commitment </w:t>
+      </w:r>
+      <w:r>
+        <w:t xml:space="preserve">for “success” </w:t>
+      </w:r>
+      <w:r>
+        <w:t>and lose their sense</w:t>
+      </w:r>
+      <w:r>
+        <w:t xml:space="preserve"> of purpose in life.  </w:t>
+      </w:r>
+    </w:p>
+    <w:p>
+      <w:r>
+        <w:t xml:space="preserve">For an entrepreneur, the </w:t>
+      </w:r>
+      <w:r>
+        <w:t>sincerity of purpose</w:t>
+      </w:r>
+      <w:r>
+        <w:t>, clarity of thought</w:t>
+      </w:r>
+      <w:r>
+        <w:t xml:space="preserve"> </w:t>
+      </w:r>
+      <w:r>
+        <w:t>that come</w:t>
+      </w:r>
+      <w:r>
+        <w:t xml:space="preserve"> from</w:t>
+      </w:r>
+      <w:r>
+        <w:t xml:space="preserve"> </w:t>
+      </w:r>
+      <w:r>
+        <w:t xml:space="preserve">spontaneous </w:t>
+      </w:r>
+      <w:r>
+        <w:t>pu</w:t>
+      </w:r>
+      <w:r>
+        <w:t>blic inte</w:t>
+      </w:r>
+      <w:r>
+        <w:t xml:space="preserve">raction is diminished </w:t>
+      </w:r>
+      <w:r>
+        <w:t xml:space="preserve">in the process of expansion </w:t>
+      </w:r>
+      <w:r>
+        <w:t xml:space="preserve">as </w:t>
+      </w:r>
+      <w:r>
+        <w:t xml:space="preserve">the </w:t>
+      </w:r>
+      <w:r>
+        <w:t>community</w:t>
+      </w:r>
+      <w:r>
+        <w:t xml:space="preserve"> feedback that co</w:t>
+      </w:r>
+      <w:r>
+        <w:t>mes</w:t>
+      </w:r>
+      <w:r>
+        <w:t xml:space="preserve"> from</w:t>
+      </w:r>
+      <w:r>
+        <w:t xml:space="preserve"> local busines</w:t>
+      </w:r>
+      <w:r>
+        <w:t>s</w:t>
+      </w:r>
+      <w:r>
+        <w:t xml:space="preserve"> is reduced</w:t>
+      </w:r>
+      <w:r>
+        <w:t>.   The</w:t>
+      </w:r>
+      <w:r>
+        <w:t xml:space="preserve"> instinctive </w:t>
+      </w:r>
+      <w:r>
+        <w:t>comprehension of con</w:t>
+      </w:r>
+      <w:r>
+        <w:t xml:space="preserve">sumer needs </w:t>
+      </w:r>
+      <w:r>
+        <w:t>becomes paralyzed</w:t>
+      </w:r>
+      <w:r>
+        <w:t xml:space="preserve"> </w:t>
+      </w:r>
+      <w:r>
+        <w:t xml:space="preserve">as </w:t>
+      </w:r>
+      <w:r>
+        <w:t xml:space="preserve">the </w:t>
+      </w:r>
+      <w:r>
+        <w:t xml:space="preserve">essence of </w:t>
+      </w:r>
+      <w:r>
+        <w:t>informative communication is replace</w:t>
+      </w:r>
+      <w:r>
+        <w:t xml:space="preserve">d by the image </w:t>
+      </w:r>
+      <w:r>
+        <w:t>of persuasive communication on</w:t>
+      </w:r>
+      <w:r>
+        <w:t xml:space="preserve"> </w:t>
+      </w:r>
+      <w:r>
+        <w:t xml:space="preserve">a one way trajectory </w:t>
+      </w:r>
+      <w:r>
+        <w:t xml:space="preserve">that </w:t>
+      </w:r>
+      <w:r>
+        <w:t>creates</w:t>
+      </w:r>
+      <w:r>
+        <w:t xml:space="preserve"> a fabricated</w:t>
+      </w:r>
+      <w:r>
+        <w:t xml:space="preserve"> form of interaction.   The artificial process of </w:t>
+      </w:r>
+      <w:r>
+        <w:t xml:space="preserve">persuasive </w:t>
+      </w:r>
+      <w:r>
+        <w:t xml:space="preserve">commmunication </w:t>
+      </w:r>
+      <w:r>
+        <w:t>undermines authenticity of thoug</w:t>
+      </w:r>
+      <w:r>
+        <w:t xml:space="preserve">ht and </w:t>
+      </w:r>
+      <w:r>
+        <w:t xml:space="preserve">this compromises </w:t>
+      </w:r>
+      <w:r>
+        <w:t xml:space="preserve">the </w:t>
+      </w:r>
+      <w:r>
+        <w:t xml:space="preserve">dynamic and multifaceted </w:t>
+      </w:r>
+      <w:r>
+        <w:t xml:space="preserve">perspective </w:t>
+      </w:r>
+      <w:r>
+        <w:t>of</w:t>
+      </w:r>
+      <w:r>
+        <w:t xml:space="preserve"> a founder as </w:t>
+      </w:r>
+      <w:r>
+        <w:t>the</w:t>
+      </w:r>
+      <w:r>
+        <w:t xml:space="preserve"> broader vision is curtailed.  </w:t>
+      </w:r>
+      <w:r>
+        <w:t xml:space="preserve"> </w:t>
+      </w:r>
+      <w:r>
+        <w:t>So, the</w:t>
+      </w:r>
+      <w:r>
+        <w:t xml:space="preserve"> </w:t>
+      </w:r>
+      <w:r>
+        <w:t xml:space="preserve">bold </w:t>
+      </w:r>
+      <w:r>
+        <w:t xml:space="preserve">and imaginitive </w:t>
+      </w:r>
+      <w:r>
+        <w:t>thinki</w:t>
+      </w:r>
+      <w:r>
+        <w:t>ng that guided the entrepreneur</w:t>
+      </w:r>
+      <w:r>
+        <w:t xml:space="preserve"> is subjugated </w:t>
+      </w:r>
+      <w:r>
+        <w:t xml:space="preserve">by synthetic communication as well as the endless reviews and </w:t>
+      </w:r>
+      <w:r>
+        <w:t>segmented</w:t>
+      </w:r>
+      <w:r>
+        <w:t xml:space="preserve"> proc</w:t>
+      </w:r>
+      <w:r>
+        <w:t>ess of corporate administration as lon</w:t>
+      </w:r>
+      <w:r>
+        <w:t>g range potential is stiffled in</w:t>
+      </w:r>
+      <w:r>
+        <w:t xml:space="preserve"> </w:t>
+      </w:r>
+      <w:r>
+        <w:t xml:space="preserve">the quest for </w:t>
+      </w:r>
+      <w:r>
+        <w:t>short term returns.</w:t>
+      </w:r>
+      <w:r>
+        <w:t xml:space="preserve"> </w:t>
+      </w:r>
+      <w:r>
+        <w:t xml:space="preserve"> Corporate</w:t>
+      </w:r>
+      <w:r>
+        <w:t xml:space="preserve"> expansion</w:t>
+      </w:r>
+      <w:r>
+        <w:t xml:space="preserve"> </w:t>
+      </w:r>
+      <w:r>
+        <w:t xml:space="preserve">and </w:t>
+      </w:r>
+      <w:r>
+        <w:t xml:space="preserve">the </w:t>
+      </w:r>
+      <w:r>
+        <w:t xml:space="preserve">corresponding emphasis on </w:t>
+      </w:r>
+      <w:r>
+        <w:t>materialism</w:t>
+      </w:r>
+      <w:r>
+        <w:t xml:space="preserve"> in </w:t>
+      </w:r>
+      <w:r>
+        <w:t xml:space="preserve">the </w:t>
+      </w:r>
+      <w:r>
+        <w:t>organizational culture</w:t>
+      </w:r>
+      <w:r>
+        <w:t xml:space="preserve"> </w:t>
+      </w:r>
+      <w:r>
+        <w:t>can damage</w:t>
+      </w:r>
+      <w:r>
+        <w:t xml:space="preserve"> the</w:t>
+      </w:r>
+      <w:r>
+        <w:t xml:space="preserve"> </w:t>
+      </w:r>
+      <w:r>
+        <w:t xml:space="preserve">personality of </w:t>
+      </w:r>
+      <w:r>
+        <w:t xml:space="preserve">the </w:t>
+      </w:r>
+      <w:r>
+        <w:t>entrepreneur</w:t>
+      </w:r>
+      <w:r>
+        <w:t xml:space="preserve"> </w:t>
+      </w:r>
+      <w:r>
+        <w:t>and override</w:t>
+      </w:r>
+      <w:r>
+        <w:t xml:space="preserve"> the public interest </w:t>
+      </w:r>
+      <w:r>
+        <w:t xml:space="preserve">by </w:t>
+      </w:r>
+      <w:r>
+        <w:t xml:space="preserve">undermining the </w:t>
+      </w:r>
+      <w:r>
+        <w:t>original thinking</w:t>
+      </w:r>
+      <w:r>
+        <w:t xml:space="preserve"> </w:t>
+      </w:r>
+      <w:r>
+        <w:t xml:space="preserve">and multifaceted purpose </w:t>
+      </w:r>
+      <w:r>
+        <w:t xml:space="preserve">that launched a prosperous business through responsive interaction with the public.  </w:t>
       </w:r>
       <w:r>
         <w:t xml:space="preserve">  </w:t>
       </w:r>
       <w:r>
+        <w:t xml:space="preserve"> </w:t>
+      </w:r>
+      <w:r>
         <w:t xml:space="preserve">  </w:t>
       </w:r>
-      <w:r>
-        <w:t xml:space="preserve"> </w:t>
-      </w:r>
-    </w:p>
-    <w:p>
-      <w:r>
-        <w:t xml:space="preserve">An expanding organization can also create rising cognitive dissonence for the </w:t>
-      </w:r>
-      <w:r>
-        <w:t xml:space="preserve">original </w:t>
-      </w:r>
-      <w:r>
-        <w:t>ownership and management of the company as corporate goals begin to clash with the mission that launched the company and propelled its original momentum.  Moreover, ongoing dema</w:t>
-      </w:r>
-      <w:r>
-        <w:t xml:space="preserve">nds from increasing processes </w:t>
-      </w:r>
-      <w:r>
-        <w:t xml:space="preserve">creates an escalating burden </w:t>
-      </w:r>
-      <w:r>
-        <w:t xml:space="preserve">on those that lead the company as particular benchmarks begin to supersede </w:t>
-      </w:r>
-      <w:r>
-        <w:t xml:space="preserve">general </w:t>
-      </w:r>
-      <w:r>
-        <w:t xml:space="preserve">goals.  </w:t>
-      </w:r>
-      <w:r>
-        <w:t xml:space="preserve"> Larger</w:t>
-      </w:r>
-      <w:r>
-        <w:t xml:space="preserve"> companies tend to become </w:t>
-      </w:r>
-      <w:r>
-        <w:t>increasingly acquisitive</w:t>
-      </w:r>
-      <w:r>
-        <w:t xml:space="preserve"> in focus and cumbersome to administer as complexity and a sprawling organization can swamp the owners with unrelenting </w:t>
-      </w:r>
-      <w:r>
-        <w:t>exigencies that require continuous</w:t>
-      </w:r>
-      <w:r>
-        <w:t xml:space="preserve"> attentiona that is time consuming, stressful and distractiing for those who are in charge of the company.  </w:t>
-      </w:r>
-    </w:p>
-    <w:p>
-      <w:r>
-        <w:t>So,</w:t>
-      </w:r>
-      <w:r>
-        <w:t xml:space="preserve"> growth in organizational</w:t>
-      </w:r>
-      <w:r>
-        <w:t xml:space="preserve"> structu</w:t>
-      </w:r>
-      <w:r>
-        <w:t>r</w:t>
-      </w:r>
-      <w:r>
-        <w:t xml:space="preserve">e is often </w:t>
-      </w:r>
-      <w:r>
-        <w:t xml:space="preserve">counterproductive </w:t>
-      </w:r>
-      <w:r>
-        <w:t>for the owner</w:t>
-      </w:r>
-      <w:r>
-        <w:t xml:space="preserve"> </w:t>
-      </w:r>
-      <w:r>
-        <w:t>as</w:t>
-      </w:r>
-      <w:r>
-        <w:t xml:space="preserve"> </w:t>
-      </w:r>
-      <w:r>
-        <w:t xml:space="preserve">increasing </w:t>
-      </w:r>
-      <w:r>
-        <w:t>size undermines</w:t>
-      </w:r>
-      <w:r>
-        <w:t xml:space="preserve"> the </w:t>
-      </w:r>
-      <w:r>
-        <w:t xml:space="preserve">basic </w:t>
-      </w:r>
-      <w:r>
-        <w:t>pur</w:t>
-      </w:r>
-      <w:r>
-        <w:t>pose of owning a</w:t>
-      </w:r>
-      <w:r>
-        <w:t xml:space="preserve"> business.</w:t>
-      </w:r>
-      <w:r>
-        <w:t xml:space="preserve">  Business ownership is intended </w:t>
-      </w:r>
-      <w:r>
-        <w:t xml:space="preserve">to </w:t>
-      </w:r>
-      <w:r>
-        <w:t xml:space="preserve">secure independence and </w:t>
-      </w:r>
-      <w:r>
-        <w:t>improve</w:t>
-      </w:r>
-      <w:r>
-        <w:t xml:space="preserve"> the quality of life for the owner</w:t>
-      </w:r>
-      <w:r>
-        <w:t xml:space="preserve"> while</w:t>
-      </w:r>
-      <w:r>
-        <w:t xml:space="preserve"> providing products or services that </w:t>
-      </w:r>
-      <w:r>
-        <w:t xml:space="preserve">benefit consumers </w:t>
+    </w:p>
+    <w:p>
+      <w:r>
+        <w:t>By cont</w:t>
+      </w:r>
+      <w:r>
+        <w:t>rast, small business networkin</w:t>
+      </w:r>
+      <w:r>
+        <w:t xml:space="preserve">g creates a positive </w:t>
+      </w:r>
+      <w:r>
+        <w:t xml:space="preserve">dynamic with open </w:t>
+      </w:r>
+      <w:r>
+        <w:t>exchange</w:t>
+      </w:r>
+      <w:r>
+        <w:t xml:space="preserve"> through an</w:t>
+      </w:r>
+      <w:r>
+        <w:t xml:space="preserve"> </w:t>
+      </w:r>
+      <w:r>
+        <w:t>incubation and accell</w:t>
+      </w:r>
+      <w:r>
+        <w:t>e</w:t>
+      </w:r>
+      <w:r>
+        <w:t xml:space="preserve">ration system </w:t>
+      </w:r>
+      <w:r>
+        <w:t xml:space="preserve">that </w:t>
+      </w:r>
+      <w:r>
+        <w:t xml:space="preserve">emphasizes </w:t>
+      </w:r>
+      <w:r>
+        <w:t xml:space="preserve">a dynamic form of </w:t>
+      </w:r>
+      <w:r>
+        <w:t>decentralized economics that is enabled by</w:t>
+      </w:r>
+      <w:r>
+        <w:t xml:space="preserve"> the organizing of small and mid-sized business</w:t>
+      </w:r>
+      <w:r>
+        <w:t xml:space="preserve"> through lateral interaction.  </w:t>
+      </w:r>
+      <w:r>
+        <w:t>This is facilitated</w:t>
+      </w:r>
+      <w:r>
+        <w:t xml:space="preserve"> by peer support and a </w:t>
+      </w:r>
+      <w:r>
+        <w:t xml:space="preserve">flexible </w:t>
+      </w:r>
+      <w:r>
+        <w:t>business model that is</w:t>
+      </w:r>
+      <w:r>
+        <w:t xml:space="preserve"> characterized by </w:t>
+      </w:r>
+      <w:r>
+        <w:t>a modest form with a broader function as we expand the parameters for small enterprise to enable increasing income</w:t>
+      </w:r>
+      <w:r>
+        <w:t xml:space="preserve"> with</w:t>
+      </w:r>
+      <w:r>
+        <w:t xml:space="preserve"> a limited structure and</w:t>
+      </w:r>
+      <w:r>
+        <w:t xml:space="preserve"> </w:t>
+      </w:r>
+      <w:r>
+        <w:t>minimual overhead.  The reciprocity of in</w:t>
+      </w:r>
+      <w:r>
+        <w:t xml:space="preserve">terests and the parity of scope </w:t>
+      </w:r>
+      <w:r>
+        <w:t>makes it possible for</w:t>
+      </w:r>
+      <w:r>
+        <w:t xml:space="preserve"> the owner to “work to live rather than living to work</w:t>
+      </w:r>
+      <w:r>
+        <w:t xml:space="preserve">.”  </w:t>
+      </w:r>
+    </w:p>
+    <w:p>
+      <w:r>
+        <w:t>The</w:t>
+      </w:r>
+      <w:r>
+        <w:t xml:space="preserve"> profit motive is a very positive influence because it encourages individual initiative to improve our quality of life by unlocking our own potential and it prompts us to strive for autonomy and security by harnesing our talents through entrepreneurship.  But it is </w:t>
+      </w:r>
+      <w:r>
+        <w:lastRenderedPageBreak/>
+        <w:t xml:space="preserve">important </w:t>
+      </w:r>
+      <w:r>
+        <w:t>to keep the proprietorship local</w:t>
+      </w:r>
+      <w:r>
+        <w:t xml:space="preserve"> and independent because there are negative ramifications for the original owners and for the public when business</w:t>
+      </w:r>
+      <w:r>
+        <w:t xml:space="preserve"> becomes consolidated on an eno</w:t>
+      </w:r>
+      <w:r>
+        <w:t xml:space="preserve">rmous scale.  </w:t>
+      </w:r>
+      <w:r>
+        <w:t>The autonomy of p</w:t>
+      </w:r>
+      <w:r>
+        <w:t xml:space="preserve">rofit turns into economic colonization and need becomes greed when </w:t>
+      </w:r>
+      <w:r>
+        <w:t xml:space="preserve">a large organization replaces </w:t>
+      </w:r>
+      <w:r>
+        <w:t>s</w:t>
+      </w:r>
+      <w:r>
+        <w:t>mall structure</w:t>
+      </w:r>
+      <w:r>
+        <w:t xml:space="preserve"> and centralization</w:t>
+      </w:r>
+      <w:r>
+        <w:t xml:space="preserve"> </w:t>
+      </w:r>
+      <w:r>
+        <w:t xml:space="preserve">creates a </w:t>
+      </w:r>
+      <w:r>
+        <w:t xml:space="preserve">stiffling </w:t>
+      </w:r>
+      <w:r>
+        <w:t xml:space="preserve">uniformity </w:t>
+      </w:r>
+      <w:r>
+        <w:t>th</w:t>
+      </w:r>
+      <w:r>
+        <w:t xml:space="preserve">at discourages participation and </w:t>
+      </w:r>
+      <w:r>
+        <w:t>public represen</w:t>
+      </w:r>
+      <w:r>
+        <w:t>tation.  Economic consolidation</w:t>
+      </w:r>
+      <w:r>
+        <w:t xml:space="preserve"> lowers the quality of life for entrepreneurs and </w:t>
+      </w:r>
+      <w:r>
+        <w:t xml:space="preserve">for </w:t>
+      </w:r>
+      <w:r>
+        <w:t xml:space="preserve">consumers as the </w:t>
+      </w:r>
+      <w:r>
+        <w:t xml:space="preserve">trend toward </w:t>
+      </w:r>
+      <w:r>
+        <w:t>monopoly of economic activity</w:t>
+      </w:r>
+      <w:r>
+        <w:t xml:space="preserve"> only serv</w:t>
+      </w:r>
+      <w:r>
+        <w:t>es to inflate prices</w:t>
+      </w:r>
+      <w:r>
+        <w:t xml:space="preserve"> and lower the level of quality. </w:t>
+      </w:r>
+      <w:r>
+        <w:t xml:space="preserve"> </w:t>
+      </w:r>
+      <w:r>
+        <w:t xml:space="preserve">    </w:t>
+      </w:r>
+    </w:p>
+    <w:p>
+      <w:r>
+        <w:t xml:space="preserve">The concept of </w:t>
+      </w:r>
+      <w:r>
+        <w:t xml:space="preserve">a </w:t>
+      </w:r>
+      <w:r>
+        <w:t xml:space="preserve">large </w:t>
+      </w:r>
+      <w:r>
+        <w:t xml:space="preserve">scope and </w:t>
+      </w:r>
+      <w:r>
+        <w:t>scale with a small</w:t>
+      </w:r>
+      <w:r>
+        <w:t xml:space="preserve"> </w:t>
+      </w:r>
+      <w:r>
+        <w:t xml:space="preserve">or moderate </w:t>
+      </w:r>
+      <w:r>
+        <w:t>structure enables</w:t>
+      </w:r>
+      <w:r>
+        <w:t xml:space="preserve"> the business to continue with the original owners who can guide their own destiny while also remaining true to the or</w:t>
+      </w:r>
+      <w:r>
+        <w:t xml:space="preserve">iginal mission of the company.   </w:t>
+      </w:r>
+      <w:r>
+        <w:t>The sharing of knowledge and the pooling of resources brings lateral coordination that enalbes s</w:t>
+      </w:r>
+      <w:r>
+        <w:t>mall</w:t>
+      </w:r>
+      <w:r>
+        <w:t xml:space="preserve"> enterpri</w:t>
+      </w:r>
+      <w:r>
+        <w:t xml:space="preserve">se </w:t>
+      </w:r>
+      <w:r>
+        <w:t xml:space="preserve">to generate </w:t>
+      </w:r>
+      <w:r>
+        <w:t xml:space="preserve">substantial </w:t>
+      </w:r>
+      <w:r>
+        <w:t xml:space="preserve">income while responding to the needs </w:t>
+      </w:r>
+      <w:r>
+        <w:t>of</w:t>
+      </w:r>
+      <w:r>
+        <w:t xml:space="preserve"> their</w:t>
+      </w:r>
+      <w:r>
+        <w:t xml:space="preserve"> neighbors as</w:t>
+      </w:r>
+      <w:r>
+        <w:t xml:space="preserve"> business serves a crucial </w:t>
+      </w:r>
+      <w:r>
+        <w:t xml:space="preserve"> function in our communities.   </w:t>
+      </w:r>
+      <w:r>
+        <w:t xml:space="preserve">Local business </w:t>
+      </w:r>
+      <w:r>
+        <w:t xml:space="preserve">has a keen understanding </w:t>
+      </w:r>
+      <w:r>
+        <w:t xml:space="preserve">of </w:t>
+      </w:r>
+      <w:r>
+        <w:t>society</w:t>
+      </w:r>
+      <w:r>
+        <w:t xml:space="preserve"> </w:t>
       </w:r>
       <w:r>
         <w:t xml:space="preserve">and </w:t>
       </w:r>
       <w:r>
-        <w:t xml:space="preserve">serve </w:t>
-      </w:r>
-      <w:r>
-        <w:t>the</w:t>
-      </w:r>
-      <w:r>
-        <w:t xml:space="preserve"> community.</w:t>
+        <w:t xml:space="preserve">a </w:t>
+      </w:r>
+      <w:r>
+        <w:t>strong sense of obligation to a surrounding</w:t>
+      </w:r>
+      <w:r>
+        <w:t xml:space="preserve"> </w:t>
+      </w:r>
+      <w:r>
+        <w:t>community that depends on</w:t>
+      </w:r>
+      <w:r>
+        <w:t xml:space="preserve"> the services provided by </w:t>
+      </w:r>
+      <w:r>
+        <w:t xml:space="preserve">the </w:t>
+      </w:r>
+      <w:r>
+        <w:t>local</w:t>
+      </w:r>
+      <w:r>
+        <w:t xml:space="preserve"> entrepreneurship that is </w:t>
+      </w:r>
+      <w:r>
+        <w:t xml:space="preserve">created through interactive engagement.  </w:t>
+      </w:r>
+      <w:r>
+        <w:t xml:space="preserve"> </w:t>
+      </w:r>
+      <w:r>
+        <w:t xml:space="preserve">A </w:t>
+      </w:r>
+      <w:r>
+        <w:t>small business represents</w:t>
+      </w:r>
+      <w:r>
+        <w:t xml:space="preserve"> the dreams</w:t>
+      </w:r>
+      <w:r>
+        <w:t xml:space="preserve"> of the owners and it respon</w:t>
+      </w:r>
+      <w:r>
+        <w:t>ds to the needs of society</w:t>
+      </w:r>
+      <w:r>
+        <w:t xml:space="preserve"> </w:t>
+      </w:r>
+      <w:r>
+        <w:t xml:space="preserve">as a multifaceted function provides a public </w:t>
+      </w:r>
+      <w:r>
+        <w:t xml:space="preserve">service while </w:t>
+      </w:r>
+      <w:r>
+        <w:t xml:space="preserve">enabling individual autonomy by </w:t>
+      </w:r>
+      <w:r>
+        <w:t>generating monetary profit</w:t>
+      </w:r>
+      <w:r>
+        <w:t xml:space="preserve"> </w:t>
+      </w:r>
+      <w:r>
+        <w:t>for the owner.  It is possible</w:t>
+      </w:r>
+      <w:r>
+        <w:t xml:space="preserve"> to increase the income for the owner and enhance the ability </w:t>
+      </w:r>
+      <w:r>
+        <w:t xml:space="preserve">of the owner </w:t>
+      </w:r>
+      <w:r>
+        <w:t>to serve the community by expanding the role o</w:t>
+      </w:r>
+      <w:r>
+        <w:t>f</w:t>
+      </w:r>
+      <w:r>
+        <w:t xml:space="preserve"> small business through parallel</w:t>
+      </w:r>
+      <w:r>
+        <w:t xml:space="preserve"> interaction among </w:t>
+      </w:r>
+      <w:r>
+        <w:t xml:space="preserve">an interactive fraternity of </w:t>
+      </w:r>
+      <w:r>
+        <w:t>entrepreneurs.</w:t>
+      </w:r>
+      <w:r>
+        <w:t xml:space="preserve"> </w:t>
+      </w:r>
+      <w:r>
+        <w:t xml:space="preserve"> </w:t>
       </w:r>
       <w:r>
         <w:t xml:space="preserve">  </w:t>
       </w:r>
       <w:r>
-        <w:t>Yet, rising success ofte</w:t>
-      </w:r>
-      <w:r>
-        <w:t>n brings increasing discontent for business</w:t>
-      </w:r>
-      <w:r>
-        <w:t xml:space="preserve"> owners </w:t>
-      </w:r>
-      <w:r>
-        <w:lastRenderedPageBreak/>
-        <w:t xml:space="preserve">as </w:t>
-      </w:r>
-      <w:r>
-        <w:t>they become unhap</w:t>
-      </w:r>
-      <w:r>
-        <w:t xml:space="preserve">py with their lives because of </w:t>
-      </w:r>
-      <w:r>
-        <w:t xml:space="preserve">the </w:t>
-      </w:r>
-      <w:r>
-        <w:t xml:space="preserve">stress </w:t>
-      </w:r>
-      <w:r>
-        <w:t>involved in managing a sprawling</w:t>
-      </w:r>
-      <w:r>
-        <w:t xml:space="preserve"> structure </w:t>
-      </w:r>
-      <w:r>
-        <w:t xml:space="preserve">and </w:t>
-      </w:r>
-      <w:r>
-        <w:t xml:space="preserve">because of </w:t>
-      </w:r>
-      <w:r>
-        <w:t>guilt over a failure to</w:t>
-      </w:r>
-      <w:r>
-        <w:t xml:space="preserve"> fulfill the original mission of</w:t>
-      </w:r>
-      <w:r>
-        <w:t xml:space="preserve"> the company.</w:t>
-      </w:r>
-      <w:r>
-        <w:t xml:space="preserve">  The more a company grows, the less control the owner has over the company and over </w:t>
-      </w:r>
-      <w:r>
-        <w:t xml:space="preserve">the priorities that were integral to its formation. </w:t>
-      </w:r>
-      <w:r>
-        <w:t xml:space="preserve"> So, the proactive</w:t>
-      </w:r>
-      <w:r>
-        <w:t xml:space="preserve"> and </w:t>
-      </w:r>
-      <w:r>
-        <w:t xml:space="preserve">highly </w:t>
-      </w:r>
-      <w:r>
-        <w:t>mo</w:t>
-      </w:r>
-      <w:r>
-        <w:t xml:space="preserve">tivated entrepreneur becomes a frustrated </w:t>
-      </w:r>
-      <w:r>
-        <w:t>adminsitrator who is</w:t>
-      </w:r>
-      <w:r>
-        <w:t xml:space="preserve"> preoccupied with</w:t>
-      </w:r>
-      <w:r>
-        <w:t xml:space="preserve"> </w:t>
-      </w:r>
-      <w:r>
-        <w:t>all of the headeaches</w:t>
-      </w:r>
-      <w:r>
-        <w:t xml:space="preserve"> of a large structure</w:t>
-      </w:r>
-      <w:r>
-        <w:t xml:space="preserve"> while losing </w:t>
-      </w:r>
-      <w:r>
-        <w:t xml:space="preserve">the </w:t>
-      </w:r>
-      <w:r>
-        <w:t xml:space="preserve">sense of </w:t>
-      </w:r>
-      <w:r>
-        <w:t>accomplishment</w:t>
-      </w:r>
-      <w:r>
-        <w:t xml:space="preserve"> that </w:t>
-      </w:r>
-      <w:r>
-        <w:t xml:space="preserve">came </w:t>
-      </w:r>
-      <w:r>
-        <w:t xml:space="preserve">with the smaller </w:t>
-      </w:r>
-      <w:r>
-        <w:t xml:space="preserve">company. </w:t>
+        <w:t xml:space="preserve"> </w:t>
+      </w:r>
+      <w:r>
+        <w:t xml:space="preserve"> </w:t>
+      </w:r>
+    </w:p>
+    <w:p>
+      <w:r>
+        <w:t xml:space="preserve">                                                     </w:t>
+      </w:r>
+      <w:r>
+        <w:t xml:space="preserve"> </w:t>
+      </w:r>
+      <w:r>
+        <w:t>METHODOLOGY</w:t>
+      </w:r>
+    </w:p>
+    <w:p>
+      <w:r>
+        <w:t>The</w:t>
+      </w:r>
+      <w:r>
+        <w:t xml:space="preserve"> </w:t>
+      </w:r>
+      <w:r>
+        <w:t xml:space="preserve">business </w:t>
+      </w:r>
+      <w:r>
+        <w:t xml:space="preserve">community </w:t>
+      </w:r>
+      <w:r>
+        <w:t>can be viewed as</w:t>
+      </w:r>
+      <w:r>
+        <w:t xml:space="preserve"> a microcosm of society </w:t>
+      </w:r>
+      <w:r>
+        <w:t xml:space="preserve">and a catalyst </w:t>
+      </w:r>
+      <w:r>
+        <w:t xml:space="preserve">for shaping interaction across a spectrum of human activity.  </w:t>
+      </w:r>
+      <w:r>
+        <w:t xml:space="preserve">with a </w:t>
+      </w:r>
+      <w:r>
+        <w:t xml:space="preserve">pivotal </w:t>
+      </w:r>
+      <w:r>
+        <w:t>function tha</w:t>
+      </w:r>
+      <w:r>
+        <w:t xml:space="preserve">t shapes opportunity for everyone, </w:t>
+      </w:r>
+      <w:r>
+        <w:t>business has an influential role in determining the quality of life and economic security for us all.</w:t>
       </w:r>
       <w:r>
         <w:t xml:space="preserve">  </w:t>
       </w:r>
-    </w:p>
-    <w:p>
-      <w:r>
-        <w:t xml:space="preserve">The shifting </w:t>
-      </w:r>
-      <w:r>
-        <w:t xml:space="preserve">of a small enterprise </w:t>
-      </w:r>
-      <w:r>
-        <w:t xml:space="preserve">into a </w:t>
-      </w:r>
-      <w:r>
-        <w:t xml:space="preserve">large </w:t>
-      </w:r>
-      <w:r>
-        <w:t>corporate entity with an impersona</w:t>
-      </w:r>
-      <w:r>
-        <w:t xml:space="preserve">l character can </w:t>
-      </w:r>
-      <w:r>
-        <w:t>disrupt clarity of thought and distort</w:t>
-      </w:r>
-      <w:r>
-        <w:t xml:space="preserve"> the perso</w:t>
-      </w:r>
-      <w:r>
-        <w:t xml:space="preserve">nality </w:t>
-      </w:r>
-      <w:r>
-        <w:t>of</w:t>
-      </w:r>
-      <w:r>
-        <w:t xml:space="preserve"> a small business owner</w:t>
-      </w:r>
-      <w:r>
-        <w:t xml:space="preserve"> as </w:t>
-      </w:r>
-      <w:r>
-        <w:t>a synthetic</w:t>
-      </w:r>
-      <w:r>
-        <w:t xml:space="preserve"> </w:t>
-      </w:r>
-      <w:r>
-        <w:t>organization</w:t>
-      </w:r>
-      <w:r>
-        <w:t xml:space="preserve"> brings an overriding regimentation </w:t>
-      </w:r>
-      <w:r>
-        <w:t xml:space="preserve">that limits spontaneous </w:t>
-      </w:r>
-      <w:r>
-        <w:t>initiative while</w:t>
-      </w:r>
-      <w:r>
-        <w:t xml:space="preserve"> </w:t>
-      </w:r>
-      <w:r>
-        <w:t xml:space="preserve">the narrow focus and </w:t>
-      </w:r>
-      <w:r>
-        <w:t>ongoing</w:t>
-      </w:r>
-      <w:r>
-        <w:t xml:space="preserve"> projection of </w:t>
-      </w:r>
-      <w:r>
-        <w:t xml:space="preserve"> image create an artificial worldview that smothers</w:t>
-      </w:r>
-      <w:r>
-        <w:t xml:space="preserve"> the imaginative thinking</w:t>
-      </w:r>
-      <w:r>
-        <w:t xml:space="preserve"> that</w:t>
-      </w:r>
-      <w:r>
-        <w:t xml:space="preserve"> creates </w:t>
-      </w:r>
-      <w:r>
-        <w:t>and sustains constructive</w:t>
-      </w:r>
-      <w:r>
-        <w:t xml:space="preserve"> business opportunity. </w:t>
-      </w:r>
-      <w:r>
-        <w:t xml:space="preserve"> </w:t>
-      </w:r>
-      <w:r>
-        <w:t>A large</w:t>
-      </w:r>
-      <w:r>
-        <w:t xml:space="preserve"> organization with regimented proce</w:t>
-      </w:r>
-      <w:r>
-        <w:t>ss</w:t>
-      </w:r>
-      <w:r>
-        <w:t xml:space="preserve"> and artificial</w:t>
-      </w:r>
-      <w:r>
-        <w:t xml:space="preserve"> thi</w:t>
-      </w:r>
-      <w:r>
-        <w:t xml:space="preserve">nking </w:t>
-      </w:r>
-      <w:r>
-        <w:t xml:space="preserve">can skew the perspective of the owner and distort </w:t>
-      </w:r>
-      <w:r>
-        <w:t>t</w:t>
-      </w:r>
-      <w:r>
-        <w:t xml:space="preserve">he mission of the company.  </w:t>
-      </w:r>
       <w:r>
         <w:t xml:space="preserve">The </w:t>
       </w:r>
       <w:r>
-        <w:t xml:space="preserve">inate </w:t>
-      </w:r>
-      <w:r>
-        <w:t>motivation</w:t>
-      </w:r>
-      <w:r>
-        <w:t xml:space="preserve"> to create and produce is replaced by a </w:t>
-      </w:r>
-      <w:r>
-        <w:t xml:space="preserve">contrived </w:t>
-      </w:r>
-      <w:r>
-        <w:t>mentality that emphasizes</w:t>
-      </w:r>
-      <w:r>
-        <w:t xml:space="preserve"> symbols of </w:t>
-      </w:r>
-      <w:r>
-        <w:t xml:space="preserve">status </w:t>
-      </w:r>
-      <w:r>
-        <w:t>and acheivement in a superficial</w:t>
-      </w:r>
-      <w:r>
-        <w:t xml:space="preserve"> </w:t>
-      </w:r>
-      <w:r>
-        <w:t xml:space="preserve">organization that becomes obsessed with tributes to money and power. </w:t>
-      </w:r>
-      <w:r>
-        <w:t xml:space="preserve">  This over</w:t>
-      </w:r>
-      <w:r>
-        <w:t xml:space="preserve"> </w:t>
-      </w:r>
-      <w:r>
-        <w:t xml:space="preserve">emphasis on </w:t>
-      </w:r>
-      <w:r>
-        <w:t>image</w:t>
-      </w:r>
-      <w:r>
-        <w:t xml:space="preserve"> </w:t>
-      </w:r>
-      <w:r>
-        <w:t>can stiffle</w:t>
-      </w:r>
-      <w:r>
-        <w:t xml:space="preserve"> </w:t>
-      </w:r>
-      <w:r>
-        <w:t xml:space="preserve">the sense of </w:t>
-      </w:r>
-      <w:r>
-        <w:t xml:space="preserve">service and </w:t>
-      </w:r>
-      <w:r>
-        <w:t>responsibility that brought fulfillment in the beginni</w:t>
-      </w:r>
-      <w:r>
-        <w:t xml:space="preserve">ng as business </w:t>
-      </w:r>
-      <w:r>
-        <w:t>ow</w:t>
-      </w:r>
-      <w:r>
-        <w:t xml:space="preserve">ners trade </w:t>
-      </w:r>
-      <w:r>
-        <w:t xml:space="preserve">commitment </w:t>
-      </w:r>
-      <w:r>
-        <w:t xml:space="preserve">for “success” </w:t>
-      </w:r>
-      <w:r>
-        <w:t>and lose their sense</w:t>
-      </w:r>
-      <w:r>
-        <w:t xml:space="preserve"> of purpose in life.  </w:t>
-      </w:r>
-    </w:p>
-    <w:p>
-      <w:r>
-        <w:t xml:space="preserve">For an entrepreneur, the </w:t>
-      </w:r>
-      <w:r>
-        <w:t>sincerity of purpose</w:t>
-      </w:r>
-      <w:r>
-        <w:t xml:space="preserve">, clarity of thought and </w:t>
-      </w:r>
-      <w:r>
-        <w:t xml:space="preserve">perceptive analysis </w:t>
-      </w:r>
-      <w:r>
-        <w:t>that come</w:t>
-      </w:r>
-      <w:r>
-        <w:t xml:space="preserve"> from</w:t>
-      </w:r>
-      <w:r>
-        <w:t xml:space="preserve"> </w:t>
-      </w:r>
-      <w:r>
-        <w:t xml:space="preserve">spontaneous </w:t>
-      </w:r>
-      <w:r>
-        <w:t>pu</w:t>
-      </w:r>
-      <w:r>
-        <w:t>blic inte</w:t>
-      </w:r>
-      <w:r>
-        <w:t xml:space="preserve">raction is diminished </w:t>
-      </w:r>
-      <w:r>
-        <w:t xml:space="preserve">in the process of expansion </w:t>
-      </w:r>
-      <w:r>
-        <w:t xml:space="preserve">as </w:t>
-      </w:r>
-      <w:r>
-        <w:t xml:space="preserve">the </w:t>
-      </w:r>
-      <w:r>
-        <w:t>community</w:t>
-      </w:r>
-      <w:r>
-        <w:t xml:space="preserve"> feedback that co</w:t>
-      </w:r>
-      <w:r>
-        <w:t>mes</w:t>
-      </w:r>
-      <w:r>
-        <w:t xml:space="preserve"> from</w:t>
-      </w:r>
-      <w:r>
-        <w:t xml:space="preserve"> local busines</w:t>
-      </w:r>
-      <w:r>
-        <w:t>s</w:t>
-      </w:r>
-      <w:r>
-        <w:t xml:space="preserve"> is reduced</w:t>
-      </w:r>
-      <w:r>
-        <w:t>.   The</w:t>
-      </w:r>
-      <w:r>
-        <w:t xml:space="preserve"> instinctive </w:t>
-      </w:r>
-      <w:r>
-        <w:t>comprehension of con</w:t>
-      </w:r>
-      <w:r>
-        <w:t xml:space="preserve">sumer needs </w:t>
-      </w:r>
-      <w:r>
-        <w:t>becomes paralyzed</w:t>
-      </w:r>
-      <w:r>
-        <w:t xml:space="preserve"> </w:t>
-      </w:r>
-      <w:r>
-        <w:t xml:space="preserve">as </w:t>
-      </w:r>
-      <w:r>
-        <w:t xml:space="preserve">the </w:t>
-      </w:r>
-      <w:r>
-        <w:t xml:space="preserve">essence of </w:t>
-      </w:r>
-      <w:r>
-        <w:t>informative communication is replace</w:t>
-      </w:r>
-      <w:r>
-        <w:t xml:space="preserve">d by the image </w:t>
-      </w:r>
-      <w:r>
-        <w:t>of persuasive communication on</w:t>
-      </w:r>
-      <w:r>
-        <w:t xml:space="preserve"> </w:t>
-      </w:r>
-      <w:r>
-        <w:t xml:space="preserve">a one way trajectory </w:t>
-      </w:r>
-      <w:r>
-        <w:t xml:space="preserve">that </w:t>
-      </w:r>
-      <w:r>
-        <w:t>creates</w:t>
-      </w:r>
-      <w:r>
-        <w:t xml:space="preserve"> a fabricated</w:t>
-      </w:r>
-      <w:r>
-        <w:t xml:space="preserve"> form of interaction.   The artificial process of </w:t>
-      </w:r>
-      <w:r>
-        <w:t xml:space="preserve">persuasive </w:t>
-      </w:r>
-      <w:r>
-        <w:t xml:space="preserve">commmunication </w:t>
-      </w:r>
-      <w:r>
-        <w:t>undermines authenticity of thoug</w:t>
-      </w:r>
-      <w:r>
-        <w:t xml:space="preserve">ht and </w:t>
-      </w:r>
-      <w:r>
-        <w:t xml:space="preserve">this compromises </w:t>
-      </w:r>
-      <w:r>
-        <w:t xml:space="preserve">the </w:t>
-      </w:r>
-      <w:r>
-        <w:t xml:space="preserve">dynamic and multifaceted </w:t>
-      </w:r>
-      <w:r>
-        <w:t xml:space="preserve">perspective </w:t>
-      </w:r>
-      <w:r>
-        <w:t>of</w:t>
-      </w:r>
-      <w:r>
-        <w:t xml:space="preserve"> a founder as </w:t>
-      </w:r>
-      <w:r>
-        <w:t>the</w:t>
-      </w:r>
-      <w:r>
-        <w:t xml:space="preserve"> broader vision is curtailed.  </w:t>
-      </w:r>
-      <w:r>
-        <w:t xml:space="preserve"> </w:t>
-      </w:r>
-      <w:r>
-        <w:t>So, the</w:t>
-      </w:r>
-      <w:r>
-        <w:t xml:space="preserve"> </w:t>
-      </w:r>
-      <w:r>
-        <w:t xml:space="preserve">bold </w:t>
-      </w:r>
-      <w:r>
-        <w:t xml:space="preserve">and imaginitive </w:t>
-      </w:r>
-      <w:r>
-        <w:t>thinki</w:t>
-      </w:r>
-      <w:r>
-        <w:t>ng that guided the entrepreneur</w:t>
-      </w:r>
-      <w:r>
-        <w:t xml:space="preserve"> is subjugated </w:t>
-      </w:r>
-      <w:r>
-        <w:t xml:space="preserve">by synthetic communication as well as the endless reviews and </w:t>
-      </w:r>
-      <w:r>
-        <w:t>segmented</w:t>
-      </w:r>
-      <w:r>
-        <w:t xml:space="preserve"> proc</w:t>
-      </w:r>
-      <w:r>
-        <w:t xml:space="preserve">ess of corporate administration as long range potential is stiffled by </w:t>
-      </w:r>
-      <w:r>
-        <w:t xml:space="preserve">the quest for </w:t>
-      </w:r>
-      <w:r>
-        <w:t>short term returns.</w:t>
-      </w:r>
-      <w:r>
-        <w:t xml:space="preserve"> </w:t>
-      </w:r>
-      <w:r>
-        <w:t xml:space="preserve"> Thus, organizational expansion</w:t>
-      </w:r>
-      <w:r>
-        <w:t xml:space="preserve"> </w:t>
-      </w:r>
-      <w:r>
-        <w:t xml:space="preserve">and </w:t>
-      </w:r>
-      <w:r>
-        <w:t xml:space="preserve">and the </w:t>
-      </w:r>
-      <w:r>
-        <w:t>singularity of</w:t>
-      </w:r>
-      <w:r>
-        <w:t xml:space="preserve"> focus</w:t>
-      </w:r>
-      <w:r>
-        <w:t xml:space="preserve"> </w:t>
-      </w:r>
-      <w:r>
-        <w:t xml:space="preserve">that it entails </w:t>
-      </w:r>
-      <w:r>
-        <w:t>can damage</w:t>
-      </w:r>
-      <w:r>
-        <w:t xml:space="preserve"> the</w:t>
-      </w:r>
-      <w:r>
-        <w:t xml:space="preserve"> </w:t>
-      </w:r>
-      <w:r>
-        <w:t xml:space="preserve">personality of </w:t>
-      </w:r>
-      <w:r>
-        <w:t xml:space="preserve">the </w:t>
-      </w:r>
-      <w:r>
-        <w:t>entrepreneur</w:t>
-      </w:r>
-      <w:r>
-        <w:t xml:space="preserve"> </w:t>
-      </w:r>
-      <w:r>
-        <w:t>and override</w:t>
-      </w:r>
-      <w:r>
-        <w:t xml:space="preserve"> the public interest </w:t>
-      </w:r>
-      <w:r>
-        <w:t xml:space="preserve">by </w:t>
-      </w:r>
-      <w:r>
-        <w:t>undermining the multifaceted purpose that was created by the</w:t>
-      </w:r>
-      <w:r>
-        <w:t xml:space="preserve"> original thinking</w:t>
-      </w:r>
-      <w:r>
-        <w:t xml:space="preserve"> that launched a prosperous business through responsive interaction with the public.  </w:t>
-      </w:r>
-      <w:r>
-        <w:t xml:space="preserve">  </w:t>
-      </w:r>
-      <w:r>
-        <w:t xml:space="preserve"> </w:t>
-      </w:r>
-      <w:r>
-        <w:t xml:space="preserve">  </w:t>
-      </w:r>
-    </w:p>
-    <w:p>
-      <w:r>
-        <w:t>By cont</w:t>
-      </w:r>
-      <w:r>
-        <w:t>rast, small business networkin</w:t>
-      </w:r>
-      <w:r>
-        <w:t xml:space="preserve">g creates a positive </w:t>
-      </w:r>
-      <w:r>
-        <w:t xml:space="preserve">dynamic with open </w:t>
-      </w:r>
-      <w:r>
-        <w:t>exchange</w:t>
-      </w:r>
-      <w:r>
-        <w:t xml:space="preserve"> through an</w:t>
-      </w:r>
-      <w:r>
-        <w:t xml:space="preserve"> </w:t>
-      </w:r>
-      <w:r>
-        <w:t>incubation and accell</w:t>
-      </w:r>
-      <w:r>
-        <w:t>e</w:t>
-      </w:r>
-      <w:r>
-        <w:t xml:space="preserve">ration system </w:t>
-      </w:r>
-      <w:r>
-        <w:t xml:space="preserve">that </w:t>
-      </w:r>
-      <w:r>
-        <w:t xml:space="preserve">emphasizes </w:t>
-      </w:r>
-      <w:r>
-        <w:t xml:space="preserve">a dynamic form of </w:t>
-      </w:r>
-      <w:r>
-        <w:t>decentralized economics that is enabled by</w:t>
-      </w:r>
-      <w:r>
-        <w:t xml:space="preserve"> the organizing of small and mid-sized business</w:t>
-      </w:r>
-      <w:r>
-        <w:t xml:space="preserve"> through lateral interaction.  </w:t>
-      </w:r>
-      <w:r>
-        <w:t>This is facilitated</w:t>
-      </w:r>
-      <w:r>
-        <w:t xml:space="preserve"> by peer support and a </w:t>
-      </w:r>
-      <w:r>
-        <w:t xml:space="preserve">flexible </w:t>
-      </w:r>
-      <w:r>
-        <w:t>business model that is</w:t>
-      </w:r>
-      <w:r>
-        <w:t xml:space="preserve"> characterized by </w:t>
-      </w:r>
-      <w:r>
-        <w:t>a modest form with a broader function as we expand the parameters for small enterprise to enable increasing income</w:t>
-      </w:r>
-      <w:r>
-        <w:t xml:space="preserve"> with</w:t>
-      </w:r>
-      <w:r>
-        <w:t xml:space="preserve"> a limited structure and</w:t>
-      </w:r>
-      <w:r>
-        <w:t xml:space="preserve"> </w:t>
-      </w:r>
-      <w:r>
-        <w:t>minimual overhead.  The reciprocity of in</w:t>
-      </w:r>
-      <w:r>
-        <w:t xml:space="preserve">terests and the parity of scope </w:t>
-      </w:r>
-      <w:r>
-        <w:t>makes it possible for</w:t>
-      </w:r>
-      <w:r>
-        <w:t xml:space="preserve"> the owner to “work to live rather than living to work</w:t>
-      </w:r>
-      <w:r>
-        <w:t xml:space="preserve">.”  </w:t>
-      </w:r>
-    </w:p>
-    <w:p>
-      <w:r>
-        <w:lastRenderedPageBreak/>
-        <w:t>The</w:t>
-      </w:r>
-      <w:r>
-        <w:t xml:space="preserve"> profit motive is a very positive influence because it encourages individual initiative to improve our quality of life by unlocking our own potential and it prompts us to strive for autonomy and security by harnesing our talents through entrepreneurship.  But it is important </w:t>
-      </w:r>
-      <w:r>
-        <w:t>to keep the proprietorship local</w:t>
-      </w:r>
-      <w:r>
-        <w:t xml:space="preserve"> and independent because there are negative ramifications for the original owners and for the public when business</w:t>
-      </w:r>
-      <w:r>
-        <w:t xml:space="preserve"> becomes consolidated on an eno</w:t>
-      </w:r>
-      <w:r>
-        <w:t xml:space="preserve">rmous scale.  </w:t>
-      </w:r>
-      <w:r>
-        <w:t>The autonomy of p</w:t>
-      </w:r>
-      <w:r>
-        <w:t xml:space="preserve">rofit turns into economic colonization and need becomes greed when </w:t>
-      </w:r>
-      <w:r>
-        <w:t xml:space="preserve">a large organization replaces </w:t>
-      </w:r>
-      <w:r>
-        <w:t>s</w:t>
-      </w:r>
-      <w:r>
-        <w:t>mall structure</w:t>
-      </w:r>
-      <w:r>
-        <w:t xml:space="preserve"> and centralization</w:t>
-      </w:r>
-      <w:r>
-        <w:t xml:space="preserve"> </w:t>
-      </w:r>
-      <w:r>
-        <w:t xml:space="preserve">creates a </w:t>
-      </w:r>
-      <w:r>
-        <w:t xml:space="preserve">stiffling </w:t>
-      </w:r>
-      <w:r>
-        <w:t xml:space="preserve">uniformity </w:t>
-      </w:r>
-      <w:r>
+        <w:t>organization of business acitivity determine</w:t>
+      </w:r>
+      <w:r>
+        <w:t xml:space="preserve">s how interactive the economy is and the level of </w:t>
+      </w:r>
+      <w:r>
+        <w:t xml:space="preserve">economic </w:t>
+      </w:r>
+      <w:r>
+        <w:t>resp</w:t>
+      </w:r>
+      <w:r>
+        <w:t xml:space="preserve">onsiveness depends on the degree </w:t>
+      </w:r>
+      <w:r>
+        <w:t xml:space="preserve">of participation </w:t>
+      </w:r>
+      <w:r>
+        <w:t xml:space="preserve">within the business community and between business and consumers.  </w:t>
+      </w:r>
+      <w:r>
+        <w:t>When there is active participation from smaller business, there is interactive p</w:t>
+      </w:r>
+      <w:r>
+        <w:t>articipation from consumers and</w:t>
+      </w:r>
+      <w:r>
+        <w:t xml:space="preserve"> </w:t>
+      </w:r>
+      <w:r>
+        <w:t>this creates a</w:t>
+      </w:r>
+      <w:r>
+        <w:t xml:space="preserve"> bridge </w:t>
+      </w:r>
+      <w:r>
+        <w:t xml:space="preserve">of reciprocity </w:t>
+      </w:r>
+      <w:r>
+        <w:t>between economy and society.  Business</w:t>
+      </w:r>
+      <w:r>
+        <w:t xml:space="preserve"> practice </w:t>
+      </w:r>
+      <w:r>
+        <w:t>molds</w:t>
+      </w:r>
+      <w:r>
+        <w:t xml:space="preserve"> economic ac</w:t>
+      </w:r>
+      <w:r>
+        <w:t xml:space="preserve">tivity </w:t>
+      </w:r>
+      <w:r>
+        <w:t>and how the economy</w:t>
+      </w:r>
+      <w:r>
+        <w:t xml:space="preserve"> is shaped </w:t>
+      </w:r>
+      <w:r>
+        <w:t xml:space="preserve">influences the way economics serves the needs of society.  </w:t>
+      </w:r>
+      <w:r>
+        <w:t xml:space="preserve">The impulse to create and provide are part of the process of interaction that determines </w:t>
+      </w:r>
+      <w:r>
+        <w:t xml:space="preserve">our commitment to a humanitarian worldview and how we implement economic activity has a direct </w:t>
+      </w:r>
+      <w:r>
+        <w:t>impact on the lives of everyone in a world of increasing scarcity.</w:t>
+      </w:r>
+    </w:p>
+    <w:p>
+      <w:r>
+        <w:t xml:space="preserve">John Wesley’s </w:t>
+      </w:r>
+      <w:r>
+        <w:t>18</w:t>
+      </w:r>
+      <w:r>
+        <w:rPr>
+          <w:vertAlign w:val="superscript"/>
+        </w:rPr>
         <w:t>th</w:t>
       </w:r>
       <w:r>
-        <w:t xml:space="preserve">at discourages participation and </w:t>
-      </w:r>
-      <w:r>
-        <w:t>public represen</w:t>
-      </w:r>
-      <w:r>
-        <w:t>tation.  Economic consolidation</w:t>
-      </w:r>
-      <w:r>
-        <w:t xml:space="preserve"> lowers the quality of life for entrepreneurs and </w:t>
-      </w:r>
-      <w:r>
-        <w:t xml:space="preserve">for </w:t>
-      </w:r>
-      <w:r>
-        <w:t xml:space="preserve">consumers as the </w:t>
-      </w:r>
-      <w:r>
-        <w:t xml:space="preserve">trend toward </w:t>
-      </w:r>
-      <w:r>
-        <w:t>monopoly of economic activity</w:t>
-      </w:r>
-      <w:r>
-        <w:t xml:space="preserve"> only serv</w:t>
-      </w:r>
-      <w:r>
-        <w:t>es to inflate prices</w:t>
-      </w:r>
-      <w:r>
-        <w:t xml:space="preserve"> and lower the level of quality. </w:t>
-      </w:r>
-      <w:r>
-        <w:t xml:space="preserve"> </w:t>
-      </w:r>
-      <w:r>
-        <w:t xml:space="preserve">    </w:t>
-      </w:r>
-    </w:p>
-    <w:p>
-      <w:r>
-        <w:t xml:space="preserve">The concept of </w:t>
-      </w:r>
-      <w:r>
-        <w:t xml:space="preserve">a </w:t>
-      </w:r>
-      <w:r>
-        <w:t xml:space="preserve">large </w:t>
-      </w:r>
-      <w:r>
-        <w:t xml:space="preserve">scope and </w:t>
-      </w:r>
-      <w:r>
-        <w:t>scale with a small</w:t>
-      </w:r>
-      <w:r>
-        <w:t xml:space="preserve"> </w:t>
-      </w:r>
-      <w:r>
-        <w:t xml:space="preserve">or moderate </w:t>
-      </w:r>
-      <w:r>
-        <w:t>structure enables</w:t>
-      </w:r>
-      <w:r>
-        <w:t xml:space="preserve"> the business to continue with the original owners who can guide their own destiny while also remaining true to the or</w:t>
-      </w:r>
-      <w:r>
-        <w:t xml:space="preserve">iginal mission of the company.   </w:t>
-      </w:r>
-      <w:r>
-        <w:t>The sharing of knowledge and the pooling of resources brings lateral coordination that enalbes s</w:t>
-      </w:r>
-      <w:r>
-        <w:t>mall</w:t>
-      </w:r>
-      <w:r>
-        <w:t xml:space="preserve"> enterpri</w:t>
-      </w:r>
-      <w:r>
-        <w:t xml:space="preserve">se </w:t>
-      </w:r>
-      <w:r>
-        <w:t xml:space="preserve">to generate </w:t>
-      </w:r>
-      <w:r>
-        <w:t xml:space="preserve">substantial </w:t>
-      </w:r>
-      <w:r>
-        <w:t xml:space="preserve">income while responding to the needs </w:t>
-      </w:r>
-      <w:r>
-        <w:t>of</w:t>
-      </w:r>
-      <w:r>
-        <w:t xml:space="preserve"> their</w:t>
-      </w:r>
-      <w:r>
-        <w:t xml:space="preserve"> neighbors as</w:t>
-      </w:r>
-      <w:r>
-        <w:t xml:space="preserve"> business serves a crucial </w:t>
-      </w:r>
-      <w:r>
-        <w:t xml:space="preserve"> function in our communities.   </w:t>
-      </w:r>
-      <w:r>
-        <w:t xml:space="preserve">Local business </w:t>
-      </w:r>
-      <w:r>
-        <w:t xml:space="preserve">has a keen understanding </w:t>
-      </w:r>
-      <w:r>
-        <w:t xml:space="preserve">of </w:t>
-      </w:r>
-      <w:r>
-        <w:t>society</w:t>
-      </w:r>
-      <w:r>
-        <w:t xml:space="preserve"> </w:t>
-      </w:r>
-      <w:r>
-        <w:t xml:space="preserve">and </w:t>
-      </w:r>
-      <w:r>
-        <w:t xml:space="preserve">a </w:t>
-      </w:r>
-      <w:r>
-        <w:t>strong sense of obligation to a surrounding</w:t>
-      </w:r>
-      <w:r>
-        <w:t xml:space="preserve"> </w:t>
-      </w:r>
-      <w:r>
-        <w:t>community that depends on</w:t>
-      </w:r>
-      <w:r>
-        <w:t xml:space="preserve"> the services provided by </w:t>
-      </w:r>
-      <w:r>
-        <w:t xml:space="preserve">the </w:t>
-      </w:r>
-      <w:r>
-        <w:t>local</w:t>
-      </w:r>
-      <w:r>
-        <w:t xml:space="preserve"> entrepreneurship that is </w:t>
-      </w:r>
-      <w:r>
-        <w:t xml:space="preserve">created through interactive engagement.  </w:t>
-      </w:r>
-      <w:r>
-        <w:t xml:space="preserve"> </w:t>
-      </w:r>
-      <w:r>
-        <w:t xml:space="preserve">A </w:t>
-      </w:r>
-      <w:r>
-        <w:t>small business represents</w:t>
-      </w:r>
-      <w:r>
-        <w:t xml:space="preserve"> the dreams</w:t>
-      </w:r>
-      <w:r>
-        <w:t xml:space="preserve"> of the owners and it respon</w:t>
-      </w:r>
-      <w:r>
-        <w:t>ds to the needs of society</w:t>
-      </w:r>
-      <w:r>
-        <w:t xml:space="preserve"> </w:t>
-      </w:r>
-      <w:r>
-        <w:t xml:space="preserve">as a multifaceted function provides a public </w:t>
-      </w:r>
-      <w:r>
-        <w:t xml:space="preserve">service while </w:t>
-      </w:r>
-      <w:r>
-        <w:t xml:space="preserve">enabling individual autonomy by </w:t>
-      </w:r>
-      <w:r>
-        <w:t>generating monetary profit</w:t>
-      </w:r>
-      <w:r>
-        <w:t xml:space="preserve"> </w:t>
-      </w:r>
-      <w:r>
-        <w:t>for the owner.  It is possible</w:t>
-      </w:r>
-      <w:r>
-        <w:t xml:space="preserve"> to increase the income for the owner and enhance the ability </w:t>
-      </w:r>
-      <w:r>
-        <w:t xml:space="preserve">of the owner </w:t>
-      </w:r>
-      <w:r>
-        <w:t>to serve the community by expanding the role o</w:t>
-      </w:r>
-      <w:r>
-        <w:t>f</w:t>
-      </w:r>
-      <w:r>
-        <w:t xml:space="preserve"> small business through parallel</w:t>
-      </w:r>
-      <w:r>
-        <w:t xml:space="preserve"> interaction among </w:t>
-      </w:r>
-      <w:r>
-        <w:t xml:space="preserve">an interactive fraternity of </w:t>
-      </w:r>
-      <w:r>
-        <w:t>entrepreneurs.</w:t>
-      </w:r>
-      <w:r>
-        <w:t xml:space="preserve"> </w:t>
-      </w:r>
-      <w:r>
-        <w:t xml:space="preserve"> </w:t>
-      </w:r>
-      <w:r>
-        <w:t xml:space="preserve">  </w:t>
-      </w:r>
-      <w:r>
-        <w:t xml:space="preserve"> </w:t>
-      </w:r>
-      <w:r>
-        <w:t xml:space="preserve"> </w:t>
-      </w:r>
-    </w:p>
-    <w:p>
-      <w:r>
-        <w:t xml:space="preserve">                                                      </w:t>
-      </w:r>
-      <w:r>
-        <w:t>METHODOLOGY</w:t>
-      </w:r>
-    </w:p>
-    <w:p>
-      <w:r>
-        <w:t>A business can be considered to be</w:t>
-      </w:r>
-      <w:r>
-        <w:t xml:space="preserve"> a microcosm of society with a </w:t>
-      </w:r>
-      <w:r>
-        <w:t xml:space="preserve">pivotal </w:t>
-      </w:r>
-      <w:r>
-        <w:t>function that reflects and influences the fl</w:t>
-      </w:r>
-      <w:r>
-        <w:t>ow of life and the expression of commitment</w:t>
-      </w:r>
-      <w:r>
-        <w:t xml:space="preserve"> to basic humanitarian concepts.</w:t>
-      </w:r>
-      <w:r>
-        <w:t xml:space="preserve">  And, to some extent, society can be viewed as a macrocosm of the business practice that creates economic ac</w:t>
-      </w:r>
-      <w:r>
-        <w:t>tivity because</w:t>
-      </w:r>
-      <w:r>
-        <w:t xml:space="preserve"> we </w:t>
-      </w:r>
-      <w:r>
-        <w:t xml:space="preserve">all </w:t>
-      </w:r>
-      <w:r>
-        <w:t xml:space="preserve">rely on </w:t>
-      </w:r>
-      <w:r>
-        <w:t xml:space="preserve">a responsive economy </w:t>
-      </w:r>
-      <w:r>
-        <w:t>to survive and to thrive.</w:t>
-      </w:r>
-      <w:r>
-        <w:t xml:space="preserve">  The impulse to create and provide are part of the process of interaction that determines </w:t>
-      </w:r>
-      <w:r>
-        <w:t xml:space="preserve">our commitment to a humanitarian worldview and how we implement economic activity has a direct </w:t>
-      </w:r>
-      <w:r>
-        <w:t>impact on the lives of everyone in a world of increasing scarcity.</w:t>
-      </w:r>
-    </w:p>
-    <w:p>
-      <w:r>
-        <w:t>John Wesley’s dream of a bus</w:t>
+        <w:t xml:space="preserve"> Century </w:t>
+      </w:r>
+      <w:r>
+        <w:t>vision</w:t>
+      </w:r>
+      <w:r>
+        <w:t xml:space="preserve"> of a bus</w:t>
       </w:r>
       <w:r>
         <w:t>iness community that serves the interests of</w:t>
@@ -4947,130 +5061,160 @@
         <w:t xml:space="preserve">  Century as</w:t>
       </w:r>
       <w:r>
-        <w:t xml:space="preserve"> a dece</w:t>
-      </w:r>
-      <w:r>
-        <w:t>ntralized business net</w:t>
-      </w:r>
-      <w:r>
-        <w:t>work</w:t>
-      </w:r>
-      <w:r>
-        <w:t xml:space="preserve"> harnesses</w:t>
-      </w:r>
-      <w:r>
-        <w:t xml:space="preserve"> the talent o</w:t>
-      </w:r>
-      <w:r>
-        <w:t>f entrepreneurs to respond</w:t>
-      </w:r>
-      <w:r>
-        <w:t xml:space="preserve"> to the needs of humanity</w:t>
-      </w:r>
-      <w:r>
-        <w:t xml:space="preserve"> in a </w:t>
-      </w:r>
-      <w:r>
-        <w:t xml:space="preserve">complex </w:t>
-      </w:r>
-      <w:r>
-        <w:t>reciprocity that</w:t>
-      </w:r>
-      <w:r>
-        <w:t xml:space="preserve"> draws on consumer interaction with small business</w:t>
-      </w:r>
-      <w:r>
-        <w:t xml:space="preserve"> to allign</w:t>
-      </w:r>
-      <w:r>
-        <w:t xml:space="preserve"> business </w:t>
-      </w:r>
-      <w:r>
-        <w:t xml:space="preserve">priorities </w:t>
-      </w:r>
-      <w:r>
-        <w:t xml:space="preserve">with </w:t>
-      </w:r>
-      <w:r>
-        <w:t>the requirements</w:t>
-      </w:r>
-      <w:r>
-        <w:t xml:space="preserve"> of society.  </w:t>
-      </w:r>
-      <w:r>
-        <w:t>As an international fraternity of entrapreneurs, this small business network provides a multifaceted link that facilitates lateral coordination for local business on an expanding scale</w:t>
-      </w:r>
-      <w:r>
-        <w:t xml:space="preserve"> as consumer interaction galvanizes a global market for local business.  </w:t>
-      </w:r>
-      <w:r>
-        <w:t xml:space="preserve">   </w:t>
-      </w:r>
-      <w:r>
-        <w:t xml:space="preserve"> </w:t>
-      </w:r>
-      <w:r>
-        <w:t xml:space="preserve"> </w:t>
-      </w:r>
-      <w:r>
-        <w:t xml:space="preserve"> </w:t>
-      </w:r>
-      <w:r>
-        <w:t xml:space="preserve">  </w:t>
-      </w:r>
-    </w:p>
-    <w:p>
-      <w:r>
-        <w:lastRenderedPageBreak/>
-        <w:t xml:space="preserve">Community interaction </w:t>
-      </w:r>
-      <w:r>
-        <w:t xml:space="preserve">can assume a pragmatic form when business takes center stage </w:t>
-      </w:r>
-      <w:r>
-        <w:t xml:space="preserve">through a partnership circle that </w:t>
-      </w:r>
-      <w:r>
-        <w:t>revolves around consumers and entrepreneurs</w:t>
-      </w:r>
-      <w:r>
-        <w:t>.  The small business network puts the principle</w:t>
-      </w:r>
-      <w:r>
-        <w:t>s</w:t>
-      </w:r>
-      <w:r>
-        <w:t xml:space="preserve"> into practice on a large scale as local enterprise creates </w:t>
-      </w:r>
-      <w:r>
-        <w:t xml:space="preserve">a pool of talent with viable projects that are based in the community.  The local circle overlaps with an international circle </w:t>
-      </w:r>
-      <w:r>
-        <w:t>that implements regi</w:t>
-      </w:r>
-      <w:r>
-        <w:t>onal programs with comparative</w:t>
-      </w:r>
-      <w:r>
-        <w:t xml:space="preserve"> insight and community </w:t>
-      </w:r>
-      <w:r>
-        <w:t xml:space="preserve">feedback from multiple locations.  </w:t>
-      </w:r>
-      <w:r>
-        <w:t>With local guidance for international in</w:t>
-      </w:r>
-      <w:r>
-        <w:t>teraction, the network establishes goals that are grounded in</w:t>
-      </w:r>
-      <w:r>
-        <w:t xml:space="preserve"> responsive action that galvanizes intitiative that is derived from individual initiative and </w:t>
-      </w:r>
-      <w:r>
-        <w:t xml:space="preserve">autonomy of independent enterprise.   </w:t>
+        <w:t xml:space="preserve"> </w:t>
+      </w:r>
+      <w:r>
+        <w:t xml:space="preserve">an interactive economy is made possible through widespread </w:t>
+      </w:r>
+      <w:r>
+        <w:t xml:space="preserve">public information and technological advances that coordinate economic activity.   </w:t>
+      </w:r>
+      <w:r>
+        <w:t>Anything is possible if</w:t>
+      </w:r>
+      <w:r>
+        <w:t xml:space="preserve"> business is reorganized for grassroots participa</w:t>
+      </w:r>
+      <w:r>
+        <w:t>tion and consumer interaction.</w:t>
       </w:r>
       <w:bookmarkStart w:id="0" w:name="_GoBack"/>
       <w:bookmarkEnd w:id="0"/>
+      <w:r>
+        <w:t xml:space="preserve">  </w:t>
+      </w:r>
+      <w:r>
+        <w:t>A</w:t>
+      </w:r>
+      <w:r>
+        <w:t xml:space="preserve"> dece</w:t>
+      </w:r>
+      <w:r>
+        <w:t>ntralized business net</w:t>
+      </w:r>
+      <w:r>
+        <w:t>work</w:t>
+      </w:r>
+      <w:r>
+        <w:t xml:space="preserve"> </w:t>
+      </w:r>
+      <w:r>
+        <w:t>can facilitate this by harnessing</w:t>
+      </w:r>
+      <w:r>
+        <w:t xml:space="preserve"> the talent o</w:t>
+      </w:r>
+      <w:r>
+        <w:t>f entrepreneurs to respond</w:t>
+      </w:r>
+      <w:r>
+        <w:t xml:space="preserve"> to the needs of humanity</w:t>
+      </w:r>
+      <w:r>
+        <w:t xml:space="preserve"> in a </w:t>
+      </w:r>
+      <w:r>
+        <w:t xml:space="preserve">complex </w:t>
+      </w:r>
+      <w:r>
+        <w:t>reciprocity that</w:t>
+      </w:r>
+      <w:r>
+        <w:t xml:space="preserve"> draws on consumer interaction with small business</w:t>
+      </w:r>
+      <w:r>
+        <w:t xml:space="preserve"> to allign</w:t>
+      </w:r>
+      <w:r>
+        <w:t xml:space="preserve"> </w:t>
+      </w:r>
+      <w:r>
+        <w:lastRenderedPageBreak/>
+        <w:t xml:space="preserve">business </w:t>
+      </w:r>
+      <w:r>
+        <w:t xml:space="preserve">priorities </w:t>
+      </w:r>
+      <w:r>
+        <w:t xml:space="preserve">with </w:t>
+      </w:r>
+      <w:r>
+        <w:t>the requirements</w:t>
+      </w:r>
+      <w:r>
+        <w:t xml:space="preserve"> of society.  </w:t>
+      </w:r>
+      <w:r>
+        <w:t>As an international fraternity of entrapreneurs, this small business network provides a multifaceted link that facilitates lateral coordination for local business on an expanding scale</w:t>
+      </w:r>
+      <w:r>
+        <w:t xml:space="preserve"> as consumer interaction galvanizes a global market for local business.  </w:t>
+      </w:r>
+      <w:r>
+        <w:t xml:space="preserve">   </w:t>
+      </w:r>
+      <w:r>
+        <w:t xml:space="preserve"> </w:t>
+      </w:r>
+      <w:r>
+        <w:t xml:space="preserve"> </w:t>
+      </w:r>
+      <w:r>
+        <w:t xml:space="preserve"> </w:t>
+      </w:r>
+      <w:r>
+        <w:t xml:space="preserve">  </w:t>
+      </w:r>
+    </w:p>
+    <w:p>
+      <w:r>
+        <w:t xml:space="preserve">Community interaction </w:t>
+      </w:r>
+      <w:r>
+        <w:t xml:space="preserve">can assume a pragmatic form when business takes center stage </w:t>
+      </w:r>
+      <w:r>
+        <w:t xml:space="preserve">through a partnership circle that </w:t>
+      </w:r>
+      <w:r>
+        <w:t>revolves around consumers and entrepreneurs</w:t>
+      </w:r>
+      <w:r>
+        <w:t>.  The small business network puts the principle</w:t>
+      </w:r>
+      <w:r>
+        <w:t>s</w:t>
+      </w:r>
+      <w:r>
+        <w:t xml:space="preserve"> into practice on a large scale as local enterprise creates </w:t>
+      </w:r>
+      <w:r>
+        <w:t xml:space="preserve">a pool of talent with viable projects that are based in the community.  The local circle overlaps with an international circle </w:t>
+      </w:r>
+      <w:r>
+        <w:t>that implements regi</w:t>
+      </w:r>
+      <w:r>
+        <w:t>onal programs with comparative</w:t>
+      </w:r>
+      <w:r>
+        <w:t xml:space="preserve"> insight and community </w:t>
+      </w:r>
+      <w:r>
+        <w:t xml:space="preserve">feedback from multiple locations.  </w:t>
+      </w:r>
+      <w:r>
+        <w:t>With local guidance for international in</w:t>
+      </w:r>
+      <w:r>
+        <w:t>teraction, the network establishes goals that are grounded in</w:t>
+      </w:r>
+      <w:r>
+        <w:t xml:space="preserve"> responsive action that galvanizes intitiative that is derived from individual initiative and </w:t>
+      </w:r>
+      <w:r>
+        <w:t xml:space="preserve">autonomy of independent enterprise.   </w:t>
+      </w:r>
       <w:r>
         <w:t xml:space="preserve"> </w:t>
       </w:r>

--- a/WhitePaperIntenationalSmallBusinessNetworkWithaGlobalFraternityofEntrepreneurs (1) (3) (1) (1) (1) (1) (2) (1) (2) (1) (1) (1) (1) (1) (1) (1) (1).docx
+++ b/WhitePaperIntenationalSmallBusinessNetworkWithaGlobalFraternityofEntrepreneurs (1) (3) (1) (1) (1) (1) (2) (1) (2) (1) (1) (1) (1) (1) (1) (1) (1).docx
@@ -5076,11 +5076,14 @@
         <w:t xml:space="preserve"> business is reorganized for grassroots participa</w:t>
       </w:r>
       <w:r>
-        <w:t>tion and consumer interaction.</w:t>
+        <w:t>tion and consumer interaction and this new system of coordination needs to come from the source as a groundswell across</w:t>
       </w:r>
       <w:bookmarkStart w:id="0" w:name="_GoBack"/>
       <w:bookmarkEnd w:id="0"/>
       <w:r>
+        <w:t xml:space="preserve"> local communities. </w:t>
+      </w:r>
+      <w:r>
         <w:t xml:space="preserve">  </w:t>
       </w:r>
       <w:r>
@@ -5108,7 +5111,11 @@
         <w:t>f entrepreneurs to respond</w:t>
       </w:r>
       <w:r>
-        <w:t xml:space="preserve"> to the needs of humanity</w:t>
+        <w:t xml:space="preserve"> </w:t>
+      </w:r>
+      <w:r>
+        <w:lastRenderedPageBreak/>
+        <w:t>to the needs of humanity</w:t>
       </w:r>
       <w:r>
         <w:t xml:space="preserve"> in a </w:t>
@@ -5126,11 +5133,7 @@
         <w:t xml:space="preserve"> to allign</w:t>
       </w:r>
       <w:r>
-        <w:t xml:space="preserve"> </w:t>
-      </w:r>
-      <w:r>
-        <w:lastRenderedPageBreak/>
-        <w:t xml:space="preserve">business </w:t>
+        <w:t xml:space="preserve"> business </w:t>
       </w:r>
       <w:r>
         <w:t xml:space="preserve">priorities </w:t>

--- a/WhitePaperIntenationalSmallBusinessNetworkWithaGlobalFraternityofEntrepreneurs (1) (3) (1) (1) (1) (1) (2) (1) (2) (1) (1) (1) (1) (1) (1) (1) (1).docx
+++ b/WhitePaperIntenationalSmallBusinessNetworkWithaGlobalFraternityofEntrepreneurs (1) (3) (1) (1) (1) (1) (2) (1) (2) (1) (1) (1) (1) (1) (1) (1) (1).docx
@@ -5076,12 +5076,27 @@
         <w:t xml:space="preserve"> business is reorganized for grassroots participa</w:t>
       </w:r>
       <w:r>
-        <w:t>tion and consumer interaction and this new system of coordination needs to come from the source as a groundswell across</w:t>
+        <w:t>t</w:t>
+      </w:r>
+      <w:r>
+        <w:t>ion and consumer interaction.  But this new system of interaction needs to come from the source, with</w:t>
+      </w:r>
+      <w:r>
+        <w:t xml:space="preserve"> a groundswell </w:t>
+      </w:r>
+      <w:r>
+        <w:t xml:space="preserve">of economic activity </w:t>
+      </w:r>
+      <w:r>
+        <w:t xml:space="preserve">across </w:t>
+      </w:r>
+      <w:r>
+        <w:t xml:space="preserve">a vast geography of </w:t>
       </w:r>
       <w:bookmarkStart w:id="0" w:name="_GoBack"/>
       <w:bookmarkEnd w:id="0"/>
       <w:r>
-        <w:t xml:space="preserve"> local communities. </w:t>
+        <w:t xml:space="preserve">local communities. </w:t>
       </w:r>
       <w:r>
         <w:t xml:space="preserve">  </w:t>
@@ -5102,7 +5117,11 @@
         <w:t xml:space="preserve"> </w:t>
       </w:r>
       <w:r>
-        <w:t>can facilitate this by harnessing</w:t>
+        <w:t xml:space="preserve">can facilitate this by </w:t>
+      </w:r>
+      <w:r>
+        <w:lastRenderedPageBreak/>
+        <w:t>harnessing</w:t>
       </w:r>
       <w:r>
         <w:t xml:space="preserve"> the talent o</w:t>
@@ -5111,11 +5130,7 @@
         <w:t>f entrepreneurs to respond</w:t>
       </w:r>
       <w:r>
-        <w:t xml:space="preserve"> </w:t>
-      </w:r>
-      <w:r>
-        <w:lastRenderedPageBreak/>
-        <w:t>to the needs of humanity</w:t>
+        <w:t xml:space="preserve"> to the needs of humanity</w:t>
       </w:r>
       <w:r>
         <w:t xml:space="preserve"> in a </w:t>

--- a/WhitePaperIntenationalSmallBusinessNetworkWithaGlobalFraternityofEntrepreneurs (1) (3) (1) (1) (1) (1) (2) (1) (2) (1) (1) (1) (1) (1) (1) (1) (1).docx
+++ b/WhitePaperIntenationalSmallBusinessNetworkWithaGlobalFraternityofEntrepreneurs (1) (3) (1) (1) (1) (1) (2) (1) (2) (1) (1) (1) (1) (1) (1) (1) (1).docx
@@ -5079,7 +5079,13 @@
         <w:t>t</w:t>
       </w:r>
       <w:r>
-        <w:t>ion and consumer interaction.  But this new system of interaction needs to come from the source, with</w:t>
+        <w:t>ion and consumer interaction.  But this new system of interaction</w:t>
+      </w:r>
+      <w:r>
+        <w:t xml:space="preserve"> needs to come from the source </w:t>
+      </w:r>
+      <w:r>
+        <w:t>with</w:t>
       </w:r>
       <w:r>
         <w:t xml:space="preserve"> a groundswell </w:t>
@@ -5092,146 +5098,179 @@
       </w:r>
       <w:r>
         <w:t xml:space="preserve">a vast geography of </w:t>
+      </w:r>
+      <w:r>
+        <w:t xml:space="preserve">local communities. </w:t>
+      </w:r>
+      <w:r>
+        <w:t xml:space="preserve">  </w:t>
+      </w:r>
+      <w:r>
+        <w:t>A</w:t>
+      </w:r>
+      <w:r>
+        <w:t xml:space="preserve"> dece</w:t>
+      </w:r>
+      <w:r>
+        <w:t>ntralized business organization</w:t>
+      </w:r>
+      <w:r>
+        <w:t xml:space="preserve"> </w:t>
+      </w:r>
+      <w:r>
+        <w:t>serves to</w:t>
+      </w:r>
+      <w:r>
+        <w:t xml:space="preserve"> facilitate this by </w:t>
+      </w:r>
+      <w:r>
+        <w:lastRenderedPageBreak/>
+        <w:t>harnessing</w:t>
+      </w:r>
+      <w:r>
+        <w:t xml:space="preserve"> the talent o</w:t>
+      </w:r>
+      <w:r>
+        <w:t>f entrepreneurs to respond</w:t>
+      </w:r>
+      <w:r>
+        <w:t xml:space="preserve"> to the needs of humanity</w:t>
+      </w:r>
+      <w:r>
+        <w:t xml:space="preserve"> in a </w:t>
+      </w:r>
+      <w:r>
+        <w:t xml:space="preserve">complex </w:t>
+      </w:r>
+      <w:r>
+        <w:t>reciprocity that</w:t>
+      </w:r>
+      <w:r>
+        <w:t xml:space="preserve"> draws on consumer interaction with small business</w:t>
+      </w:r>
+      <w:r>
+        <w:t xml:space="preserve"> to allign</w:t>
+      </w:r>
+      <w:r>
+        <w:t xml:space="preserve"> business </w:t>
+      </w:r>
+      <w:r>
+        <w:t xml:space="preserve">priorities </w:t>
+      </w:r>
+      <w:r>
+        <w:t xml:space="preserve">with </w:t>
+      </w:r>
+      <w:r>
+        <w:t>the requirements</w:t>
+      </w:r>
+      <w:r>
+        <w:t xml:space="preserve"> of society.  </w:t>
+      </w:r>
+      <w:r>
+        <w:t xml:space="preserve">As an international fraternity of entrapreneurs, this small business network provides a </w:t>
+      </w:r>
+      <w:r>
+        <w:t>multifaceted link that enables</w:t>
+      </w:r>
+      <w:r>
+        <w:t xml:space="preserve"> lateral coordination to </w:t>
+      </w:r>
+      <w:r>
+        <w:t>galv</w:t>
+      </w:r>
+      <w:r>
+        <w:t>anize</w:t>
+      </w:r>
+      <w:r>
+        <w:t xml:space="preserve"> a global market for local business.  </w:t>
+      </w:r>
+      <w:r>
+        <w:t xml:space="preserve">   </w:t>
+      </w:r>
+      <w:r>
+        <w:t xml:space="preserve"> </w:t>
+      </w:r>
+      <w:r>
+        <w:t xml:space="preserve"> </w:t>
+      </w:r>
+      <w:r>
+        <w:t xml:space="preserve"> </w:t>
+      </w:r>
+      <w:r>
+        <w:t xml:space="preserve">  </w:t>
+      </w:r>
+    </w:p>
+    <w:p>
+      <w:r>
+        <w:t>The interaction of multiple communities can bring</w:t>
+      </w:r>
+      <w:r>
+        <w:t xml:space="preserve"> pragmatic results </w:t>
+      </w:r>
+      <w:r>
+        <w:t>when talent is nurtured and markets are cultivated through joint ventures and multilateral projects as</w:t>
+      </w:r>
+      <w:r>
+        <w:t xml:space="preserve"> local</w:t>
+      </w:r>
+      <w:r>
+        <w:t xml:space="preserve"> business takes center stage </w:t>
+      </w:r>
+      <w:r>
+        <w:t xml:space="preserve">through a partnership circle that </w:t>
+      </w:r>
+      <w:r>
+        <w:t>revolves around consumers and entrepreneurs</w:t>
+      </w:r>
+      <w:r>
+        <w:t>.  The small business network puts the principle</w:t>
+      </w:r>
+      <w:r>
+        <w:t>s</w:t>
+      </w:r>
+      <w:r>
+        <w:t xml:space="preserve"> into practice on a large scale as local enterprise creates </w:t>
+      </w:r>
+      <w:r>
+        <w:t>a poo</w:t>
+      </w:r>
+      <w:r>
+        <w:t>l of talent that provides impetus for endeavors</w:t>
+      </w:r>
+      <w:r>
+        <w:t xml:space="preserve"> that are based in the community.  The local circle overlaps with an international circle </w:t>
+      </w:r>
+      <w:r>
+        <w:t>that implements regi</w:t>
+      </w:r>
+      <w:r>
+        <w:t>onal programs with comparative</w:t>
+      </w:r>
+      <w:r>
+        <w:t xml:space="preserve"> insight and community </w:t>
+      </w:r>
+      <w:r>
+        <w:t xml:space="preserve">feedback from multiple locations.  </w:t>
+      </w:r>
+      <w:r>
+        <w:t>With local guidance for international in</w:t>
+      </w:r>
+      <w:r>
+        <w:t xml:space="preserve">teraction, the network establishes goals </w:t>
+      </w:r>
+      <w:r>
+        <w:t>and responds to needs as broad consideration creates widespread opportunity</w:t>
+      </w:r>
+      <w:r>
+        <w:t xml:space="preserve"> and local autonomy encourages</w:t>
       </w:r>
       <w:bookmarkStart w:id="0" w:name="_GoBack"/>
       <w:bookmarkEnd w:id="0"/>
       <w:r>
-        <w:t xml:space="preserve">local communities. </w:t>
+        <w:t xml:space="preserve"> individual intitiative. </w:t>
       </w:r>
       <w:r>
         <w:t xml:space="preserve">  </w:t>
-      </w:r>
-      <w:r>
-        <w:t>A</w:t>
-      </w:r>
-      <w:r>
-        <w:t xml:space="preserve"> dece</w:t>
-      </w:r>
-      <w:r>
-        <w:t>ntralized business net</w:t>
-      </w:r>
-      <w:r>
-        <w:t>work</w:t>
-      </w:r>
-      <w:r>
-        <w:t xml:space="preserve"> </w:t>
-      </w:r>
-      <w:r>
-        <w:t xml:space="preserve">can facilitate this by </w:t>
-      </w:r>
-      <w:r>
-        <w:lastRenderedPageBreak/>
-        <w:t>harnessing</w:t>
-      </w:r>
-      <w:r>
-        <w:t xml:space="preserve"> the talent o</w:t>
-      </w:r>
-      <w:r>
-        <w:t>f entrepreneurs to respond</w:t>
-      </w:r>
-      <w:r>
-        <w:t xml:space="preserve"> to the needs of humanity</w:t>
-      </w:r>
-      <w:r>
-        <w:t xml:space="preserve"> in a </w:t>
-      </w:r>
-      <w:r>
-        <w:t xml:space="preserve">complex </w:t>
-      </w:r>
-      <w:r>
-        <w:t>reciprocity that</w:t>
-      </w:r>
-      <w:r>
-        <w:t xml:space="preserve"> draws on consumer interaction with small business</w:t>
-      </w:r>
-      <w:r>
-        <w:t xml:space="preserve"> to allign</w:t>
-      </w:r>
-      <w:r>
-        <w:t xml:space="preserve"> business </w:t>
-      </w:r>
-      <w:r>
-        <w:t xml:space="preserve">priorities </w:t>
-      </w:r>
-      <w:r>
-        <w:t xml:space="preserve">with </w:t>
-      </w:r>
-      <w:r>
-        <w:t>the requirements</w:t>
-      </w:r>
-      <w:r>
-        <w:t xml:space="preserve"> of society.  </w:t>
-      </w:r>
-      <w:r>
-        <w:t>As an international fraternity of entrapreneurs, this small business network provides a multifaceted link that facilitates lateral coordination for local business on an expanding scale</w:t>
-      </w:r>
-      <w:r>
-        <w:t xml:space="preserve"> as consumer interaction galvanizes a global market for local business.  </w:t>
-      </w:r>
-      <w:r>
-        <w:t xml:space="preserve">   </w:t>
-      </w:r>
-      <w:r>
-        <w:t xml:space="preserve"> </w:t>
-      </w:r>
-      <w:r>
-        <w:t xml:space="preserve"> </w:t>
-      </w:r>
-      <w:r>
-        <w:t xml:space="preserve"> </w:t>
-      </w:r>
-      <w:r>
-        <w:t xml:space="preserve">  </w:t>
-      </w:r>
-    </w:p>
-    <w:p>
-      <w:r>
-        <w:t xml:space="preserve">Community interaction </w:t>
-      </w:r>
-      <w:r>
-        <w:t xml:space="preserve">can assume a pragmatic form when business takes center stage </w:t>
-      </w:r>
-      <w:r>
-        <w:t xml:space="preserve">through a partnership circle that </w:t>
-      </w:r>
-      <w:r>
-        <w:t>revolves around consumers and entrepreneurs</w:t>
-      </w:r>
-      <w:r>
-        <w:t>.  The small business network puts the principle</w:t>
-      </w:r>
-      <w:r>
-        <w:t>s</w:t>
-      </w:r>
-      <w:r>
-        <w:t xml:space="preserve"> into practice on a large scale as local enterprise creates </w:t>
-      </w:r>
-      <w:r>
-        <w:t xml:space="preserve">a pool of talent with viable projects that are based in the community.  The local circle overlaps with an international circle </w:t>
-      </w:r>
-      <w:r>
-        <w:t>that implements regi</w:t>
-      </w:r>
-      <w:r>
-        <w:t>onal programs with comparative</w:t>
-      </w:r>
-      <w:r>
-        <w:t xml:space="preserve"> insight and community </w:t>
-      </w:r>
-      <w:r>
-        <w:t xml:space="preserve">feedback from multiple locations.  </w:t>
-      </w:r>
-      <w:r>
-        <w:t>With local guidance for international in</w:t>
-      </w:r>
-      <w:r>
-        <w:t>teraction, the network establishes goals that are grounded in</w:t>
-      </w:r>
-      <w:r>
-        <w:t xml:space="preserve"> responsive action that galvanizes intitiative that is derived from individual initiative and </w:t>
-      </w:r>
-      <w:r>
-        <w:t xml:space="preserve">autonomy of independent enterprise.   </w:t>
       </w:r>
       <w:r>
         <w:t xml:space="preserve"> </w:t>

--- a/WhitePaperIntenationalSmallBusinessNetworkWithaGlobalFraternityofEntrepreneurs (1) (3) (1) (1) (1) (1) (2) (1) (2) (1) (1) (1) (1) (1) (1) (1) (1).docx
+++ b/WhitePaperIntenationalSmallBusinessNetworkWithaGlobalFraternityofEntrepreneurs (1) (3) (1) (1) (1) (1) (2) (1) (2) (1) (1) (1) (1) (1) (1) (1) (1).docx
@@ -5118,10 +5118,13 @@
         <w:t xml:space="preserve"> </w:t>
       </w:r>
       <w:r>
-        <w:t>serves to</w:t>
-      </w:r>
-      <w:r>
-        <w:t xml:space="preserve"> facilitate this by </w:t>
+        <w:t>facilitate</w:t>
+      </w:r>
+      <w:r>
+        <w:t>s</w:t>
+      </w:r>
+      <w:r>
+        <w:t xml:space="preserve"> this by </w:t>
       </w:r>
       <w:r>
         <w:lastRenderedPageBreak/>
@@ -5134,7 +5137,7 @@
         <w:t>f entrepreneurs to respond</w:t>
       </w:r>
       <w:r>
-        <w:t xml:space="preserve"> to the needs of humanity</w:t>
+        <w:t xml:space="preserve"> to the needs of the community</w:t>
       </w:r>
       <w:r>
         <w:t xml:space="preserve"> in a </w:t>
@@ -5208,66 +5211,90 @@
         <w:t xml:space="preserve"> pragmatic results </w:t>
       </w:r>
       <w:r>
-        <w:t>when talent is nurtured and markets are cultivated through joint ventures and multilateral projects as</w:t>
-      </w:r>
-      <w:r>
-        <w:t xml:space="preserve"> local</w:t>
-      </w:r>
-      <w:r>
-        <w:t xml:space="preserve"> business takes center stage </w:t>
-      </w:r>
-      <w:r>
-        <w:t xml:space="preserve">through a partnership circle that </w:t>
-      </w:r>
-      <w:r>
-        <w:t>revolves around consumers and entrepreneurs</w:t>
-      </w:r>
-      <w:r>
-        <w:t>.  The small business network puts the principle</w:t>
-      </w:r>
-      <w:r>
-        <w:t>s</w:t>
-      </w:r>
-      <w:r>
-        <w:t xml:space="preserve"> into practice on a large scale as local enterprise creates </w:t>
-      </w:r>
-      <w:r>
-        <w:t>a poo</w:t>
-      </w:r>
-      <w:r>
-        <w:t>l of talent that provides impetus for endeavors</w:t>
-      </w:r>
-      <w:r>
-        <w:t xml:space="preserve"> that are based in the community.  The local circle overlaps with an international circle </w:t>
-      </w:r>
-      <w:r>
-        <w:t>that implements regi</w:t>
-      </w:r>
-      <w:r>
-        <w:t>onal programs with comparative</w:t>
-      </w:r>
-      <w:r>
-        <w:t xml:space="preserve"> insight and community </w:t>
-      </w:r>
-      <w:r>
-        <w:t xml:space="preserve">feedback from multiple locations.  </w:t>
-      </w:r>
-      <w:r>
-        <w:t>With local guidance for international in</w:t>
-      </w:r>
-      <w:r>
-        <w:t xml:space="preserve">teraction, the network establishes goals </w:t>
-      </w:r>
-      <w:r>
-        <w:t>and responds to needs as broad consideration creates widespread opportunity</w:t>
-      </w:r>
-      <w:r>
-        <w:t xml:space="preserve"> and local autonomy encourages</w:t>
+        <w:t>when talent is nurtured and markets are cultiv</w:t>
+      </w:r>
+      <w:r>
+        <w:t xml:space="preserve">ated through joint ventures, </w:t>
+      </w:r>
+      <w:r>
+        <w:t xml:space="preserve">multilateral projects </w:t>
+      </w:r>
+      <w:r>
+        <w:t xml:space="preserve">or just informal communication </w:t>
       </w:r>
       <w:bookmarkStart w:id="0" w:name="_GoBack"/>
       <w:bookmarkEnd w:id="0"/>
       <w:r>
-        <w:t xml:space="preserve"> individual intitiative. </w:t>
+        <w:t>as</w:t>
+      </w:r>
+      <w:r>
+        <w:t xml:space="preserve"> local</w:t>
+      </w:r>
+      <w:r>
+        <w:t xml:space="preserve"> business takes center stage </w:t>
+      </w:r>
+      <w:r>
+        <w:t xml:space="preserve">through a partnership circle that </w:t>
+      </w:r>
+      <w:r>
+        <w:t>revolves around consumers and entrepreneurs</w:t>
+      </w:r>
+      <w:r>
+        <w:t>.  The small business network puts the principle</w:t>
+      </w:r>
+      <w:r>
+        <w:t>s</w:t>
+      </w:r>
+      <w:r>
+        <w:t xml:space="preserve"> into practice on a large scale as local enterprise creates </w:t>
+      </w:r>
+      <w:r>
+        <w:t>a poo</w:t>
+      </w:r>
+      <w:r>
+        <w:t>l of talent that provides impetus for endeavors</w:t>
+      </w:r>
+      <w:r>
+        <w:t xml:space="preserve"> that are based in the community.  The local circle overlaps with an international circle </w:t>
+      </w:r>
+      <w:r>
+        <w:t>that implements regi</w:t>
+      </w:r>
+      <w:r>
+        <w:t>onal programs through a process of</w:t>
+      </w:r>
+      <w:r>
+        <w:t xml:space="preserve"> comparative</w:t>
+      </w:r>
+      <w:r>
+        <w:t xml:space="preserve"> insight and community </w:t>
+      </w:r>
+      <w:r>
+        <w:t xml:space="preserve">feedback from multiple locations.  </w:t>
+      </w:r>
+      <w:r>
+        <w:t>With local guidance for international in</w:t>
+      </w:r>
+      <w:r>
+        <w:t>te</w:t>
+      </w:r>
+      <w:r>
+        <w:t>raction, the network creates</w:t>
+      </w:r>
+      <w:r>
+        <w:t xml:space="preserve"> goals </w:t>
+      </w:r>
+      <w:r>
+        <w:t>and responds to needs as broad considera</w:t>
+      </w:r>
+      <w:r>
+        <w:t>tion creates wide</w:t>
+      </w:r>
+      <w:r>
+        <w:t xml:space="preserve"> opportunity</w:t>
+      </w:r>
+      <w:r>
+        <w:t xml:space="preserve"> and local autonomy encourages individual intitiative. </w:t>
       </w:r>
       <w:r>
         <w:t xml:space="preserve">  </w:t>

--- a/WhitePaperIntenationalSmallBusinessNetworkWithaGlobalFraternityofEntrepreneurs (1) (3) (1) (1) (1) (1) (2) (1) (2) (1) (1) (1) (1) (1) (1) (1) (1).docx
+++ b/WhitePaperIntenationalSmallBusinessNetworkWithaGlobalFraternityofEntrepreneurs (1) (3) (1) (1) (1) (1) (2) (1) (2) (1) (1) (1) (1) (1) (1) (1) (1).docx
@@ -5222,40 +5222,46 @@
       <w:r>
         <w:t xml:space="preserve">or just informal communication </w:t>
       </w:r>
+      <w:r>
+        <w:t>as</w:t>
+      </w:r>
+      <w:r>
+        <w:t xml:space="preserve"> local</w:t>
+      </w:r>
+      <w:r>
+        <w:t xml:space="preserve"> business takes center stage </w:t>
+      </w:r>
+      <w:r>
+        <w:t xml:space="preserve">through a partnership circle that </w:t>
+      </w:r>
+      <w:r>
+        <w:t>revolves around consumers and entrepreneurs</w:t>
+      </w:r>
+      <w:r>
+        <w:t>.  The small business network puts the principle</w:t>
+      </w:r>
+      <w:r>
+        <w:t>s</w:t>
+      </w:r>
+      <w:r>
+        <w:t xml:space="preserve"> into practice on a large scale as local enterprise creates </w:t>
+      </w:r>
+      <w:r>
+        <w:t>a poo</w:t>
+      </w:r>
+      <w:r>
+        <w:t>l of talent that provides impetus for endeavors</w:t>
+      </w:r>
+      <w:r>
+        <w:t xml:space="preserve"> that are based in the community.  The local circle</w:t>
+      </w:r>
+      <w:r>
+        <w:t>s overlap</w:t>
+      </w:r>
       <w:bookmarkStart w:id="0" w:name="_GoBack"/>
       <w:bookmarkEnd w:id="0"/>
       <w:r>
-        <w:t>as</w:t>
-      </w:r>
-      <w:r>
-        <w:t xml:space="preserve"> local</w:t>
-      </w:r>
-      <w:r>
-        <w:t xml:space="preserve"> business takes center stage </w:t>
-      </w:r>
-      <w:r>
-        <w:t xml:space="preserve">through a partnership circle that </w:t>
-      </w:r>
-      <w:r>
-        <w:t>revolves around consumers and entrepreneurs</w:t>
-      </w:r>
-      <w:r>
-        <w:t>.  The small business network puts the principle</w:t>
-      </w:r>
-      <w:r>
-        <w:t>s</w:t>
-      </w:r>
-      <w:r>
-        <w:t xml:space="preserve"> into practice on a large scale as local enterprise creates </w:t>
-      </w:r>
-      <w:r>
-        <w:t>a poo</w:t>
-      </w:r>
-      <w:r>
-        <w:t>l of talent that provides impetus for endeavors</w:t>
-      </w:r>
-      <w:r>
-        <w:t xml:space="preserve"> that are based in the community.  The local circle overlaps with an international circle </w:t>
+        <w:t xml:space="preserve"> with an international circle </w:t>
       </w:r>
       <w:r>
         <w:t>that implements regi</w:t>

--- a/WhitePaperIntenationalSmallBusinessNetworkWithaGlobalFraternityofEntrepreneurs (1) (3) (1) (1) (1) (1) (2) (1) (2) (1) (1) (1) (1) (1) (1) (1) (1).docx
+++ b/WhitePaperIntenationalSmallBusinessNetworkWithaGlobalFraternityofEntrepreneurs (1) (3) (1) (1) (1) (1) (2) (1) (2) (1) (1) (1) (1) (1) (1) (1) (1).docx
@@ -4936,7 +4936,10 @@
         <w:t xml:space="preserve">t shapes opportunity for everyone, </w:t>
       </w:r>
       <w:r>
-        <w:t>business has an influential role in determining the quality of life and economic security for us all.</w:t>
+        <w:t>business has an influential role in determining the quality of life a</w:t>
+      </w:r>
+      <w:r>
+        <w:t>nd economic security for everyone.</w:t>
       </w:r>
       <w:r>
         <w:t xml:space="preserve">  </w:t>
@@ -4984,37 +4987,22 @@
         <w:t xml:space="preserve">of reciprocity </w:t>
       </w:r>
       <w:r>
-        <w:t>between economy and society.  Business</w:t>
-      </w:r>
-      <w:r>
-        <w:t xml:space="preserve"> practice </w:t>
-      </w:r>
-      <w:r>
-        <w:t>molds</w:t>
-      </w:r>
-      <w:r>
-        <w:t xml:space="preserve"> economic ac</w:t>
-      </w:r>
-      <w:r>
-        <w:t xml:space="preserve">tivity </w:t>
-      </w:r>
-      <w:r>
-        <w:t>and how the economy</w:t>
-      </w:r>
-      <w:r>
-        <w:t xml:space="preserve"> is shaped </w:t>
-      </w:r>
-      <w:r>
-        <w:t xml:space="preserve">influences the way economics serves the needs of society.  </w:t>
-      </w:r>
-      <w:r>
-        <w:t xml:space="preserve">The impulse to create and provide are part of the process of interaction that determines </w:t>
-      </w:r>
-      <w:r>
-        <w:t xml:space="preserve">our commitment to a humanitarian worldview and how we implement economic activity has a direct </w:t>
-      </w:r>
-      <w:r>
-        <w:t>impact on the lives of everyone in a world of increasing scarcity.</w:t>
+        <w:t>betwee</w:t>
+      </w:r>
+      <w:r>
+        <w:t>n economy and s</w:t>
+      </w:r>
+      <w:r>
+        <w:t>ociety. The</w:t>
+      </w:r>
+      <w:r>
+        <w:t xml:space="preserve"> process of interaction that </w:t>
+      </w:r>
+      <w:r>
+        <w:t>produces economic activity also determines the strength of our society and</w:t>
+      </w:r>
+      <w:r>
+        <w:t xml:space="preserve"> how the economy is shaped has a direct impact on our lives.  </w:t>
       </w:r>
     </w:p>
     <w:p>
@@ -5064,202 +5052,208 @@
         <w:t xml:space="preserve"> </w:t>
       </w:r>
       <w:r>
-        <w:t xml:space="preserve">an interactive economy is made possible through widespread </w:t>
-      </w:r>
-      <w:r>
-        <w:t xml:space="preserve">public information and technological advances that coordinate economic activity.   </w:t>
-      </w:r>
-      <w:r>
-        <w:t>Anything is possible if</w:t>
-      </w:r>
-      <w:r>
-        <w:t xml:space="preserve"> business is reorganized for grassroots participa</w:t>
-      </w:r>
-      <w:r>
-        <w:t>t</w:t>
-      </w:r>
-      <w:r>
-        <w:t>ion and consumer interaction.  But this new system of interaction</w:t>
-      </w:r>
-      <w:r>
-        <w:t xml:space="preserve"> needs to come from the source </w:t>
-      </w:r>
-      <w:r>
-        <w:t>with</w:t>
-      </w:r>
-      <w:r>
-        <w:t xml:space="preserve"> a groundswell </w:t>
-      </w:r>
-      <w:r>
-        <w:t xml:space="preserve">of economic activity </w:t>
-      </w:r>
-      <w:r>
-        <w:t xml:space="preserve">across </w:t>
-      </w:r>
-      <w:r>
-        <w:t xml:space="preserve">a vast geography of </w:t>
-      </w:r>
-      <w:r>
-        <w:t xml:space="preserve">local communities. </w:t>
-      </w:r>
-      <w:r>
-        <w:t xml:space="preserve">  </w:t>
-      </w:r>
-      <w:r>
-        <w:t>A</w:t>
-      </w:r>
-      <w:r>
-        <w:t xml:space="preserve"> dece</w:t>
-      </w:r>
-      <w:r>
-        <w:t>ntralized business organization</w:t>
-      </w:r>
-      <w:r>
-        <w:t xml:space="preserve"> </w:t>
-      </w:r>
-      <w:r>
-        <w:t>facilitate</w:t>
-      </w:r>
-      <w:r>
-        <w:t>s</w:t>
-      </w:r>
-      <w:r>
-        <w:t xml:space="preserve"> this by </w:t>
-      </w:r>
-      <w:r>
-        <w:lastRenderedPageBreak/>
-        <w:t>harnessing</w:t>
-      </w:r>
-      <w:r>
-        <w:t xml:space="preserve"> the talent o</w:t>
-      </w:r>
-      <w:r>
-        <w:t>f entrepreneurs to respond</w:t>
-      </w:r>
-      <w:r>
-        <w:t xml:space="preserve"> to the needs of the community</w:t>
-      </w:r>
-      <w:r>
-        <w:t xml:space="preserve"> in a </w:t>
-      </w:r>
-      <w:r>
-        <w:t xml:space="preserve">complex </w:t>
-      </w:r>
-      <w:r>
-        <w:t>reciprocity that</w:t>
-      </w:r>
-      <w:r>
-        <w:t xml:space="preserve"> draws on consumer interaction with small business</w:t>
-      </w:r>
-      <w:r>
-        <w:t xml:space="preserve"> to allign</w:t>
-      </w:r>
-      <w:r>
-        <w:t xml:space="preserve"> business </w:t>
-      </w:r>
-      <w:r>
-        <w:t xml:space="preserve">priorities </w:t>
-      </w:r>
-      <w:r>
-        <w:t xml:space="preserve">with </w:t>
-      </w:r>
-      <w:r>
-        <w:t>the requirements</w:t>
-      </w:r>
-      <w:r>
-        <w:t xml:space="preserve"> of society.  </w:t>
-      </w:r>
-      <w:r>
-        <w:t xml:space="preserve">As an international fraternity of entrapreneurs, this small business network provides a </w:t>
-      </w:r>
-      <w:r>
-        <w:t>multifaceted link that enables</w:t>
-      </w:r>
-      <w:r>
-        <w:t xml:space="preserve"> lateral coordination to </w:t>
-      </w:r>
-      <w:r>
-        <w:t>galv</w:t>
-      </w:r>
-      <w:r>
-        <w:t>anize</w:t>
-      </w:r>
-      <w:r>
-        <w:t xml:space="preserve"> a global market for local business.  </w:t>
-      </w:r>
-      <w:r>
-        <w:t xml:space="preserve">   </w:t>
-      </w:r>
-      <w:r>
-        <w:t xml:space="preserve"> </w:t>
-      </w:r>
-      <w:r>
-        <w:t xml:space="preserve"> </w:t>
-      </w:r>
-      <w:r>
-        <w:t xml:space="preserve"> </w:t>
-      </w:r>
-      <w:r>
-        <w:t xml:space="preserve">  </w:t>
-      </w:r>
-    </w:p>
-    <w:p>
-      <w:r>
-        <w:t>The interaction of multiple communities can bring</w:t>
-      </w:r>
-      <w:r>
-        <w:t xml:space="preserve"> pragmatic results </w:t>
-      </w:r>
-      <w:r>
-        <w:t>when talent is nurtured and markets are cultiv</w:t>
-      </w:r>
-      <w:r>
-        <w:t xml:space="preserve">ated through joint ventures, </w:t>
-      </w:r>
-      <w:r>
-        <w:t xml:space="preserve">multilateral projects </w:t>
-      </w:r>
-      <w:r>
-        <w:t xml:space="preserve">or just informal communication </w:t>
-      </w:r>
-      <w:r>
-        <w:t>as</w:t>
-      </w:r>
-      <w:r>
-        <w:t xml:space="preserve"> local</w:t>
-      </w:r>
-      <w:r>
-        <w:t xml:space="preserve"> business takes center stage </w:t>
-      </w:r>
-      <w:r>
-        <w:t xml:space="preserve">through a partnership circle that </w:t>
-      </w:r>
-      <w:r>
-        <w:t>revolves around consumers and entrepreneurs</w:t>
-      </w:r>
-      <w:r>
-        <w:t>.  The small business network puts the principle</w:t>
-      </w:r>
-      <w:r>
-        <w:t>s</w:t>
-      </w:r>
-      <w:r>
-        <w:t xml:space="preserve"> into practice on a large scale as local enterprise creates </w:t>
-      </w:r>
-      <w:r>
-        <w:t>a poo</w:t>
-      </w:r>
-      <w:r>
-        <w:t>l of talent that provides impetus for endeavors</w:t>
-      </w:r>
-      <w:r>
-        <w:t xml:space="preserve"> that are based in the community.  The local circle</w:t>
-      </w:r>
-      <w:r>
-        <w:t>s overlap</w:t>
+        <w:t>an interactive economy is m</w:t>
+      </w:r>
+      <w:r>
+        <w:t xml:space="preserve">ade possible through </w:t>
+      </w:r>
+      <w:r>
+        <w:t>communication venues</w:t>
+      </w:r>
+      <w:r>
+        <w:t xml:space="preserve"> and </w:t>
+      </w:r>
+      <w:r>
+        <w:t xml:space="preserve">information technology </w:t>
+      </w:r>
+      <w:r>
+        <w:t>that synchronize economic activity for the majority of businesses.</w:t>
       </w:r>
       <w:bookmarkStart w:id="0" w:name="_GoBack"/>
       <w:bookmarkEnd w:id="0"/>
+      <w:r>
+        <w:t xml:space="preserve">   </w:t>
+      </w:r>
+      <w:r>
+        <w:t>Anything is possible if</w:t>
+      </w:r>
+      <w:r>
+        <w:t xml:space="preserve"> business is reorganized for grassroots participa</w:t>
+      </w:r>
+      <w:r>
+        <w:t>t</w:t>
+      </w:r>
+      <w:r>
+        <w:t>ion and consumer interaction.  But this new system of interaction</w:t>
+      </w:r>
+      <w:r>
+        <w:t xml:space="preserve"> needs to come from the source </w:t>
+      </w:r>
+      <w:r>
+        <w:t>with</w:t>
+      </w:r>
+      <w:r>
+        <w:t xml:space="preserve"> a groundswell </w:t>
+      </w:r>
+      <w:r>
+        <w:t xml:space="preserve">of economic activity </w:t>
+      </w:r>
+      <w:r>
+        <w:t xml:space="preserve">across </w:t>
+      </w:r>
+      <w:r>
+        <w:t xml:space="preserve">a vast geography of </w:t>
+      </w:r>
+      <w:r>
+        <w:t xml:space="preserve">local communities. </w:t>
+      </w:r>
+      <w:r>
+        <w:t xml:space="preserve">  </w:t>
+      </w:r>
+      <w:r>
+        <w:t>A</w:t>
+      </w:r>
+      <w:r>
+        <w:t xml:space="preserve"> dece</w:t>
+      </w:r>
+      <w:r>
+        <w:t>ntralized business organization</w:t>
+      </w:r>
+      <w:r>
+        <w:t xml:space="preserve"> </w:t>
+      </w:r>
+      <w:r>
+        <w:t>facilitate</w:t>
+      </w:r>
+      <w:r>
+        <w:t>s</w:t>
+      </w:r>
+      <w:r>
+        <w:t xml:space="preserve"> this by harnessing</w:t>
+      </w:r>
+      <w:r>
+        <w:t xml:space="preserve"> the talent o</w:t>
+      </w:r>
+      <w:r>
+        <w:t>f entrepreneurs to respond</w:t>
+      </w:r>
+      <w:r>
+        <w:t xml:space="preserve"> to the needs of the community</w:t>
+      </w:r>
+      <w:r>
+        <w:t xml:space="preserve"> in a </w:t>
+      </w:r>
+      <w:r>
+        <w:t xml:space="preserve">complex </w:t>
+      </w:r>
+      <w:r>
+        <w:t>reciprocity that</w:t>
+      </w:r>
+      <w:r>
+        <w:t xml:space="preserve"> draws on consumer interaction with small </w:t>
+      </w:r>
+      <w:r>
+        <w:lastRenderedPageBreak/>
+        <w:t>business</w:t>
+      </w:r>
+      <w:r>
+        <w:t xml:space="preserve"> to allign</w:t>
+      </w:r>
+      <w:r>
+        <w:t xml:space="preserve"> business </w:t>
+      </w:r>
+      <w:r>
+        <w:t xml:space="preserve">priorities </w:t>
+      </w:r>
+      <w:r>
+        <w:t xml:space="preserve">with </w:t>
+      </w:r>
+      <w:r>
+        <w:t>the requirements</w:t>
+      </w:r>
+      <w:r>
+        <w:t xml:space="preserve"> of society.  </w:t>
+      </w:r>
+      <w:r>
+        <w:t xml:space="preserve">As an international fraternity of entrapreneurs, this small business network provides a </w:t>
+      </w:r>
+      <w:r>
+        <w:t>multifaceted interface</w:t>
+      </w:r>
+      <w:r>
+        <w:t xml:space="preserve"> that enables</w:t>
+      </w:r>
+      <w:r>
+        <w:t xml:space="preserve"> lateral coordination to </w:t>
+      </w:r>
+      <w:r>
+        <w:t>galv</w:t>
+      </w:r>
+      <w:r>
+        <w:t>anize</w:t>
+      </w:r>
+      <w:r>
+        <w:t xml:space="preserve"> a global market for local business.  </w:t>
+      </w:r>
+      <w:r>
+        <w:t xml:space="preserve">   </w:t>
+      </w:r>
+      <w:r>
+        <w:t xml:space="preserve"> </w:t>
+      </w:r>
+      <w:r>
+        <w:t xml:space="preserve"> </w:t>
+      </w:r>
+      <w:r>
+        <w:t xml:space="preserve"> </w:t>
+      </w:r>
+      <w:r>
+        <w:t xml:space="preserve">  </w:t>
+      </w:r>
+    </w:p>
+    <w:p>
+      <w:r>
+        <w:t>The interaction of multiple communities can bring</w:t>
+      </w:r>
+      <w:r>
+        <w:t xml:space="preserve"> pr</w:t>
+      </w:r>
+      <w:r>
+        <w:t>agmatic results when</w:t>
+      </w:r>
+      <w:r>
+        <w:t xml:space="preserve"> local</w:t>
+      </w:r>
+      <w:r>
+        <w:t xml:space="preserve"> business takes center stage </w:t>
+      </w:r>
+      <w:r>
+        <w:t xml:space="preserve">through a partnership circle that </w:t>
+      </w:r>
+      <w:r>
+        <w:t>revolves around consumers and entrepreneurs</w:t>
+      </w:r>
+      <w:r>
+        <w:t>.  The small business network puts the principle</w:t>
+      </w:r>
+      <w:r>
+        <w:t>s</w:t>
+      </w:r>
+      <w:r>
+        <w:t xml:space="preserve"> into practice on a large scale as local enterprise creates </w:t>
+      </w:r>
+      <w:r>
+        <w:t>a poo</w:t>
+      </w:r>
+      <w:r>
+        <w:t>l of talent that provides impetus for endeavors</w:t>
+      </w:r>
+      <w:r>
+        <w:t xml:space="preserve"> that are based in the community.  The local circle</w:t>
+      </w:r>
+      <w:r>
+        <w:t>s overlap</w:t>
+      </w:r>
       <w:r>
         <w:t xml:space="preserve"> with an international circle </w:t>
       </w:r>

--- a/WhitePaperIntenationalSmallBusinessNetworkWithaGlobalFraternityofEntrepreneurs (1) (3) (1) (1) (1) (1) (2) (1) (2) (1) (1) (1) (1) (1) (1) (1) (1).docx
+++ b/WhitePaperIntenationalSmallBusinessNetworkWithaGlobalFraternityofEntrepreneurs (1) (3) (1) (1) (1) (1) (2) (1) (2) (1) (1) (1) (1) (1) (1) (1) (1).docx
@@ -5055,23 +5055,26 @@
         <w:t>an interactive economy is m</w:t>
       </w:r>
       <w:r>
-        <w:t xml:space="preserve">ade possible through </w:t>
-      </w:r>
-      <w:r>
-        <w:t>communication venues</w:t>
-      </w:r>
-      <w:r>
-        <w:t xml:space="preserve"> and </w:t>
-      </w:r>
-      <w:r>
-        <w:t xml:space="preserve">information technology </w:t>
-      </w:r>
-      <w:r>
-        <w:t>that synchronize economic activity for the majority of businesses.</w:t>
+        <w:t xml:space="preserve">ade possible </w:t>
       </w:r>
       <w:bookmarkStart w:id="0" w:name="_GoBack"/>
       <w:bookmarkEnd w:id="0"/>
       <w:r>
+        <w:t xml:space="preserve">through </w:t>
+      </w:r>
+      <w:r>
+        <w:t>communication venues</w:t>
+      </w:r>
+      <w:r>
+        <w:t xml:space="preserve"> and </w:t>
+      </w:r>
+      <w:r>
+        <w:t xml:space="preserve">information technology </w:t>
+      </w:r>
+      <w:r>
+        <w:t>that synchronize economic activity for the majority of businesses.</w:t>
+      </w:r>
+      <w:r>
         <w:t xml:space="preserve">   </w:t>
       </w:r>
       <w:r>
@@ -5213,28 +5216,10 @@
     </w:p>
     <w:p>
       <w:r>
-        <w:t>The interaction of multiple communities can bring</w:t>
-      </w:r>
-      <w:r>
-        <w:t xml:space="preserve"> pr</w:t>
-      </w:r>
-      <w:r>
-        <w:t>agmatic results when</w:t>
-      </w:r>
-      <w:r>
-        <w:t xml:space="preserve"> local</w:t>
-      </w:r>
-      <w:r>
-        <w:t xml:space="preserve"> business takes center stage </w:t>
-      </w:r>
-      <w:r>
-        <w:t xml:space="preserve">through a partnership circle that </w:t>
-      </w:r>
-      <w:r>
-        <w:t>revolves around consumers and entrepreneurs</w:t>
-      </w:r>
-      <w:r>
-        <w:t>.  The small business network puts the principle</w:t>
+        <w:t>T</w:t>
+      </w:r>
+      <w:r>
+        <w:t>he small business network puts the principle</w:t>
       </w:r>
       <w:r>
         <w:t>s</w:t>
@@ -5249,52 +5234,94 @@
         <w:t>l of talent that provides impetus for endeavors</w:t>
       </w:r>
       <w:r>
-        <w:t xml:space="preserve"> that are based in the community.  The local circle</w:t>
+        <w:t xml:space="preserve"> that are based in the community.  </w:t>
+      </w:r>
+      <w:r>
+        <w:t>The</w:t>
+      </w:r>
+      <w:r>
+        <w:t xml:space="preserve"> interaction of multiple communities brings pragmatic results when business takes the lead with a partnership circle that revolves around the priorities of entrepreneurs in conjunction with the needs of society.  </w:t>
+      </w:r>
+      <w:r>
+        <w:t>When the</w:t>
+      </w:r>
+      <w:r>
+        <w:t xml:space="preserve"> local circle</w:t>
       </w:r>
       <w:r>
         <w:t>s overlap</w:t>
       </w:r>
       <w:r>
-        <w:t xml:space="preserve"> with an international circle </w:t>
-      </w:r>
-      <w:r>
-        <w:t>that implements regi</w:t>
-      </w:r>
-      <w:r>
-        <w:t>onal programs through a process of</w:t>
+        <w:t xml:space="preserve"> with an international circle</w:t>
+      </w:r>
+      <w:r>
+        <w:t xml:space="preserve">, there is an exponential </w:t>
+      </w:r>
+      <w:r>
+        <w:t>growth of opportunity that is implemented</w:t>
+      </w:r>
+      <w:r>
+        <w:t xml:space="preserve"> through a process of</w:t>
       </w:r>
       <w:r>
         <w:t xml:space="preserve"> comparative</w:t>
       </w:r>
       <w:r>
-        <w:t xml:space="preserve"> insight and community </w:t>
+        <w:t xml:space="preserve"> insight with</w:t>
+      </w:r>
+      <w:r>
+        <w:t xml:space="preserve"> community </w:t>
       </w:r>
       <w:r>
         <w:t xml:space="preserve">feedback from multiple locations.  </w:t>
       </w:r>
       <w:r>
-        <w:t>With local guidance for international in</w:t>
+        <w:t>The</w:t>
+      </w:r>
+      <w:r>
+        <w:t xml:space="preserve"> local guidance for international in</w:t>
       </w:r>
       <w:r>
         <w:t>te</w:t>
       </w:r>
       <w:r>
-        <w:t>raction, the network creates</w:t>
-      </w:r>
-      <w:r>
-        <w:t xml:space="preserve"> goals </w:t>
-      </w:r>
-      <w:r>
-        <w:t>and responds to needs as broad considera</w:t>
-      </w:r>
-      <w:r>
-        <w:t>tion creates wide</w:t>
+        <w:t xml:space="preserve">raction creates responsive initiative through a flexible </w:t>
+      </w:r>
+      <w:r>
+        <w:t xml:space="preserve">network </w:t>
+      </w:r>
+      <w:r>
+        <w:t xml:space="preserve">that </w:t>
+      </w:r>
+      <w:r>
+        <w:t>creates</w:t>
+      </w:r>
+      <w:r>
+        <w:t xml:space="preserve"> economic activityin syncretic form.   Broad</w:t>
+      </w:r>
+      <w:r>
+        <w:t xml:space="preserve"> considera</w:t>
+      </w:r>
+      <w:r>
+        <w:t>tion brings</w:t>
+      </w:r>
+      <w:r>
+        <w:t xml:space="preserve"> wide</w:t>
       </w:r>
       <w:r>
         <w:t xml:space="preserve"> opportunity</w:t>
       </w:r>
       <w:r>
-        <w:t xml:space="preserve"> and local autonomy encourages individual intitiative. </w:t>
+        <w:t xml:space="preserve"> and local autonomy en</w:t>
+      </w:r>
+      <w:r>
+        <w:t>courages individual intitiative for an economy that functions wit</w:t>
+      </w:r>
+      <w:r>
+        <w:t xml:space="preserve">hin the parameters of society. </w:t>
+      </w:r>
+      <w:r>
+        <w:t xml:space="preserve"> </w:t>
       </w:r>
       <w:r>
         <w:t xml:space="preserve">  </w:t>

--- a/WhitePaperIntenationalSmallBusinessNetworkWithaGlobalFraternityofEntrepreneurs (1) (3) (1) (1) (1) (1) (2) (1) (2) (1) (1) (1) (1) (1) (1) (1) (1).docx
+++ b/WhitePaperIntenationalSmallBusinessNetworkWithaGlobalFraternityofEntrepreneurs (1) (3) (1) (1) (1) (1) (2) (1) (2) (1) (1) (1) (1) (1) (1) (1) (1).docx
@@ -5348,15 +5348,37 @@
         <w:t xml:space="preserve">  that has an interactive FRATERNITY with a global  membership.  The network serves as a tool for talent as local knowledge is applied tthrough a system of support that provides lateral</w:t>
       </w:r>
       <w:r>
-        <w:t xml:space="preserve"> coordination among  peers as well  as cascading mentorship based on experience in business.   As a MARKETPLACE OF IDEAS, we nurture  existing  business  and cultuvatte new  enterp</w:t>
-      </w:r>
-      <w:r>
-        <w:t>rise as talent is reconized.</w:t>
+        <w:t xml:space="preserve"> coordination among  peers as well  as </w:t>
+      </w:r>
+      <w:r>
+        <w:t xml:space="preserve">options for a </w:t>
+      </w:r>
+      <w:r>
+        <w:t>cascading mentorship based on experience in business.   As a MA</w:t>
+      </w:r>
+      <w:r>
+        <w:t xml:space="preserve">RKETPLACE OF IDEAS, we enable a convvergence of knowlede to nurture </w:t>
+      </w:r>
+      <w:r>
+        <w:t>existing</w:t>
+      </w:r>
+      <w:r>
+        <w:t xml:space="preserve">  business  and cultuvatte new </w:t>
+      </w:r>
+      <w:r>
+        <w:t>enterp</w:t>
+      </w:r>
+      <w:r>
+        <w:t>rise as talent is recognized and ability</w:t>
       </w:r>
       <w:bookmarkStart w:id="0" w:name="_GoBack"/>
       <w:bookmarkEnd w:id="0"/>
       <w:r>
-        <w:t xml:space="preserve">  </w:t>
+        <w:t xml:space="preserve">is converted into commercial endeavors with viable application. And, as a MARKEPLACE FOR COMERCE, our  platform brings entrepreneurs and </w:t>
+      </w:r>
+      <w:r>
+        <w:lastRenderedPageBreak/>
+        <w:t xml:space="preserve">consumers together in a direct exhchange with  ongoing interaction and continuous feedback.  </w:t>
       </w:r>
       <w:r>
         <w:t xml:space="preserve"> </w:t>

--- a/WhitePaperIntenationalSmallBusinessNetworkWithaGlobalFraternityofEntrepreneurs (1) (3) (1) (1) (1) (1) (2) (1) (2) (1) (1) (1) (1) (1) (1) (1) (1).docx
+++ b/WhitePaperIntenationalSmallBusinessNetworkWithaGlobalFraternityofEntrepreneurs (1) (3) (1) (1) (1) (1) (2) (1) (2) (1) (1) (1) (1) (1) (1) (1) (1).docx
@@ -5363,22 +5363,31 @@
         <w:t>existing</w:t>
       </w:r>
       <w:r>
-        <w:t xml:space="preserve">  business  and cultuvatte new </w:t>
+        <w:t xml:space="preserve"> business and foster</w:t>
+      </w:r>
+      <w:r>
+        <w:t xml:space="preserve"> new </w:t>
       </w:r>
       <w:r>
         <w:t>enterp</w:t>
       </w:r>
       <w:r>
-        <w:t>rise as talent is recognized and ability</w:t>
+        <w:t xml:space="preserve">rise as talent is recognized and abilityis converted into commercial endeavors with viable application. </w:t>
+      </w:r>
+      <w:r>
+        <w:t xml:space="preserve"> Economic vitality and the culttivation of talent are mutually interconnected,  so nothing is more important </w:t>
+      </w:r>
+      <w:r>
+        <w:lastRenderedPageBreak/>
+        <w:t>for the individual or more pivitol for</w:t>
       </w:r>
       <w:bookmarkStart w:id="0" w:name="_GoBack"/>
       <w:bookmarkEnd w:id="0"/>
       <w:r>
-        <w:t xml:space="preserve">is converted into commercial endeavors with viable application. And, as a MARKEPLACE FOR COMERCE, our  platform brings entrepreneurs and </w:t>
-      </w:r>
-      <w:r>
-        <w:lastRenderedPageBreak/>
-        <w:t xml:space="preserve">consumers together in a direct exhchange with  ongoing interaction and continuous feedback.  </w:t>
+        <w:t xml:space="preserve"> the community.   </w:t>
+      </w:r>
+      <w:r>
+        <w:t xml:space="preserve">And, as a MARKEPLACE FOR COMERCE, our  platform brings entrepreneurs and consumers together in a direct exhchange with  ongoing interaction and continuous feedback.  </w:t>
       </w:r>
       <w:r>
         <w:t xml:space="preserve"> </w:t>

--- a/WhitePaperIntenationalSmallBusinessNetworkWithaGlobalFraternityofEntrepreneurs (1) (3) (1) (1) (1) (1) (2) (1) (2) (1) (1) (1) (1) (1) (1) (1) (1).docx
+++ b/WhitePaperIntenationalSmallBusinessNetworkWithaGlobalFraternityofEntrepreneurs (1) (3) (1) (1) (1) (1) (2) (1) (2) (1) (1) (1) (1) (1) (1) (1) (1).docx
@@ -5375,16 +5375,16 @@
         <w:t xml:space="preserve">rise as talent is recognized and abilityis converted into commercial endeavors with viable application. </w:t>
       </w:r>
       <w:r>
-        <w:t xml:space="preserve"> Economic vitality and the culttivation of talent are mutually interconnected,  so nothing is more important </w:t>
-      </w:r>
-      <w:r>
-        <w:lastRenderedPageBreak/>
-        <w:t>for the individual or more pivitol for</w:t>
+        <w:t xml:space="preserve"> Economic vitality and the culttivation of talent are mutually interconnected,  so </w:t>
+      </w:r>
+      <w:r>
+        <w:t xml:space="preserve">this interaction is pivotal for </w:t>
       </w:r>
       <w:bookmarkStart w:id="0" w:name="_GoBack"/>
       <w:bookmarkEnd w:id="0"/>
       <w:r>
-        <w:t xml:space="preserve"> the community.   </w:t>
+        <w:lastRenderedPageBreak/>
+        <w:t xml:space="preserve">individual empowerment,  community service and business prosperity.   </w:t>
       </w:r>
       <w:r>
         <w:t xml:space="preserve">And, as a MARKEPLACE FOR COMERCE, our  platform brings entrepreneurs and consumers together in a direct exhchange with  ongoing interaction and continuous feedback.  </w:t>

--- a/WhitePaperIntenationalSmallBusinessNetworkWithaGlobalFraternityofEntrepreneurs (1) (3) (1) (1) (1) (1) (2) (1) (2) (1) (1) (1) (1) (1) (1) (1) (1).docx
+++ b/WhitePaperIntenationalSmallBusinessNetworkWithaGlobalFraternityofEntrepreneurs (1) (3) (1) (1) (1) (1) (2) (1) (2) (1) (1) (1) (1) (1) (1) (1) (1).docx
@@ -5375,16 +5375,34 @@
         <w:t xml:space="preserve">rise as talent is recognized and abilityis converted into commercial endeavors with viable application. </w:t>
       </w:r>
       <w:r>
-        <w:t xml:space="preserve"> Economic vitality and the culttivation of talent are mutually interconnected,  so </w:t>
-      </w:r>
-      <w:r>
-        <w:t xml:space="preserve">this interaction is pivotal for </w:t>
+        <w:t xml:space="preserve"> Economic vitality and the culttivation of talent are mu</w:t>
+      </w:r>
+      <w:r>
+        <w:t>tually interconnected and highly relevan</w:t>
+      </w:r>
+      <w:r>
+        <w:t xml:space="preserve">t to the well </w:t>
+      </w:r>
+      <w:r>
+        <w:lastRenderedPageBreak/>
+        <w:t>bein of socity,</w:t>
       </w:r>
       <w:bookmarkStart w:id="0" w:name="_GoBack"/>
       <w:bookmarkEnd w:id="0"/>
       <w:r>
-        <w:lastRenderedPageBreak/>
-        <w:t xml:space="preserve">individual empowerment,  community service and business prosperity.   </w:t>
+        <w:t xml:space="preserve"> so</w:t>
+      </w:r>
+      <w:r>
+        <w:t xml:space="preserve"> </w:t>
+      </w:r>
+      <w:r>
+        <w:t>this</w:t>
+      </w:r>
+      <w:r>
+        <w:t xml:space="preserve"> dynamic</w:t>
+      </w:r>
+      <w:r>
+        <w:t xml:space="preserve"> interaction is pivotal for individual empowerment,  community service and business prosperity.   </w:t>
       </w:r>
       <w:r>
         <w:t xml:space="preserve">And, as a MARKEPLACE FOR COMERCE, our  platform brings entrepreneurs and consumers together in a direct exhchange with  ongoing interaction and continuous feedback.  </w:t>
@@ -6113,7 +6131,7 @@
   <a:extraClrSchemeLst/>
   <a:extLst>
     <a:ext uri="{05A4C25C-085E-4340-85A3-A5531E510DB2}">
-      <thm15:themeFamily xmlns:thm15="http://schemas.microsoft.com/office/thememl/2012/main" xmlns="" name="Office Theme" id="{62F939B6-93AF-4DB8-9C6B-D6C7DFDC589F}" vid="{4A3C46E8-61CC-4603-A589-7422A47A8E4A}"/>
+      <thm15:themeFamily xmlns="" xmlns:thm15="http://schemas.microsoft.com/office/thememl/2012/main" name="Office Theme" id="{62F939B6-93AF-4DB8-9C6B-D6C7DFDC589F}" vid="{4A3C46E8-61CC-4603-A589-7422A47A8E4A}"/>
     </a:ext>
   </a:extLst>
 </a:theme>

--- a/WhitePaperIntenationalSmallBusinessNetworkWithaGlobalFraternityofEntrepreneurs (1) (3) (1) (1) (1) (1) (2) (1) (2) (1) (1) (1) (1) (1) (1) (1) (1).docx
+++ b/WhitePaperIntenationalSmallBusinessNetworkWithaGlobalFraternityofEntrepreneurs (1) (3) (1) (1) (1) (1) (2) (1) (2) (1) (1) (1) (1) (1) (1) (1) (1).docx
@@ -5378,19 +5378,12 @@
         <w:t xml:space="preserve"> Economic vitality and the culttivation of talent are mu</w:t>
       </w:r>
       <w:r>
-        <w:t>tually interconnected and highly relevan</w:t>
-      </w:r>
-      <w:r>
-        <w:t xml:space="preserve">t to the well </w:t>
-      </w:r>
-      <w:r>
-        <w:lastRenderedPageBreak/>
-        <w:t>bein of socity,</w:t>
+        <w:t>tually interconnected and highly</w:t>
       </w:r>
       <w:bookmarkStart w:id="0" w:name="_GoBack"/>
       <w:bookmarkEnd w:id="0"/>
       <w:r>
-        <w:t xml:space="preserve"> so</w:t>
+        <w:t xml:space="preserve"> relevant, so</w:t>
       </w:r>
       <w:r>
         <w:t xml:space="preserve"> </w:t>
@@ -5399,7 +5392,11 @@
         <w:t>this</w:t>
       </w:r>
       <w:r>
-        <w:t xml:space="preserve"> dynamic</w:t>
+        <w:t xml:space="preserve"> </w:t>
+      </w:r>
+      <w:r>
+        <w:lastRenderedPageBreak/>
+        <w:t>dynamic</w:t>
       </w:r>
       <w:r>
         <w:t xml:space="preserve"> interaction is pivotal for individual empowerment,  community service and business prosperity.   </w:t>
@@ -6131,7 +6128,7 @@
   <a:extraClrSchemeLst/>
   <a:extLst>
     <a:ext uri="{05A4C25C-085E-4340-85A3-A5531E510DB2}">
-      <thm15:themeFamily xmlns="" xmlns:thm15="http://schemas.microsoft.com/office/thememl/2012/main" name="Office Theme" id="{62F939B6-93AF-4DB8-9C6B-D6C7DFDC589F}" vid="{4A3C46E8-61CC-4603-A589-7422A47A8E4A}"/>
+      <thm15:themeFamily xmlns:thm15="http://schemas.microsoft.com/office/thememl/2012/main" xmlns="" name="Office Theme" id="{62F939B6-93AF-4DB8-9C6B-D6C7DFDC589F}" vid="{4A3C46E8-61CC-4603-A589-7422A47A8E4A}"/>
     </a:ext>
   </a:extLst>
 </a:theme>

--- a/WhitePaperIntenationalSmallBusinessNetworkWithaGlobalFraternityofEntrepreneurs (1) (3) (1) (1) (1) (1) (2) (1) (2) (1) (1) (1) (1) (1) (1) (1) (1).docx
+++ b/WhitePaperIntenationalSmallBusinessNetworkWithaGlobalFraternityofEntrepreneurs (1) (3) (1) (1) (1) (1) (2) (1) (2) (1) (1) (1) (1) (1) (1) (1) (1).docx
@@ -5375,15 +5375,42 @@
         <w:t xml:space="preserve">rise as talent is recognized and abilityis converted into commercial endeavors with viable application. </w:t>
       </w:r>
       <w:r>
-        <w:t xml:space="preserve"> Economic vitality and the culttivation of talent are mu</w:t>
-      </w:r>
-      <w:r>
-        <w:t>tually interconnected and highly</w:t>
+        <w:t xml:space="preserve"> </w:t>
+      </w:r>
+      <w:r>
+        <w:t>The cultivation of talent and e</w:t>
+      </w:r>
+      <w:r>
+        <w:t>conomic vitality</w:t>
+      </w:r>
+      <w:r>
+        <w:t xml:space="preserve"> </w:t>
+      </w:r>
+    </w:p>
+    <w:p>
+      <w:r>
+        <w:lastRenderedPageBreak/>
+        <w:t xml:space="preserve"> </w:t>
       </w:r>
       <w:bookmarkStart w:id="0" w:name="_GoBack"/>
       <w:bookmarkEnd w:id="0"/>
       <w:r>
-        <w:t xml:space="preserve"> relevant, so</w:t>
+        <w:t>are mu</w:t>
+      </w:r>
+      <w:r>
+        <w:t>tually interconnected and highly relevan</w:t>
+      </w:r>
+      <w:r>
+        <w:t>t to the well bein</w:t>
+      </w:r>
+      <w:r>
+        <w:t>g</w:t>
+      </w:r>
+      <w:r>
+        <w:t xml:space="preserve"> of socity,</w:t>
+      </w:r>
+      <w:r>
+        <w:t xml:space="preserve"> so</w:t>
       </w:r>
       <w:r>
         <w:t xml:space="preserve"> </w:t>
@@ -5392,11 +5419,7 @@
         <w:t>this</w:t>
       </w:r>
       <w:r>
-        <w:t xml:space="preserve"> </w:t>
-      </w:r>
-      <w:r>
-        <w:lastRenderedPageBreak/>
-        <w:t>dynamic</w:t>
+        <w:t xml:space="preserve"> dynamic</w:t>
       </w:r>
       <w:r>
         <w:t xml:space="preserve"> interaction is pivotal for individual empowerment,  community service and business prosperity.   </w:t>

--- a/WhitePaperIntenationalSmallBusinessNetworkWithaGlobalFraternityofEntrepreneurs (1) (3) (1) (1) (1) (1) (2) (1) (2) (1) (1) (1) (1) (1) (1) (1) (1).docx
+++ b/WhitePaperIntenationalSmallBusinessNetworkWithaGlobalFraternityofEntrepreneurs (1) (3) (1) (1) (1) (1) (2) (1) (2) (1) (1) (1) (1) (1) (1) (1) (1).docx
@@ -5375,40 +5375,20 @@
         <w:t xml:space="preserve">rise as talent is recognized and abilityis converted into commercial endeavors with viable application. </w:t>
       </w:r>
       <w:r>
-        <w:t xml:space="preserve"> </w:t>
-      </w:r>
-      <w:r>
-        <w:t>The cultivation of talent and e</w:t>
-      </w:r>
-      <w:r>
-        <w:t>conomic vitality</w:t>
-      </w:r>
-      <w:r>
-        <w:t xml:space="preserve"> </w:t>
-      </w:r>
-    </w:p>
-    <w:p>
+        <w:t xml:space="preserve"> Economic vitality and the culttivation of talent are mu</w:t>
+      </w:r>
+      <w:r>
+        <w:t>tually interconnected and highly relevan</w:t>
+      </w:r>
+      <w:r>
+        <w:t xml:space="preserve">t to the well </w:t>
+      </w:r>
       <w:r>
         <w:lastRenderedPageBreak/>
-        <w:t xml:space="preserve"> </w:t>
+        <w:t>bein of socity,</w:t>
       </w:r>
       <w:bookmarkStart w:id="0" w:name="_GoBack"/>
       <w:bookmarkEnd w:id="0"/>
-      <w:r>
-        <w:t>are mu</w:t>
-      </w:r>
-      <w:r>
-        <w:t>tually interconnected and highly relevan</w:t>
-      </w:r>
-      <w:r>
-        <w:t>t to the well bein</w:t>
-      </w:r>
-      <w:r>
-        <w:t>g</w:t>
-      </w:r>
-      <w:r>
-        <w:t xml:space="preserve"> of socity,</w:t>
-      </w:r>
       <w:r>
         <w:t xml:space="preserve"> so</w:t>
       </w:r>
@@ -6151,7 +6131,7 @@
   <a:extraClrSchemeLst/>
   <a:extLst>
     <a:ext uri="{05A4C25C-085E-4340-85A3-A5531E510DB2}">
-      <thm15:themeFamily xmlns:thm15="http://schemas.microsoft.com/office/thememl/2012/main" xmlns="" name="Office Theme" id="{62F939B6-93AF-4DB8-9C6B-D6C7DFDC589F}" vid="{4A3C46E8-61CC-4603-A589-7422A47A8E4A}"/>
+      <thm15:themeFamily xmlns="" xmlns:thm15="http://schemas.microsoft.com/office/thememl/2012/main" name="Office Theme" id="{62F939B6-93AF-4DB8-9C6B-D6C7DFDC589F}" vid="{4A3C46E8-61CC-4603-A589-7422A47A8E4A}"/>
     </a:ext>
   </a:extLst>
 </a:theme>

--- a/WhitePaperIntenationalSmallBusinessNetworkWithaGlobalFraternityofEntrepreneurs (1) (3) (1) (1) (1) (1) (2) (1) (2) (1) (1) (1) (1) (1) (1) (1) (1).docx
+++ b/WhitePaperIntenationalSmallBusinessNetworkWithaGlobalFraternityofEntrepreneurs (1) (3) (1) (1) (1) (1) (2) (1) (2) (1) (1) (1) (1) (1) (1) (1) (1).docx
@@ -5375,20 +5375,40 @@
         <w:t xml:space="preserve">rise as talent is recognized and abilityis converted into commercial endeavors with viable application. </w:t>
       </w:r>
       <w:r>
-        <w:t xml:space="preserve"> Economic vitality and the culttivation of talent are mu</w:t>
-      </w:r>
-      <w:r>
-        <w:t>tually interconnected and highly relevan</w:t>
-      </w:r>
-      <w:r>
-        <w:t xml:space="preserve">t to the well </w:t>
-      </w:r>
+        <w:t xml:space="preserve"> </w:t>
+      </w:r>
+      <w:r>
+        <w:t>The cultivation of talent and e</w:t>
+      </w:r>
+      <w:r>
+        <w:t>conomic vitality</w:t>
+      </w:r>
+      <w:r>
+        <w:t xml:space="preserve"> </w:t>
+      </w:r>
+    </w:p>
+    <w:p>
       <w:r>
         <w:lastRenderedPageBreak/>
-        <w:t>bein of socity,</w:t>
+        <w:t xml:space="preserve"> </w:t>
       </w:r>
       <w:bookmarkStart w:id="0" w:name="_GoBack"/>
       <w:bookmarkEnd w:id="0"/>
+      <w:r>
+        <w:t>are mu</w:t>
+      </w:r>
+      <w:r>
+        <w:t>tually interconnected and highly relevan</w:t>
+      </w:r>
+      <w:r>
+        <w:t>t to the well bein</w:t>
+      </w:r>
+      <w:r>
+        <w:t>g</w:t>
+      </w:r>
+      <w:r>
+        <w:t xml:space="preserve"> of socity,</w:t>
+      </w:r>
       <w:r>
         <w:t xml:space="preserve"> so</w:t>
       </w:r>
@@ -6131,7 +6151,7 @@
   <a:extraClrSchemeLst/>
   <a:extLst>
     <a:ext uri="{05A4C25C-085E-4340-85A3-A5531E510DB2}">
-      <thm15:themeFamily xmlns="" xmlns:thm15="http://schemas.microsoft.com/office/thememl/2012/main" name="Office Theme" id="{62F939B6-93AF-4DB8-9C6B-D6C7DFDC589F}" vid="{4A3C46E8-61CC-4603-A589-7422A47A8E4A}"/>
+      <thm15:themeFamily xmlns:thm15="http://schemas.microsoft.com/office/thememl/2012/main" xmlns="" name="Office Theme" id="{62F939B6-93AF-4DB8-9C6B-D6C7DFDC589F}" vid="{4A3C46E8-61CC-4603-A589-7422A47A8E4A}"/>
     </a:ext>
   </a:extLst>
 </a:theme>

--- a/WhitePaperIntenationalSmallBusinessNetworkWithaGlobalFraternityofEntrepreneurs (1) (3) (1) (1) (1) (1) (2) (1) (2) (1) (1) (1) (1) (1) (1) (1) (1).docx
+++ b/WhitePaperIntenationalSmallBusinessNetworkWithaGlobalFraternityofEntrepreneurs (1) (3) (1) (1) (1) (1) (2) (1) (2) (1) (1) (1) (1) (1) (1) (1) (1).docx
@@ -5483,58 +5483,97 @@
       </w:r>
     </w:p>
     <w:p>
+      <w:r>
+        <w:t xml:space="preserve">The platform also serves </w:t>
+      </w:r>
+      <w:r>
+        <w:t>as a MARKEPLACE FOR COMERCE that enables</w:t>
+      </w:r>
+      <w:r>
+        <w:t xml:space="preserve"> business </w:t>
+      </w:r>
+      <w:r>
+        <w:t xml:space="preserve">to business coordination </w:t>
+      </w:r>
+      <w:r>
+        <w:t>and business to consumer intera</w:t>
+      </w:r>
+      <w:r>
+        <w:t xml:space="preserve">ction </w:t>
+      </w:r>
+      <w:r>
+        <w:t xml:space="preserve">through a more direct form of </w:t>
+      </w:r>
+      <w:r>
+        <w:t xml:space="preserve">exchange.  </w:t>
+      </w:r>
+      <w:r>
+        <w:t xml:space="preserve">The fraternal network creates </w:t>
+      </w:r>
+      <w:r>
+        <w:t>a dynamic interface that links small and medium sized entrepreneurs</w:t>
+      </w:r>
+      <w:r>
+        <w:t xml:space="preserve"> with one another and this brings business</w:t>
+      </w:r>
+      <w:r>
+        <w:t xml:space="preserve"> </w:t>
+      </w:r>
+      <w:r>
+        <w:t>and consumers</w:t>
+      </w:r>
+      <w:r>
+        <w:t xml:space="preserve"> together in a trilateral</w:t>
+      </w:r>
+      <w:r>
+        <w:t xml:space="preserve"> e</w:t>
+      </w:r>
+      <w:r>
+        <w:t xml:space="preserve">xhchange with </w:t>
+      </w:r>
+      <w:r>
+        <w:t>ongoing interaction and continuous feedback.</w:t>
+      </w:r>
+      <w:r>
+        <w:t xml:space="preserve">  It is all for one and one for all as </w:t>
+      </w:r>
+      <w:r>
+        <w:t>business and the public</w:t>
+      </w:r>
+      <w:r>
+        <w:t xml:space="preserve"> come together through the KC Bridge…</w:t>
+      </w:r>
+      <w:r>
+        <w:t>Consumers are the KEYSTONE</w:t>
+      </w:r>
+      <w:r>
+        <w:t xml:space="preserve"> a</w:t>
+      </w:r>
+      <w:r>
+        <w:t>nd small business is the CATALYST</w:t>
+      </w:r>
+      <w:r>
+        <w:t xml:space="preserve"> </w:t>
+      </w:r>
+      <w:r>
+        <w:t xml:space="preserve">that work in tamdem </w:t>
+      </w:r>
+      <w:r>
+        <w:t xml:space="preserve">to unite economy with society. </w:t>
+      </w:r>
+      <w:r>
+        <w:t xml:space="preserve"> </w:t>
+      </w:r>
       <w:bookmarkStart w:id="0" w:name="_GoBack"/>
       <w:bookmarkEnd w:id="0"/>
       <w:r>
-        <w:t xml:space="preserve">The platform also serves </w:t>
-      </w:r>
-      <w:r>
-        <w:t>as a MARKEPLACE FOR COMERCE that enables</w:t>
-      </w:r>
-      <w:r>
-        <w:t xml:space="preserve"> business </w:t>
-      </w:r>
-      <w:r>
-        <w:t xml:space="preserve">to business coordination </w:t>
-      </w:r>
-      <w:r>
-        <w:t>and business to consumer intera</w:t>
-      </w:r>
-      <w:r>
-        <w:t xml:space="preserve">ction </w:t>
-      </w:r>
-      <w:r>
-        <w:t xml:space="preserve">through a more direct form of </w:t>
-      </w:r>
-      <w:r>
-        <w:t xml:space="preserve">exchange.  </w:t>
-      </w:r>
-      <w:r>
-        <w:t xml:space="preserve">The fraternal network creates </w:t>
-      </w:r>
-      <w:r>
-        <w:t>a dynamic interface that links small and medium sized entrepreneurs</w:t>
-      </w:r>
-      <w:r>
-        <w:t xml:space="preserve"> with one another and this brings business</w:t>
-      </w:r>
-      <w:r>
-        <w:t xml:space="preserve"> </w:t>
-      </w:r>
-      <w:r>
-        <w:t>and consumers</w:t>
-      </w:r>
-      <w:r>
-        <w:t xml:space="preserve"> together in a trilateral</w:t>
-      </w:r>
-      <w:r>
-        <w:t xml:space="preserve"> e</w:t>
-      </w:r>
-      <w:r>
-        <w:t xml:space="preserve">xhchange with </w:t>
-      </w:r>
-      <w:r>
-        <w:t xml:space="preserve">ongoing interaction and continuous feedback.  </w:t>
+        <w:t xml:space="preserve"> </w:t>
+      </w:r>
+      <w:r>
+        <w:t xml:space="preserve"> </w:t>
+      </w:r>
+      <w:r>
+        <w:t xml:space="preserve">  </w:t>
       </w:r>
       <w:r>
         <w:t xml:space="preserve"> </w:t>

--- a/WhitePaperIntenationalSmallBusinessNetworkWithaGlobalFraternityofEntrepreneurs (1) (3) (1) (1) (1) (1) (2) (1) (2) (1) (1) (1) (1) (1) (1) (1) (1).docx
+++ b/WhitePaperIntenationalSmallBusinessNetworkWithaGlobalFraternityofEntrepreneurs (1) (3) (1) (1) (1) (1) (2) (1) (2) (1) (1) (1) (1) (1) (1) (1) (1).docx
@@ -5564,8 +5564,23 @@
       <w:r>
         <w:t xml:space="preserve"> </w:t>
       </w:r>
+      <w:r>
+        <w:t>This Dual interaction depends on the trilateral exchange that comes with lateral</w:t>
+      </w:r>
+      <w:r>
+        <w:t xml:space="preserve"> exchange among smaller enterprise</w:t>
+      </w:r>
+      <w:r>
+        <w:t xml:space="preserve"> because direct interaction with consumers can only occur on a large scale when there is grassroots coordinatio</w:t>
+      </w:r>
+      <w:r>
+        <w:t>n within the business community.</w:t>
+      </w:r>
       <w:bookmarkStart w:id="0" w:name="_GoBack"/>
       <w:bookmarkEnd w:id="0"/>
+      <w:r>
+        <w:t xml:space="preserve">  </w:t>
+      </w:r>
       <w:r>
         <w:t xml:space="preserve"> </w:t>
       </w:r>

--- a/WhitePaperIntenationalSmallBusinessNetworkWithaGlobalFraternityofEntrepreneurs (1) (3) (1) (1) (1) (1) (2) (1) (2) (1) (1) (1) (1) (1) (1) (1) (1).docx
+++ b/WhitePaperIntenationalSmallBusinessNetworkWithaGlobalFraternityofEntrepreneurs (1) (3) (1) (1) (1) (1) (2) (1) (2) (1) (1) (1) (1) (1) (1) (1) (1).docx
@@ -5556,28 +5556,31 @@
         <w:t xml:space="preserve"> </w:t>
       </w:r>
       <w:r>
-        <w:t xml:space="preserve">that work in tamdem </w:t>
-      </w:r>
-      <w:r>
-        <w:t xml:space="preserve">to unite economy with society. </w:t>
-      </w:r>
-      <w:r>
-        <w:t xml:space="preserve"> </w:t>
-      </w:r>
-      <w:r>
-        <w:t>This Dual interaction depends on the trilateral exchange that comes with lateral</w:t>
-      </w:r>
-      <w:r>
-        <w:t xml:space="preserve"> exchange among smaller enterprise</w:t>
-      </w:r>
-      <w:r>
-        <w:t xml:space="preserve"> because direct interaction with consumers can only occur on a large scale when there is grassroots coordinatio</w:t>
-      </w:r>
-      <w:r>
-        <w:t>n within the business community.</w:t>
+        <w:t>that work in tan</w:t>
       </w:r>
       <w:bookmarkStart w:id="0" w:name="_GoBack"/>
       <w:bookmarkEnd w:id="0"/>
+      <w:r>
+        <w:t xml:space="preserve">dem </w:t>
+      </w:r>
+      <w:r>
+        <w:t xml:space="preserve">to unite economy with society. </w:t>
+      </w:r>
+      <w:r>
+        <w:t xml:space="preserve"> </w:t>
+      </w:r>
+      <w:r>
+        <w:t>This Dual interaction depends on the trilateral exchange that comes with lateral</w:t>
+      </w:r>
+      <w:r>
+        <w:t xml:space="preserve"> exchange among smaller enterprise</w:t>
+      </w:r>
+      <w:r>
+        <w:t xml:space="preserve"> because direct interaction with consumers can only occur on a large scale when there is grassroots coordinatio</w:t>
+      </w:r>
+      <w:r>
+        <w:t>n within the business community.</w:t>
+      </w:r>
       <w:r>
         <w:t xml:space="preserve">  </w:t>
       </w:r>

--- a/WhitePaperIntenationalSmallBusinessNetworkWithaGlobalFraternityofEntrepreneurs (1) (3) (1) (1) (1) (1) (2) (1) (2) (1) (1) (1) (1) (1) (1) (1) (1).docx
+++ b/WhitePaperIntenationalSmallBusinessNetworkWithaGlobalFraternityofEntrepreneurs (1) (3) (1) (1) (1) (1) (2) (1) (2) (1) (1) (1) (1) (1) (1) (1) (1).docx
@@ -5377,19 +5377,52 @@
         <w:t>PLACE OF IDEAS, our platform</w:t>
       </w:r>
       <w:r>
-        <w:t xml:space="preserve"> enable a conn</w:t>
-      </w:r>
-      <w:r>
-        <w:t xml:space="preserve">vergence of knowlede to nurture </w:t>
+        <w:t xml:space="preserve"> enable</w:t>
+      </w:r>
+      <w:r>
+        <w:t>s</w:t>
+      </w:r>
+      <w:r>
+        <w:t xml:space="preserve"> a conn</w:t>
+      </w:r>
+      <w:r>
+        <w:t>vergence of knowled</w:t>
+      </w:r>
+      <w:r>
+        <w:t>g</w:t>
+      </w:r>
+      <w:r>
+        <w:t>e</w:t>
+      </w:r>
+      <w:r>
+        <w:t xml:space="preserve"> for the </w:t>
+      </w:r>
+      <w:r>
+        <w:t>incubation</w:t>
+      </w:r>
+      <w:r>
+        <w:t xml:space="preserve"> of</w:t>
+      </w:r>
+      <w:r>
+        <w:t xml:space="preserve"> </w:t>
+      </w:r>
+      <w:r>
+        <w:t>economic opportunity</w:t>
+      </w:r>
+      <w:r>
+        <w:t>.  We</w:t>
+      </w:r>
+      <w:r>
+        <w:t xml:space="preserve"> nurture </w:t>
       </w:r>
       <w:r>
         <w:t>existing</w:t>
       </w:r>
       <w:r>
-        <w:t xml:space="preserve"> business and </w:t>
-      </w:r>
-      <w:r>
-        <w:t xml:space="preserve">to </w:t>
+        <w:t xml:space="preserve"> business and</w:t>
+      </w:r>
+      <w:r>
+        <w:t xml:space="preserve"> </w:t>
       </w:r>
       <w:r>
         <w:t>foster</w:t>
@@ -5401,25 +5434,40 @@
         <w:t>enterp</w:t>
       </w:r>
       <w:r>
-        <w:t>rise as talent is recognized and ability</w:t>
-      </w:r>
-      <w:r>
-        <w:t xml:space="preserve"> is adapted for</w:t>
-      </w:r>
-      <w:r>
-        <w:t xml:space="preserve"> </w:t>
-      </w:r>
-      <w:r>
-        <w:t xml:space="preserve">startup enterprise and for the extension of </w:t>
+        <w:t xml:space="preserve">rise as talent is </w:t>
+      </w:r>
+      <w:r>
+        <w:t>adapted</w:t>
+      </w:r>
+      <w:r>
+        <w:t xml:space="preserve"> and ability</w:t>
+      </w:r>
+      <w:r>
+        <w:t xml:space="preserve"> is </w:t>
+      </w:r>
+      <w:r>
+        <w:t xml:space="preserve">recognized </w:t>
+      </w:r>
+      <w:r>
+        <w:t>for</w:t>
+      </w:r>
+      <w:r>
+        <w:t xml:space="preserve"> </w:t>
+      </w:r>
+      <w:r>
+        <w:t xml:space="preserve">application to startup enterprise as well as </w:t>
+      </w:r>
+      <w:r>
+        <w:t xml:space="preserve">the extension of </w:t>
       </w:r>
       <w:r>
         <w:t>commercial end</w:t>
       </w:r>
       <w:r>
-        <w:t xml:space="preserve">eavors.  </w:t>
-      </w:r>
-      <w:r>
-        <w:t>Talent</w:t>
+        <w:t>eavors.  It is important to recognize that talent</w:t>
+      </w:r>
+      <w:r>
+        <w:t xml:space="preserve"> development</w:t>
       </w:r>
       <w:r>
         <w:t xml:space="preserve"> and e</w:t>
@@ -5434,10 +5482,13 @@
         <w:t>are mu</w:t>
       </w:r>
       <w:r>
-        <w:t>tually interconnected and highly relevan</w:t>
-      </w:r>
-      <w:r>
-        <w:t>t for</w:t>
+        <w:t>tually i</w:t>
+      </w:r>
+      <w:r>
+        <w:t>nterconnected and crucial</w:t>
+      </w:r>
+      <w:r>
+        <w:t xml:space="preserve"> for</w:t>
       </w:r>
       <w:r>
         <w:t xml:space="preserve"> the well bein</w:t>
@@ -5452,22 +5503,7 @@
         <w:t>e</w:t>
       </w:r>
       <w:r>
-        <w:t>ty,</w:t>
-      </w:r>
-      <w:r>
-        <w:t xml:space="preserve"> so</w:t>
-      </w:r>
-      <w:r>
-        <w:t xml:space="preserve"> </w:t>
-      </w:r>
-      <w:r>
-        <w:t xml:space="preserve">it is imperative </w:t>
-      </w:r>
-      <w:r>
-        <w:t xml:space="preserve">to recognize how </w:t>
-      </w:r>
-      <w:r>
-        <w:t>this</w:t>
+        <w:t>ty.  This</w:t>
       </w:r>
       <w:r>
         <w:t xml:space="preserve"> dynamic</w:t>
@@ -5476,10 +5512,49 @@
         <w:t xml:space="preserve"> interaction is pivot</w:t>
       </w:r>
       <w:r>
-        <w:t xml:space="preserve">al for individual empowerment, </w:t>
-      </w:r>
-      <w:r>
-        <w:t xml:space="preserve">community service and business prosperity.   </w:t>
+        <w:t xml:space="preserve">al for </w:t>
+      </w:r>
+      <w:r>
+        <w:t>individual</w:t>
+      </w:r>
+      <w:r>
+        <w:t>s</w:t>
+      </w:r>
+      <w:r>
+        <w:t xml:space="preserve">, the </w:t>
+      </w:r>
+      <w:r>
+        <w:t xml:space="preserve">community </w:t>
+      </w:r>
+      <w:r>
+        <w:t xml:space="preserve">and </w:t>
+      </w:r>
+      <w:r>
+        <w:t xml:space="preserve">business, so the network </w:t>
+      </w:r>
+      <w:r>
+        <w:t>supports</w:t>
+      </w:r>
+      <w:r>
+        <w:t xml:space="preserve"> specific talent </w:t>
+      </w:r>
+      <w:r>
+        <w:t xml:space="preserve">for </w:t>
+      </w:r>
+      <w:r>
+        <w:t>particular business opportunity</w:t>
+      </w:r>
+      <w:r>
+        <w:t xml:space="preserve"> and for general economic </w:t>
+      </w:r>
+      <w:r>
+        <w:t xml:space="preserve">benefit.   </w:t>
+      </w:r>
+      <w:r>
+        <w:t xml:space="preserve">  </w:t>
+      </w:r>
+      <w:r>
+        <w:t xml:space="preserve">   </w:t>
       </w:r>
     </w:p>
     <w:p>
@@ -5557,23 +5632,26 @@
       </w:r>
       <w:r>
         <w:t>that work in tan</w:t>
+      </w:r>
+      <w:r>
+        <w:t xml:space="preserve">dem </w:t>
+      </w:r>
+      <w:r>
+        <w:t xml:space="preserve">to unite economy with society. </w:t>
+      </w:r>
+      <w:r>
+        <w:t xml:space="preserve"> </w:t>
+      </w:r>
+      <w:r>
+        <w:t>This Dual interaction depends on the trilateral exchange that comes with lateral</w:t>
+      </w:r>
+      <w:r>
+        <w:t xml:space="preserve"> coordination</w:t>
       </w:r>
       <w:bookmarkStart w:id="0" w:name="_GoBack"/>
       <w:bookmarkEnd w:id="0"/>
       <w:r>
-        <w:t xml:space="preserve">dem </w:t>
-      </w:r>
-      <w:r>
-        <w:t xml:space="preserve">to unite economy with society. </w:t>
-      </w:r>
-      <w:r>
-        <w:t xml:space="preserve"> </w:t>
-      </w:r>
-      <w:r>
-        <w:t>This Dual interaction depends on the trilateral exchange that comes with lateral</w:t>
-      </w:r>
-      <w:r>
-        <w:t xml:space="preserve"> exchange among smaller enterprise</w:t>
+        <w:t xml:space="preserve"> among smaller enterprise</w:t>
       </w:r>
       <w:r>
         <w:t xml:space="preserve"> because direct interaction with consumers can only occur on a large scale when there is grassroots coordinatio</w:t>

--- a/WhitePaperIntenationalSmallBusinessNetworkWithaGlobalFraternityofEntrepreneurs (1) (3) (1) (1) (1) (1) (2) (1) (2) (1) (1) (1) (1) (1) (1) (1) (1).docx
+++ b/WhitePaperIntenationalSmallBusinessNetworkWithaGlobalFraternityofEntrepreneurs (1) (3) (1) (1) (1) (1) (2) (1) (2) (1) (1) (1) (1) (1) (1) (1) (1).docx
@@ -5348,308 +5348,317 @@
         <w:t>that has an interactive FRATERNITY with a global  membership.  The network serves as a tool for talent as local</w:t>
       </w:r>
       <w:r>
-        <w:t xml:space="preserve"> knowledge is applied tthrough an expanding</w:t>
-      </w:r>
-      <w:r>
-        <w:t xml:space="preserve"> system of support that provides lateral</w:t>
-      </w:r>
-      <w:r>
-        <w:t xml:space="preserve"> coordination among </w:t>
-      </w:r>
-      <w:r>
-        <w:t xml:space="preserve">peers as well  as </w:t>
-      </w:r>
-      <w:r>
-        <w:t xml:space="preserve">options for a </w:t>
-      </w:r>
-      <w:r>
-        <w:t xml:space="preserve">cascading mentorship based on experience in business.   </w:t>
-      </w:r>
-    </w:p>
-    <w:p>
-      <w:r>
-        <w:t>As a MA</w:t>
-      </w:r>
-      <w:r>
-        <w:t>RKET</w:t>
-      </w:r>
-      <w:r>
-        <w:t>PLACE OF IDEAS, our platform</w:t>
-      </w:r>
-      <w:r>
-        <w:t xml:space="preserve"> enable</w:t>
-      </w:r>
-      <w:r>
-        <w:t>s</w:t>
-      </w:r>
-      <w:r>
-        <w:t xml:space="preserve"> a conn</w:t>
-      </w:r>
-      <w:r>
-        <w:t>vergence of knowled</w:t>
-      </w:r>
-      <w:r>
-        <w:t>g</w:t>
-      </w:r>
-      <w:r>
-        <w:t>e</w:t>
-      </w:r>
-      <w:r>
-        <w:t xml:space="preserve"> for the </w:t>
-      </w:r>
-      <w:r>
-        <w:t>incubation</w:t>
-      </w:r>
-      <w:r>
-        <w:t xml:space="preserve"> of</w:t>
-      </w:r>
-      <w:r>
-        <w:t xml:space="preserve"> </w:t>
-      </w:r>
-      <w:r>
-        <w:t>economic opportunity</w:t>
-      </w:r>
-      <w:r>
-        <w:t>.  We</w:t>
-      </w:r>
-      <w:r>
-        <w:t xml:space="preserve"> nurture </w:t>
-      </w:r>
-      <w:r>
-        <w:t>existing</w:t>
-      </w:r>
-      <w:r>
-        <w:t xml:space="preserve"> business and</w:t>
-      </w:r>
-      <w:r>
-        <w:t xml:space="preserve"> </w:t>
-      </w:r>
-      <w:r>
-        <w:t>foster</w:t>
-      </w:r>
-      <w:r>
-        <w:t xml:space="preserve"> new </w:t>
-      </w:r>
-      <w:r>
-        <w:t>enterp</w:t>
-      </w:r>
-      <w:r>
-        <w:t xml:space="preserve">rise as talent is </w:t>
-      </w:r>
-      <w:r>
-        <w:t>adapted</w:t>
-      </w:r>
-      <w:r>
-        <w:t xml:space="preserve"> and ability</w:t>
-      </w:r>
-      <w:r>
-        <w:t xml:space="preserve"> is </w:t>
-      </w:r>
-      <w:r>
-        <w:t xml:space="preserve">recognized </w:t>
-      </w:r>
-      <w:r>
-        <w:t>for</w:t>
-      </w:r>
-      <w:r>
-        <w:t xml:space="preserve"> </w:t>
-      </w:r>
-      <w:r>
-        <w:t xml:space="preserve">application to startup enterprise as well as </w:t>
-      </w:r>
-      <w:r>
-        <w:t xml:space="preserve">the extension of </w:t>
-      </w:r>
-      <w:r>
-        <w:t>commercial end</w:t>
-      </w:r>
-      <w:r>
-        <w:t>eavors.  It is important to recognize that talent</w:t>
-      </w:r>
-      <w:r>
-        <w:t xml:space="preserve"> development</w:t>
-      </w:r>
-      <w:r>
-        <w:t xml:space="preserve"> and e</w:t>
-      </w:r>
-      <w:r>
-        <w:t>conomic vitality</w:t>
-      </w:r>
-      <w:r>
-        <w:t xml:space="preserve"> </w:t>
-      </w:r>
-      <w:r>
-        <w:t>are mu</w:t>
-      </w:r>
-      <w:r>
-        <w:t>tually i</w:t>
-      </w:r>
-      <w:r>
-        <w:t>nterconnected and crucial</w:t>
-      </w:r>
-      <w:r>
-        <w:t xml:space="preserve"> for</w:t>
-      </w:r>
-      <w:r>
-        <w:t xml:space="preserve"> the well bein</w:t>
-      </w:r>
-      <w:r>
-        <w:t>g</w:t>
-      </w:r>
-      <w:r>
-        <w:t xml:space="preserve"> of soci</w:t>
-      </w:r>
-      <w:r>
-        <w:t>e</w:t>
-      </w:r>
-      <w:r>
-        <w:t>ty.  This</w:t>
-      </w:r>
-      <w:r>
-        <w:t xml:space="preserve"> dynamic</w:t>
-      </w:r>
-      <w:r>
-        <w:t xml:space="preserve"> interaction is pivot</w:t>
-      </w:r>
-      <w:r>
-        <w:t xml:space="preserve">al for </w:t>
-      </w:r>
-      <w:r>
-        <w:t>individual</w:t>
-      </w:r>
-      <w:r>
-        <w:t>s</w:t>
-      </w:r>
-      <w:r>
-        <w:t xml:space="preserve">, the </w:t>
-      </w:r>
-      <w:r>
-        <w:t xml:space="preserve">community </w:t>
-      </w:r>
-      <w:r>
-        <w:t xml:space="preserve">and </w:t>
-      </w:r>
-      <w:r>
-        <w:t xml:space="preserve">business, so the network </w:t>
-      </w:r>
-      <w:r>
-        <w:t>supports</w:t>
-      </w:r>
-      <w:r>
-        <w:t xml:space="preserve"> specific talent </w:t>
-      </w:r>
-      <w:r>
-        <w:t xml:space="preserve">for </w:t>
-      </w:r>
-      <w:r>
-        <w:t>particular business opportunity</w:t>
-      </w:r>
-      <w:r>
-        <w:t xml:space="preserve"> and for general economic </w:t>
-      </w:r>
-      <w:r>
-        <w:t xml:space="preserve">benefit.   </w:t>
-      </w:r>
-      <w:r>
-        <w:t xml:space="preserve">  </w:t>
-      </w:r>
-      <w:r>
-        <w:t xml:space="preserve">   </w:t>
-      </w:r>
-    </w:p>
-    <w:p>
-      <w:r>
-        <w:t xml:space="preserve">The platform also serves </w:t>
-      </w:r>
-      <w:r>
-        <w:t>as a MARKEPLACE FOR COMERCE that enables</w:t>
-      </w:r>
-      <w:r>
-        <w:t xml:space="preserve"> business </w:t>
-      </w:r>
-      <w:r>
-        <w:t xml:space="preserve">to business coordination </w:t>
-      </w:r>
-      <w:r>
-        <w:t>and business to consumer intera</w:t>
-      </w:r>
-      <w:r>
-        <w:t xml:space="preserve">ction </w:t>
-      </w:r>
-      <w:r>
-        <w:t xml:space="preserve">through a more direct form of </w:t>
-      </w:r>
-      <w:r>
-        <w:t xml:space="preserve">exchange.  </w:t>
-      </w:r>
-      <w:r>
-        <w:t xml:space="preserve">The fraternal network creates </w:t>
-      </w:r>
-      <w:r>
-        <w:t>a dynamic interface that links small and medium sized entrepreneurs</w:t>
-      </w:r>
-      <w:r>
-        <w:t xml:space="preserve"> with one another and this brings business</w:t>
-      </w:r>
-      <w:r>
-        <w:t xml:space="preserve"> </w:t>
-      </w:r>
-      <w:r>
-        <w:t>and consumers</w:t>
-      </w:r>
-      <w:r>
-        <w:t xml:space="preserve"> together in a trilateral</w:t>
-      </w:r>
-      <w:r>
-        <w:t xml:space="preserve"> e</w:t>
-      </w:r>
-      <w:r>
-        <w:t xml:space="preserve">xhchange with </w:t>
-      </w:r>
-      <w:r>
-        <w:t>ongoing interaction and continuous feedback.</w:t>
-      </w:r>
-      <w:r>
-        <w:t xml:space="preserve">  It is all for one and one for all as </w:t>
-      </w:r>
-      <w:r>
-        <w:t>business and the public</w:t>
-      </w:r>
-      <w:r>
-        <w:t xml:space="preserve"> come together through the KC Bridge…</w:t>
-      </w:r>
-      <w:r>
-        <w:t>Consumers are the KEYSTONE</w:t>
-      </w:r>
-      <w:r>
-        <w:t xml:space="preserve"> a</w:t>
-      </w:r>
-      <w:r>
-        <w:t>nd small business is the CATALYST</w:t>
-      </w:r>
-      <w:r>
-        <w:t xml:space="preserve"> </w:t>
-      </w:r>
-      <w:r>
-        <w:t>that work in tan</w:t>
-      </w:r>
-      <w:r>
-        <w:t xml:space="preserve">dem </w:t>
-      </w:r>
-      <w:r>
-        <w:t xml:space="preserve">to unite economy with society. </w:t>
-      </w:r>
-      <w:r>
-        <w:t xml:space="preserve"> </w:t>
-      </w:r>
-      <w:r>
-        <w:t>This Dual interaction depends on the trilateral exchange that comes with lateral</w:t>
-      </w:r>
-      <w:r>
-        <w:t xml:space="preserve"> coordination</w:t>
+        <w:t xml:space="preserve"> knowledge is </w:t>
+      </w:r>
+      <w:r>
+        <w:t xml:space="preserve">pooled and </w:t>
       </w:r>
       <w:bookmarkStart w:id="0" w:name="_GoBack"/>
       <w:bookmarkEnd w:id="0"/>
+      <w:r>
+        <w:t xml:space="preserve">applied </w:t>
+      </w:r>
+      <w:r>
+        <w:t>through an expanding</w:t>
+      </w:r>
+      <w:r>
+        <w:t xml:space="preserve"> system of support that provides lateral</w:t>
+      </w:r>
+      <w:r>
+        <w:t xml:space="preserve"> coordination among </w:t>
+      </w:r>
+      <w:r>
+        <w:t xml:space="preserve">peers as well  as </w:t>
+      </w:r>
+      <w:r>
+        <w:t xml:space="preserve">options for a </w:t>
+      </w:r>
+      <w:r>
+        <w:t xml:space="preserve">cascading mentorship based on experience in business.   </w:t>
+      </w:r>
+    </w:p>
+    <w:p>
+      <w:r>
+        <w:t>As a MA</w:t>
+      </w:r>
+      <w:r>
+        <w:t>RKET</w:t>
+      </w:r>
+      <w:r>
+        <w:t>PLACE OF IDEAS, our platform</w:t>
+      </w:r>
+      <w:r>
+        <w:t xml:space="preserve"> enable</w:t>
+      </w:r>
+      <w:r>
+        <w:t>s</w:t>
+      </w:r>
+      <w:r>
+        <w:t xml:space="preserve"> a conn</w:t>
+      </w:r>
+      <w:r>
+        <w:t>vergence of knowled</w:t>
+      </w:r>
+      <w:r>
+        <w:t>g</w:t>
+      </w:r>
+      <w:r>
+        <w:t>e</w:t>
+      </w:r>
+      <w:r>
+        <w:t xml:space="preserve"> for the </w:t>
+      </w:r>
+      <w:r>
+        <w:t>incubation</w:t>
+      </w:r>
+      <w:r>
+        <w:t xml:space="preserve"> of</w:t>
+      </w:r>
+      <w:r>
+        <w:t xml:space="preserve"> </w:t>
+      </w:r>
+      <w:r>
+        <w:t>economic opportunity</w:t>
+      </w:r>
+      <w:r>
+        <w:t>.  We</w:t>
+      </w:r>
+      <w:r>
+        <w:t xml:space="preserve"> nurture </w:t>
+      </w:r>
+      <w:r>
+        <w:t>existing</w:t>
+      </w:r>
+      <w:r>
+        <w:t xml:space="preserve"> business and</w:t>
+      </w:r>
+      <w:r>
+        <w:t xml:space="preserve"> </w:t>
+      </w:r>
+      <w:r>
+        <w:t>foster</w:t>
+      </w:r>
+      <w:r>
+        <w:t xml:space="preserve"> new </w:t>
+      </w:r>
+      <w:r>
+        <w:t>enterp</w:t>
+      </w:r>
+      <w:r>
+        <w:t xml:space="preserve">rise as talent is </w:t>
+      </w:r>
+      <w:r>
+        <w:t>adapted</w:t>
+      </w:r>
+      <w:r>
+        <w:t xml:space="preserve"> and ability</w:t>
+      </w:r>
+      <w:r>
+        <w:t xml:space="preserve"> is </w:t>
+      </w:r>
+      <w:r>
+        <w:t xml:space="preserve">recognized </w:t>
+      </w:r>
+      <w:r>
+        <w:t>for</w:t>
+      </w:r>
+      <w:r>
+        <w:t xml:space="preserve"> </w:t>
+      </w:r>
+      <w:r>
+        <w:t xml:space="preserve">startup enterprise as well as </w:t>
+      </w:r>
+      <w:r>
+        <w:t xml:space="preserve">the extension of </w:t>
+      </w:r>
+      <w:r>
+        <w:t>commercial end</w:t>
+      </w:r>
+      <w:r>
+        <w:t>eavors.  It is important to recognize that talent</w:t>
+      </w:r>
+      <w:r>
+        <w:t xml:space="preserve"> development</w:t>
+      </w:r>
+      <w:r>
+        <w:t xml:space="preserve"> and e</w:t>
+      </w:r>
+      <w:r>
+        <w:t>conomic vitality</w:t>
+      </w:r>
+      <w:r>
+        <w:t xml:space="preserve"> </w:t>
+      </w:r>
+      <w:r>
+        <w:t>are mu</w:t>
+      </w:r>
+      <w:r>
+        <w:t>tually i</w:t>
+      </w:r>
+      <w:r>
+        <w:t>nterconnected and crucial</w:t>
+      </w:r>
+      <w:r>
+        <w:t xml:space="preserve"> for</w:t>
+      </w:r>
+      <w:r>
+        <w:t xml:space="preserve"> the well bein</w:t>
+      </w:r>
+      <w:r>
+        <w:t>g</w:t>
+      </w:r>
+      <w:r>
+        <w:t xml:space="preserve"> of soci</w:t>
+      </w:r>
+      <w:r>
+        <w:t>e</w:t>
+      </w:r>
+      <w:r>
+        <w:t>ty.  This</w:t>
+      </w:r>
+      <w:r>
+        <w:t xml:space="preserve"> dynamic</w:t>
+      </w:r>
+      <w:r>
+        <w:t xml:space="preserve"> interaction is pivot</w:t>
+      </w:r>
+      <w:r>
+        <w:t xml:space="preserve">al for </w:t>
+      </w:r>
+      <w:r>
+        <w:t>individual</w:t>
+      </w:r>
+      <w:r>
+        <w:t>s</w:t>
+      </w:r>
+      <w:r>
+        <w:t xml:space="preserve">, the </w:t>
+      </w:r>
+      <w:r>
+        <w:t xml:space="preserve">community </w:t>
+      </w:r>
+      <w:r>
+        <w:t xml:space="preserve">and </w:t>
+      </w:r>
+      <w:r>
+        <w:t xml:space="preserve">business, so the network </w:t>
+      </w:r>
+      <w:r>
+        <w:t>supports</w:t>
+      </w:r>
+      <w:r>
+        <w:t xml:space="preserve"> specific talent </w:t>
+      </w:r>
+      <w:r>
+        <w:t xml:space="preserve">for </w:t>
+      </w:r>
+      <w:r>
+        <w:t>particular business opportunity</w:t>
+      </w:r>
+      <w:r>
+        <w:t xml:space="preserve"> and for general economic </w:t>
+      </w:r>
+      <w:r>
+        <w:t xml:space="preserve">benefit.   </w:t>
+      </w:r>
+      <w:r>
+        <w:t xml:space="preserve">  </w:t>
+      </w:r>
+      <w:r>
+        <w:t xml:space="preserve">   </w:t>
+      </w:r>
+    </w:p>
+    <w:p>
+      <w:r>
+        <w:t xml:space="preserve">The platform also serves </w:t>
+      </w:r>
+      <w:r>
+        <w:t>as a MARKEPLACE FOR COMERCE that enables</w:t>
+      </w:r>
+      <w:r>
+        <w:t xml:space="preserve"> business </w:t>
+      </w:r>
+      <w:r>
+        <w:t xml:space="preserve">to business coordination </w:t>
+      </w:r>
+      <w:r>
+        <w:t>and business to consumer intera</w:t>
+      </w:r>
+      <w:r>
+        <w:t xml:space="preserve">ction </w:t>
+      </w:r>
+      <w:r>
+        <w:t xml:space="preserve">through a more direct form of </w:t>
+      </w:r>
+      <w:r>
+        <w:t xml:space="preserve">exchange.  </w:t>
+      </w:r>
+      <w:r>
+        <w:t xml:space="preserve">The fraternal network creates </w:t>
+      </w:r>
+      <w:r>
+        <w:t>a dynamic interface that links small and medium sized entrepreneurs</w:t>
+      </w:r>
+      <w:r>
+        <w:t xml:space="preserve"> with one another and this brings business</w:t>
+      </w:r>
+      <w:r>
+        <w:t xml:space="preserve"> </w:t>
+      </w:r>
+      <w:r>
+        <w:t>and consumers</w:t>
+      </w:r>
+      <w:r>
+        <w:t xml:space="preserve"> together in a trilateral</w:t>
+      </w:r>
+      <w:r>
+        <w:t xml:space="preserve"> e</w:t>
+      </w:r>
+      <w:r>
+        <w:t xml:space="preserve">xhchange with </w:t>
+      </w:r>
+      <w:r>
+        <w:t>ongoing interaction and continuous feedback.</w:t>
+      </w:r>
+      <w:r>
+        <w:t xml:space="preserve">  It is all for one and one for all as </w:t>
+      </w:r>
+      <w:r>
+        <w:t>business and the public</w:t>
+      </w:r>
+      <w:r>
+        <w:t xml:space="preserve"> come together through the KC Bridge…</w:t>
+      </w:r>
+      <w:r>
+        <w:t>Consumers are the KEYSTONE</w:t>
+      </w:r>
+      <w:r>
+        <w:t xml:space="preserve"> a</w:t>
+      </w:r>
+      <w:r>
+        <w:t>nd small business is the CATALYST</w:t>
+      </w:r>
+      <w:r>
+        <w:t xml:space="preserve"> </w:t>
+      </w:r>
+      <w:r>
+        <w:t>that work in tan</w:t>
+      </w:r>
+      <w:r>
+        <w:t xml:space="preserve">dem </w:t>
+      </w:r>
+      <w:r>
+        <w:t xml:space="preserve">to unite economy with society. </w:t>
+      </w:r>
+      <w:r>
+        <w:t xml:space="preserve"> </w:t>
+      </w:r>
+      <w:r>
+        <w:t>This Dual interaction depends on the trilateral exchange that comes with lateral</w:t>
+      </w:r>
+      <w:r>
+        <w:t xml:space="preserve"> coordination</w:t>
+      </w:r>
       <w:r>
         <w:t xml:space="preserve"> among smaller enterprise</w:t>
       </w:r>

--- a/WhitePaperIntenationalSmallBusinessNetworkWithaGlobalFraternityofEntrepreneurs (1) (3) (1) (1) (1) (1) (2) (1) (2) (1) (1) (1) (1) (1) (1) (1) (1).docx
+++ b/WhitePaperIntenationalSmallBusinessNetworkWithaGlobalFraternityofEntrepreneurs (1) (3) (1) (1) (1) (1) (2) (1) (2) (1) (1) (1) (1) (1) (1) (1) (1).docx
@@ -4436,67 +4436,473 @@
         <w:t xml:space="preserve">the </w:t>
       </w:r>
       <w:r>
-        <w:t xml:space="preserve">corresponding emphasis on </w:t>
-      </w:r>
-      <w:r>
-        <w:t>materialism</w:t>
-      </w:r>
-      <w:r>
-        <w:t xml:space="preserve"> in </w:t>
+        <w:t xml:space="preserve">corresponding distortion of </w:t>
+      </w:r>
+      <w:r>
+        <w:t>organizational culture</w:t>
+      </w:r>
+      <w:r>
+        <w:t xml:space="preserve"> </w:t>
+      </w:r>
+      <w:r>
+        <w:t>can damage</w:t>
+      </w:r>
+      <w:r>
+        <w:t xml:space="preserve"> the</w:t>
+      </w:r>
+      <w:r>
+        <w:t xml:space="preserve"> </w:t>
+      </w:r>
+      <w:r>
+        <w:t xml:space="preserve">personality of </w:t>
       </w:r>
       <w:r>
         <w:t xml:space="preserve">the </w:t>
       </w:r>
       <w:r>
-        <w:t>organizational culture</w:t>
-      </w:r>
-      <w:r>
-        <w:t xml:space="preserve"> </w:t>
-      </w:r>
-      <w:r>
-        <w:t>can damage</w:t>
-      </w:r>
-      <w:r>
-        <w:t xml:space="preserve"> the</w:t>
-      </w:r>
-      <w:r>
-        <w:t xml:space="preserve"> </w:t>
-      </w:r>
-      <w:r>
-        <w:t xml:space="preserve">personality of </w:t>
+        <w:t>entrepreneur</w:t>
+      </w:r>
+      <w:r>
+        <w:t xml:space="preserve"> </w:t>
+      </w:r>
+      <w:r>
+        <w:t>and override</w:t>
+      </w:r>
+      <w:r>
+        <w:t xml:space="preserve"> the public interest </w:t>
+      </w:r>
+      <w:r>
+        <w:t xml:space="preserve">by </w:t>
+      </w:r>
+      <w:r>
+        <w:t xml:space="preserve">undermining the </w:t>
+      </w:r>
+      <w:r>
+        <w:t>original thinking</w:t>
+      </w:r>
+      <w:r>
+        <w:t xml:space="preserve"> </w:t>
+      </w:r>
+      <w:r>
+        <w:t xml:space="preserve">and multifaceted purpose </w:t>
+      </w:r>
+      <w:r>
+        <w:t xml:space="preserve">that launched a prosperous business through responsive interaction with the public.  </w:t>
+      </w:r>
+      <w:r>
+        <w:t xml:space="preserve">  </w:t>
+      </w:r>
+      <w:r>
+        <w:t xml:space="preserve"> </w:t>
+      </w:r>
+      <w:r>
+        <w:t xml:space="preserve">  </w:t>
+      </w:r>
+    </w:p>
+    <w:p>
+      <w:r>
+        <w:t>Small</w:t>
+      </w:r>
+      <w:r>
+        <w:t xml:space="preserve"> business networkin</w:t>
+      </w:r>
+      <w:r>
+        <w:t>g</w:t>
+      </w:r>
+      <w:r>
+        <w:t xml:space="preserve"> solves the problems mentioned above by creating</w:t>
+      </w:r>
+      <w:r>
+        <w:t xml:space="preserve"> a positive </w:t>
+      </w:r>
+      <w:r>
+        <w:t xml:space="preserve">dynamic with open </w:t>
+      </w:r>
+      <w:r>
+        <w:t>exchange</w:t>
+      </w:r>
+      <w:r>
+        <w:t xml:space="preserve"> through an</w:t>
+      </w:r>
+      <w:r>
+        <w:t xml:space="preserve"> </w:t>
+      </w:r>
+      <w:r>
+        <w:t>incubation and accell</w:t>
+      </w:r>
+      <w:r>
+        <w:t>e</w:t>
+      </w:r>
+      <w:r>
+        <w:t xml:space="preserve">ration system </w:t>
+      </w:r>
+      <w:r>
+        <w:t xml:space="preserve">that </w:t>
+      </w:r>
+      <w:r>
+        <w:t xml:space="preserve">emphasizes </w:t>
+      </w:r>
+      <w:r>
+        <w:t xml:space="preserve">a dynamic form of </w:t>
+      </w:r>
+      <w:r>
+        <w:t>decentralized economics that is enabled by</w:t>
+      </w:r>
+      <w:r>
+        <w:t xml:space="preserve"> the organizing of small and mid-sized business</w:t>
+      </w:r>
+      <w:r>
+        <w:t xml:space="preserve"> through lateral interaction.  </w:t>
+      </w:r>
+      <w:r>
+        <w:t>The expansive networking serves as an equalizer to give smaller enterprise parity with larger business through synchronized activity that serves as a large scale resource.  All of this</w:t>
+      </w:r>
+      <w:r>
+        <w:t xml:space="preserve"> is facilitated</w:t>
+      </w:r>
+      <w:r>
+        <w:t xml:space="preserve"> by peer support and </w:t>
+      </w:r>
+      <w:r>
+        <w:t xml:space="preserve">flexible </w:t>
+      </w:r>
+      <w:r>
+        <w:t>business model</w:t>
+      </w:r>
+      <w:r>
+        <w:t>s that are</w:t>
+      </w:r>
+      <w:r>
+        <w:t xml:space="preserve"> characterized by </w:t>
+      </w:r>
+      <w:r>
+        <w:t>a modest form with a broader function as we expand the parameters for small enterprise to enable increasing income</w:t>
+      </w:r>
+      <w:r>
+        <w:t xml:space="preserve"> with</w:t>
+      </w:r>
+      <w:r>
+        <w:t xml:space="preserve"> a limited structure and</w:t>
+      </w:r>
+      <w:r>
+        <w:t xml:space="preserve"> </w:t>
+      </w:r>
+      <w:r>
+        <w:t>minimual overhead.  The reciprocity of in</w:t>
+      </w:r>
+      <w:r>
+        <w:t xml:space="preserve">terests and the parity of scope </w:t>
+      </w:r>
+      <w:r>
+        <w:t>makes it possible for</w:t>
+      </w:r>
+      <w:r>
+        <w:t xml:space="preserve"> the owner to “work to live rather than living to work</w:t>
+      </w:r>
+      <w:r>
+        <w:t xml:space="preserve">.”  </w:t>
+      </w:r>
+    </w:p>
+    <w:p>
+      <w:r>
+        <w:lastRenderedPageBreak/>
+        <w:t>In our view, the</w:t>
+      </w:r>
+      <w:r>
+        <w:t xml:space="preserve"> profit motive is a very positive influence because it encourages individual initiative to </w:t>
+      </w:r>
+      <w:r>
+        <w:t>improve our quality of life by unlocking</w:t>
+      </w:r>
+      <w:r>
+        <w:t xml:space="preserve"> our own potential and it prompts us to strive for autonomy and security by harnesing our talents through entrepreneurship.  But it is important </w:t>
+      </w:r>
+      <w:r>
+        <w:t>to keep the proprietorship local</w:t>
+      </w:r>
+      <w:r>
+        <w:t xml:space="preserve"> and independent because there are negative ramifications for the original owners and for the public when business</w:t>
+      </w:r>
+      <w:r>
+        <w:t xml:space="preserve"> becomes consolidated on an eno</w:t>
+      </w:r>
+      <w:r>
+        <w:t xml:space="preserve">rmous scale.  </w:t>
+      </w:r>
+      <w:r>
+        <w:t>The autonomy of p</w:t>
+      </w:r>
+      <w:r>
+        <w:t xml:space="preserve">rofit turns into economic colonization and need becomes greed when </w:t>
+      </w:r>
+      <w:r>
+        <w:t xml:space="preserve">large organization replaces </w:t>
+      </w:r>
+      <w:r>
+        <w:t>s</w:t>
+      </w:r>
+      <w:r>
+        <w:t>mall structure</w:t>
+      </w:r>
+      <w:r>
+        <w:t xml:space="preserve"> and centralization</w:t>
+      </w:r>
+      <w:r>
+        <w:t xml:space="preserve"> </w:t>
+      </w:r>
+      <w:r>
+        <w:t xml:space="preserve">creates a </w:t>
+      </w:r>
+      <w:r>
+        <w:t xml:space="preserve">stiffling </w:t>
+      </w:r>
+      <w:r>
+        <w:t xml:space="preserve">uniformity </w:t>
+      </w:r>
+      <w:r>
+        <w:t>th</w:t>
+      </w:r>
+      <w:r>
+        <w:t>at discourages active</w:t>
+      </w:r>
+      <w:r>
+        <w:t xml:space="preserve"> participation and </w:t>
+      </w:r>
+      <w:r>
+        <w:t xml:space="preserve">hinders </w:t>
+      </w:r>
+      <w:r>
+        <w:t>public represen</w:t>
+      </w:r>
+      <w:r>
+        <w:t>tation.  Economic consolidation</w:t>
+      </w:r>
+      <w:r>
+        <w:t xml:space="preserve"> lowers the quality of life for entrepreneurs and </w:t>
+      </w:r>
+      <w:r>
+        <w:t xml:space="preserve">for </w:t>
+      </w:r>
+      <w:r>
+        <w:t xml:space="preserve">consumers as the </w:t>
+      </w:r>
+      <w:r>
+        <w:t xml:space="preserve">trend toward </w:t>
+      </w:r>
+      <w:r>
+        <w:t>monopoly of economic activity</w:t>
+      </w:r>
+      <w:r>
+        <w:t xml:space="preserve"> only serv</w:t>
+      </w:r>
+      <w:r>
+        <w:t>es to inflate prices</w:t>
+      </w:r>
+      <w:r>
+        <w:t xml:space="preserve"> and lower the level of quali</w:t>
+      </w:r>
+      <w:r>
+        <w:t xml:space="preserve">ty in whatever is produced and consumed.  </w:t>
+      </w:r>
+      <w:r>
+        <w:t xml:space="preserve"> </w:t>
+      </w:r>
+      <w:r>
+        <w:t xml:space="preserve"> </w:t>
+      </w:r>
+      <w:r>
+        <w:t xml:space="preserve">    </w:t>
+      </w:r>
+    </w:p>
+    <w:p>
+      <w:r>
+        <w:t xml:space="preserve">The concept of </w:t>
+      </w:r>
+      <w:r>
+        <w:t xml:space="preserve">a </w:t>
+      </w:r>
+      <w:r>
+        <w:t xml:space="preserve">large </w:t>
+      </w:r>
+      <w:r>
+        <w:t xml:space="preserve">scope and </w:t>
+      </w:r>
+      <w:r>
+        <w:t>scale with a small</w:t>
+      </w:r>
+      <w:r>
+        <w:t xml:space="preserve"> </w:t>
+      </w:r>
+      <w:r>
+        <w:t xml:space="preserve">or moderate </w:t>
+      </w:r>
+      <w:r>
+        <w:t>structure enables</w:t>
+      </w:r>
+      <w:r>
+        <w:t xml:space="preserve"> the business to continue with the original owners who can guide their own destiny while also remaining true to the or</w:t>
+      </w:r>
+      <w:r>
+        <w:t xml:space="preserve">iginal mission of the company.   </w:t>
+      </w:r>
+      <w:r>
+        <w:t>The sharing of knowledge and the pooling of resources brings lateral coordination that enalbes s</w:t>
+      </w:r>
+      <w:r>
+        <w:t>mall</w:t>
+      </w:r>
+      <w:r>
+        <w:t xml:space="preserve"> enterpri</w:t>
+      </w:r>
+      <w:r>
+        <w:t xml:space="preserve">se </w:t>
+      </w:r>
+      <w:r>
+        <w:t xml:space="preserve">to generate </w:t>
+      </w:r>
+      <w:r>
+        <w:t xml:space="preserve">substantial </w:t>
+      </w:r>
+      <w:r>
+        <w:t xml:space="preserve">income while responding to the needs </w:t>
+      </w:r>
+      <w:r>
+        <w:t>of</w:t>
+      </w:r>
+      <w:r>
+        <w:t xml:space="preserve"> their</w:t>
+      </w:r>
+      <w:r>
+        <w:t xml:space="preserve"> neighbors as</w:t>
+      </w:r>
+      <w:r>
+        <w:t xml:space="preserve"> business serves a crucial </w:t>
+      </w:r>
+      <w:r>
+        <w:t xml:space="preserve"> function in our communities.   </w:t>
+      </w:r>
+      <w:r>
+        <w:t xml:space="preserve">Local business </w:t>
+      </w:r>
+      <w:r>
+        <w:t xml:space="preserve">has a keen understanding </w:t>
+      </w:r>
+      <w:r>
+        <w:t xml:space="preserve">of </w:t>
+      </w:r>
+      <w:r>
+        <w:t>society</w:t>
+      </w:r>
+      <w:r>
+        <w:t xml:space="preserve"> </w:t>
+      </w:r>
+      <w:r>
+        <w:t xml:space="preserve">and </w:t>
+      </w:r>
+      <w:r>
+        <w:t xml:space="preserve">a </w:t>
+      </w:r>
+      <w:r>
+        <w:t>strong sense of obligation to a surrounding</w:t>
+      </w:r>
+      <w:r>
+        <w:t xml:space="preserve"> </w:t>
+      </w:r>
+      <w:r>
+        <w:t>community that depends on</w:t>
+      </w:r>
+      <w:r>
+        <w:t xml:space="preserve"> the </w:t>
+      </w:r>
+      <w:r>
+        <w:t xml:space="preserve">products and </w:t>
+      </w:r>
+      <w:r>
+        <w:t xml:space="preserve">services provided by </w:t>
       </w:r>
       <w:r>
         <w:t xml:space="preserve">the </w:t>
       </w:r>
       <w:r>
-        <w:t>entrepreneur</w:t>
-      </w:r>
-      <w:r>
-        <w:t xml:space="preserve"> </w:t>
-      </w:r>
-      <w:r>
-        <w:t>and override</w:t>
-      </w:r>
-      <w:r>
-        <w:t xml:space="preserve"> the public interest </w:t>
-      </w:r>
-      <w:r>
-        <w:t xml:space="preserve">by </w:t>
-      </w:r>
-      <w:r>
-        <w:t xml:space="preserve">undermining the </w:t>
-      </w:r>
-      <w:r>
-        <w:t>original thinking</w:t>
-      </w:r>
-      <w:r>
-        <w:t xml:space="preserve"> </w:t>
-      </w:r>
-      <w:r>
-        <w:t xml:space="preserve">and multifaceted purpose </w:t>
-      </w:r>
-      <w:r>
-        <w:t xml:space="preserve">that launched a prosperous business through responsive interaction with the public.  </w:t>
+        <w:t>local</w:t>
+      </w:r>
+      <w:r>
+        <w:t xml:space="preserve"> entrepreneurship that is </w:t>
+      </w:r>
+      <w:r>
+        <w:t xml:space="preserve">created through interactive engagement.  </w:t>
+      </w:r>
+      <w:r>
+        <w:t xml:space="preserve"> </w:t>
+      </w:r>
+      <w:r>
+        <w:t xml:space="preserve">A </w:t>
+      </w:r>
+      <w:r>
+        <w:t>small business represents</w:t>
+      </w:r>
+      <w:r>
+        <w:t xml:space="preserve"> the dreams</w:t>
+      </w:r>
+      <w:r>
+        <w:t xml:space="preserve"> of the owners and it respon</w:t>
+      </w:r>
+      <w:r>
+        <w:t>ds to the needs of society</w:t>
+      </w:r>
+      <w:r>
+        <w:t xml:space="preserve"> </w:t>
+      </w:r>
+      <w:r>
+        <w:t xml:space="preserve">as a multifaceted function provides a public </w:t>
+      </w:r>
+      <w:r>
+        <w:t xml:space="preserve">service while </w:t>
+      </w:r>
+      <w:r>
+        <w:t xml:space="preserve">enabling individual autonomy by </w:t>
+      </w:r>
+      <w:r>
+        <w:t>generating monetary profit</w:t>
+      </w:r>
+      <w:r>
+        <w:t xml:space="preserve"> </w:t>
+      </w:r>
+      <w:r>
+        <w:t>for the owner.  And it</w:t>
+      </w:r>
+      <w:r>
+        <w:t xml:space="preserve"> is possible</w:t>
+      </w:r>
+      <w:r>
+        <w:t xml:space="preserve"> to increase the income for the owner and enhance the ability </w:t>
+      </w:r>
+      <w:r>
+        <w:t xml:space="preserve">of the owner </w:t>
+      </w:r>
+      <w:r>
+        <w:t>to serve the community by expanding the role o</w:t>
+      </w:r>
+      <w:r>
+        <w:t>f</w:t>
+      </w:r>
+      <w:r>
+        <w:t xml:space="preserve"> small business through parallel</w:t>
+      </w:r>
+      <w:r>
+        <w:t xml:space="preserve"> interaction among </w:t>
+      </w:r>
+      <w:r>
+        <w:t xml:space="preserve">an interactive fraternity of </w:t>
+      </w:r>
+      <w:r>
+        <w:t>entrepreneurs.</w:t>
+      </w:r>
+      <w:r>
+        <w:t xml:space="preserve"> </w:t>
+      </w:r>
+      <w:r>
+        <w:t xml:space="preserve"> </w:t>
       </w:r>
       <w:r>
         <w:t xml:space="preserve">  </w:t>
@@ -4505,504 +4911,149 @@
         <w:t xml:space="preserve"> </w:t>
       </w:r>
       <w:r>
+        <w:t xml:space="preserve"> </w:t>
+      </w:r>
+    </w:p>
+    <w:p>
+      <w:r>
+        <w:t xml:space="preserve">                                                     </w:t>
+      </w:r>
+      <w:r>
+        <w:t xml:space="preserve"> </w:t>
+      </w:r>
+      <w:r>
+        <w:t>METHODOLOGY</w:t>
+      </w:r>
+    </w:p>
+    <w:p>
+      <w:r>
+        <w:t>The</w:t>
+      </w:r>
+      <w:r>
+        <w:t xml:space="preserve"> </w:t>
+      </w:r>
+      <w:r>
+        <w:t xml:space="preserve">business </w:t>
+      </w:r>
+      <w:r>
+        <w:t xml:space="preserve">community </w:t>
+      </w:r>
+      <w:r>
+        <w:t>can be viewed as</w:t>
+      </w:r>
+      <w:r>
+        <w:t xml:space="preserve"> a microcosm of society </w:t>
+      </w:r>
+      <w:r>
+        <w:t xml:space="preserve">and a catalyst </w:t>
+      </w:r>
+      <w:r>
+        <w:t xml:space="preserve">for shaping interaction across a spectrum of human activity.  </w:t>
+      </w:r>
+      <w:r>
+        <w:t>With</w:t>
+      </w:r>
+      <w:r>
+        <w:t xml:space="preserve"> a </w:t>
+      </w:r>
+      <w:r>
+        <w:t xml:space="preserve">pivotal </w:t>
+      </w:r>
+      <w:r>
+        <w:t>function tha</w:t>
+      </w:r>
+      <w:r>
+        <w:t xml:space="preserve">t shapes opportunity for everyone, </w:t>
+      </w:r>
+      <w:r>
+        <w:t>business has an inf</w:t>
+      </w:r>
+      <w:r>
+        <w:t>luential role in determining our</w:t>
+      </w:r>
+      <w:r>
+        <w:t xml:space="preserve"> quality of life a</w:t>
+      </w:r>
+      <w:r>
+        <w:t>nd</w:t>
+      </w:r>
+      <w:r>
+        <w:t xml:space="preserve"> economic security.</w:t>
+      </w:r>
+      <w:r>
         <w:t xml:space="preserve">  </w:t>
       </w:r>
-    </w:p>
-    <w:p>
-      <w:r>
-        <w:t>By cont</w:t>
-      </w:r>
-      <w:r>
-        <w:t>rast, small business networkin</w:t>
-      </w:r>
-      <w:r>
-        <w:t xml:space="preserve">g creates a positive </w:t>
-      </w:r>
-      <w:r>
-        <w:t xml:space="preserve">dynamic with open </w:t>
-      </w:r>
-      <w:r>
-        <w:t>exchange</w:t>
-      </w:r>
-      <w:r>
-        <w:t xml:space="preserve"> through an</w:t>
-      </w:r>
-      <w:r>
-        <w:t xml:space="preserve"> </w:t>
-      </w:r>
-      <w:r>
-        <w:t>incubation and accell</w:t>
-      </w:r>
-      <w:r>
-        <w:t>e</w:t>
-      </w:r>
-      <w:r>
-        <w:t xml:space="preserve">ration system </w:t>
-      </w:r>
-      <w:r>
-        <w:t xml:space="preserve">that </w:t>
-      </w:r>
-      <w:r>
-        <w:t xml:space="preserve">emphasizes </w:t>
-      </w:r>
-      <w:r>
-        <w:t xml:space="preserve">a dynamic form of </w:t>
-      </w:r>
-      <w:r>
-        <w:t>decentralized economics that is enabled by</w:t>
-      </w:r>
-      <w:r>
-        <w:t xml:space="preserve"> the organizing of small and mid-sized business</w:t>
-      </w:r>
-      <w:r>
-        <w:t xml:space="preserve"> through lateral interaction.  </w:t>
-      </w:r>
-      <w:r>
-        <w:t>This is facilitated</w:t>
-      </w:r>
-      <w:r>
-        <w:t xml:space="preserve"> by peer support and a </w:t>
-      </w:r>
-      <w:r>
-        <w:t xml:space="preserve">flexible </w:t>
-      </w:r>
-      <w:r>
-        <w:t>business model that is</w:t>
-      </w:r>
-      <w:r>
-        <w:t xml:space="preserve"> characterized by </w:t>
-      </w:r>
-      <w:r>
-        <w:t>a modest form with a broader function as we expand the parameters for small enterprise to enable increasing income</w:t>
-      </w:r>
-      <w:r>
-        <w:t xml:space="preserve"> with</w:t>
-      </w:r>
-      <w:r>
-        <w:t xml:space="preserve"> a limited structure and</w:t>
-      </w:r>
-      <w:r>
-        <w:t xml:space="preserve"> </w:t>
-      </w:r>
-      <w:r>
-        <w:t>minimual overhead.  The reciprocity of in</w:t>
-      </w:r>
-      <w:r>
-        <w:t xml:space="preserve">terests and the parity of scope </w:t>
-      </w:r>
-      <w:r>
-        <w:t>makes it possible for</w:t>
-      </w:r>
-      <w:r>
-        <w:t xml:space="preserve"> the owner to “work to live rather than living to work</w:t>
-      </w:r>
-      <w:r>
-        <w:t xml:space="preserve">.”  </w:t>
-      </w:r>
-    </w:p>
-    <w:p>
-      <w:r>
-        <w:t>The</w:t>
-      </w:r>
-      <w:r>
-        <w:t xml:space="preserve"> profit motive is a very positive influence because it encourages individual initiative to improve our quality of life by unlocking our own potential and it prompts us to strive for autonomy and security by harnesing our talents through entrepreneurship.  But it is </w:t>
-      </w:r>
-      <w:r>
-        <w:lastRenderedPageBreak/>
-        <w:t xml:space="preserve">important </w:t>
-      </w:r>
-      <w:r>
-        <w:t>to keep the proprietorship local</w:t>
-      </w:r>
-      <w:r>
-        <w:t xml:space="preserve"> and independent because there are negative ramifications for the original owners and for the public when business</w:t>
-      </w:r>
-      <w:r>
-        <w:t xml:space="preserve"> becomes consolidated on an eno</w:t>
-      </w:r>
-      <w:r>
-        <w:t xml:space="preserve">rmous scale.  </w:t>
-      </w:r>
-      <w:r>
-        <w:t>The autonomy of p</w:t>
-      </w:r>
-      <w:r>
-        <w:t xml:space="preserve">rofit turns into economic colonization and need becomes greed when </w:t>
-      </w:r>
-      <w:r>
-        <w:t xml:space="preserve">a large organization replaces </w:t>
-      </w:r>
-      <w:r>
-        <w:t>s</w:t>
-      </w:r>
-      <w:r>
-        <w:t>mall structure</w:t>
-      </w:r>
-      <w:r>
-        <w:t xml:space="preserve"> and centralization</w:t>
-      </w:r>
-      <w:r>
-        <w:t xml:space="preserve"> </w:t>
-      </w:r>
-      <w:r>
-        <w:t xml:space="preserve">creates a </w:t>
-      </w:r>
-      <w:r>
-        <w:t xml:space="preserve">stiffling </w:t>
-      </w:r>
-      <w:r>
-        <w:t xml:space="preserve">uniformity </w:t>
-      </w:r>
-      <w:r>
-        <w:t>th</w:t>
-      </w:r>
-      <w:r>
-        <w:t xml:space="preserve">at discourages participation and </w:t>
-      </w:r>
-      <w:r>
-        <w:t>public represen</w:t>
-      </w:r>
-      <w:r>
-        <w:t>tation.  Economic consolidation</w:t>
-      </w:r>
-      <w:r>
-        <w:t xml:space="preserve"> lowers the quality of life for entrepreneurs and </w:t>
-      </w:r>
-      <w:r>
-        <w:t xml:space="preserve">for </w:t>
-      </w:r>
-      <w:r>
-        <w:t xml:space="preserve">consumers as the </w:t>
-      </w:r>
-      <w:r>
-        <w:t xml:space="preserve">trend toward </w:t>
-      </w:r>
-      <w:r>
-        <w:t>monopoly of economic activity</w:t>
-      </w:r>
-      <w:r>
-        <w:t xml:space="preserve"> only serv</w:t>
-      </w:r>
-      <w:r>
-        <w:t>es to inflate prices</w:t>
-      </w:r>
-      <w:r>
-        <w:t xml:space="preserve"> and lower the level of quality. </w:t>
-      </w:r>
-      <w:r>
-        <w:t xml:space="preserve"> </w:t>
-      </w:r>
-      <w:r>
-        <w:t xml:space="preserve">    </w:t>
-      </w:r>
-    </w:p>
-    <w:p>
-      <w:r>
-        <w:t xml:space="preserve">The concept of </w:t>
-      </w:r>
-      <w:r>
-        <w:t xml:space="preserve">a </w:t>
-      </w:r>
-      <w:r>
-        <w:t xml:space="preserve">large </w:t>
-      </w:r>
-      <w:r>
-        <w:t xml:space="preserve">scope and </w:t>
-      </w:r>
-      <w:r>
-        <w:t>scale with a small</w:t>
-      </w:r>
-      <w:r>
-        <w:t xml:space="preserve"> </w:t>
-      </w:r>
-      <w:r>
-        <w:t xml:space="preserve">or moderate </w:t>
-      </w:r>
-      <w:r>
-        <w:t>structure enables</w:t>
-      </w:r>
-      <w:r>
-        <w:t xml:space="preserve"> the business to continue with the original owners who can guide their own destiny while also remaining true to the or</w:t>
-      </w:r>
-      <w:r>
-        <w:t xml:space="preserve">iginal mission of the company.   </w:t>
-      </w:r>
-      <w:r>
-        <w:t>The sharing of knowledge and the pooling of resources brings lateral coordination that enalbes s</w:t>
-      </w:r>
-      <w:r>
-        <w:t>mall</w:t>
-      </w:r>
-      <w:r>
-        <w:t xml:space="preserve"> enterpri</w:t>
-      </w:r>
-      <w:r>
-        <w:t xml:space="preserve">se </w:t>
-      </w:r>
-      <w:r>
-        <w:t xml:space="preserve">to generate </w:t>
-      </w:r>
-      <w:r>
-        <w:t xml:space="preserve">substantial </w:t>
-      </w:r>
-      <w:r>
-        <w:t xml:space="preserve">income while responding to the needs </w:t>
-      </w:r>
-      <w:r>
-        <w:t>of</w:t>
-      </w:r>
-      <w:r>
-        <w:t xml:space="preserve"> their</w:t>
-      </w:r>
-      <w:r>
-        <w:t xml:space="preserve"> neighbors as</w:t>
-      </w:r>
-      <w:r>
-        <w:t xml:space="preserve"> business serves a crucial </w:t>
-      </w:r>
-      <w:r>
-        <w:t xml:space="preserve"> function in our communities.   </w:t>
-      </w:r>
-      <w:r>
-        <w:t xml:space="preserve">Local business </w:t>
-      </w:r>
-      <w:r>
-        <w:t xml:space="preserve">has a keen understanding </w:t>
-      </w:r>
-      <w:r>
-        <w:t xml:space="preserve">of </w:t>
-      </w:r>
-      <w:r>
-        <w:t>society</w:t>
-      </w:r>
-      <w:r>
-        <w:t xml:space="preserve"> </w:t>
-      </w:r>
-      <w:r>
-        <w:t xml:space="preserve">and </w:t>
-      </w:r>
-      <w:r>
-        <w:t xml:space="preserve">a </w:t>
-      </w:r>
-      <w:r>
-        <w:t>strong sense of obligation to a surrounding</w:t>
-      </w:r>
-      <w:r>
-        <w:t xml:space="preserve"> </w:t>
-      </w:r>
-      <w:r>
-        <w:t>community that depends on</w:t>
-      </w:r>
-      <w:r>
-        <w:t xml:space="preserve"> the services provided by </w:t>
-      </w:r>
-      <w:r>
-        <w:t xml:space="preserve">the </w:t>
-      </w:r>
-      <w:r>
-        <w:t>local</w:t>
-      </w:r>
-      <w:r>
-        <w:t xml:space="preserve"> entrepreneurship that is </w:t>
-      </w:r>
-      <w:r>
-        <w:t xml:space="preserve">created through interactive engagement.  </w:t>
-      </w:r>
-      <w:r>
-        <w:t xml:space="preserve"> </w:t>
-      </w:r>
-      <w:r>
-        <w:t xml:space="preserve">A </w:t>
-      </w:r>
-      <w:r>
-        <w:t>small business represents</w:t>
-      </w:r>
-      <w:r>
-        <w:t xml:space="preserve"> the dreams</w:t>
-      </w:r>
-      <w:r>
-        <w:t xml:space="preserve"> of the owners and it respon</w:t>
-      </w:r>
-      <w:r>
-        <w:t>ds to the needs of society</w:t>
-      </w:r>
-      <w:r>
-        <w:t xml:space="preserve"> </w:t>
-      </w:r>
-      <w:r>
-        <w:t xml:space="preserve">as a multifaceted function provides a public </w:t>
-      </w:r>
-      <w:r>
-        <w:t xml:space="preserve">service while </w:t>
-      </w:r>
-      <w:r>
-        <w:t xml:space="preserve">enabling individual autonomy by </w:t>
-      </w:r>
-      <w:r>
-        <w:t>generating monetary profit</w:t>
-      </w:r>
-      <w:r>
-        <w:t xml:space="preserve"> </w:t>
-      </w:r>
-      <w:r>
-        <w:t>for the owner.  It is possible</w:t>
-      </w:r>
-      <w:r>
-        <w:t xml:space="preserve"> to increase the income for the owner and enhance the ability </w:t>
-      </w:r>
-      <w:r>
-        <w:t xml:space="preserve">of the owner </w:t>
-      </w:r>
-      <w:r>
-        <w:t>to serve the community by expanding the role o</w:t>
-      </w:r>
-      <w:r>
-        <w:t>f</w:t>
-      </w:r>
-      <w:r>
-        <w:t xml:space="preserve"> small business through parallel</w:t>
-      </w:r>
-      <w:r>
-        <w:t xml:space="preserve"> interaction among </w:t>
-      </w:r>
-      <w:r>
-        <w:t xml:space="preserve">an interactive fraternity of </w:t>
-      </w:r>
-      <w:r>
-        <w:t>entrepreneurs.</w:t>
-      </w:r>
-      <w:r>
-        <w:t xml:space="preserve"> </w:t>
-      </w:r>
-      <w:r>
-        <w:t xml:space="preserve"> </w:t>
+      <w:r>
+        <w:t xml:space="preserve">The </w:t>
+      </w:r>
+      <w:r>
+        <w:t>organization of business acitivity determine</w:t>
+      </w:r>
+      <w:r>
+        <w:t xml:space="preserve">s how interactive the economy is and the level of </w:t>
+      </w:r>
+      <w:r>
+        <w:t xml:space="preserve">economic </w:t>
+      </w:r>
+      <w:r>
+        <w:t>resp</w:t>
+      </w:r>
+      <w:r>
+        <w:t xml:space="preserve">onsiveness depends on the degree </w:t>
+      </w:r>
+      <w:r>
+        <w:t xml:space="preserve">of participation </w:t>
+      </w:r>
+      <w:r>
+        <w:t>within th</w:t>
+      </w:r>
+      <w:r>
+        <w:t>e business community and the interdependence of</w:t>
+      </w:r>
+      <w:r>
+        <w:t xml:space="preserve"> business and consumers.  </w:t>
+      </w:r>
+      <w:r>
+        <w:t>When there is active participation from smaller business, there is interactive p</w:t>
+      </w:r>
+      <w:r>
+        <w:t>articipation from consumers and</w:t>
+      </w:r>
+      <w:r>
+        <w:t xml:space="preserve"> </w:t>
+      </w:r>
+      <w:r>
+        <w:t>this creates a</w:t>
+      </w:r>
+      <w:r>
+        <w:t xml:space="preserve"> bridge </w:t>
+      </w:r>
+      <w:r>
+        <w:t xml:space="preserve">of reciprocity </w:t>
+      </w:r>
+      <w:r>
+        <w:t>betwee</w:t>
+      </w:r>
+      <w:r>
+        <w:t>n economy and s</w:t>
+      </w:r>
+      <w:r>
+        <w:t>ociety. The</w:t>
+      </w:r>
+      <w:r>
+        <w:t xml:space="preserve"> process of interaction that </w:t>
+      </w:r>
+      <w:r>
+        <w:t>produces economic activity also determines the strength of our society and</w:t>
+      </w:r>
+      <w:r>
+        <w:t xml:space="preserve"> how the economy is shaped h</w:t>
+      </w:r>
+      <w:r>
+        <w:t xml:space="preserve">as a direct impact on how well we live.  </w:t>
       </w:r>
       <w:r>
         <w:t xml:space="preserve">  </w:t>
-      </w:r>
-      <w:r>
-        <w:t xml:space="preserve"> </w:t>
-      </w:r>
-      <w:r>
-        <w:t xml:space="preserve"> </w:t>
-      </w:r>
-    </w:p>
-    <w:p>
-      <w:r>
-        <w:t xml:space="preserve">                                                     </w:t>
-      </w:r>
-      <w:r>
-        <w:t xml:space="preserve"> </w:t>
-      </w:r>
-      <w:r>
-        <w:t>METHODOLOGY</w:t>
-      </w:r>
-    </w:p>
-    <w:p>
-      <w:r>
-        <w:t>The</w:t>
-      </w:r>
-      <w:r>
-        <w:t xml:space="preserve"> </w:t>
-      </w:r>
-      <w:r>
-        <w:t xml:space="preserve">business </w:t>
-      </w:r>
-      <w:r>
-        <w:t xml:space="preserve">community </w:t>
-      </w:r>
-      <w:r>
-        <w:t>can be viewed as</w:t>
-      </w:r>
-      <w:r>
-        <w:t xml:space="preserve"> a microcosm of society </w:t>
-      </w:r>
-      <w:r>
-        <w:t xml:space="preserve">and a catalyst </w:t>
-      </w:r>
-      <w:r>
-        <w:t xml:space="preserve">for shaping interaction across a spectrum of human activity.  </w:t>
-      </w:r>
-      <w:r>
-        <w:t xml:space="preserve">with a </w:t>
-      </w:r>
-      <w:r>
-        <w:t xml:space="preserve">pivotal </w:t>
-      </w:r>
-      <w:r>
-        <w:t>function tha</w:t>
-      </w:r>
-      <w:r>
-        <w:t xml:space="preserve">t shapes opportunity for everyone, </w:t>
-      </w:r>
-      <w:r>
-        <w:t>business has an influential role in determining the quality of life a</w:t>
-      </w:r>
-      <w:r>
-        <w:t>nd economic security for everyone.</w:t>
-      </w:r>
-      <w:r>
-        <w:t xml:space="preserve">  </w:t>
-      </w:r>
-      <w:r>
-        <w:t xml:space="preserve">The </w:t>
-      </w:r>
-      <w:r>
-        <w:t>organization of business acitivity determine</w:t>
-      </w:r>
-      <w:r>
-        <w:t xml:space="preserve">s how interactive the economy is and the level of </w:t>
-      </w:r>
-      <w:r>
-        <w:t xml:space="preserve">economic </w:t>
-      </w:r>
-      <w:r>
-        <w:t>resp</w:t>
-      </w:r>
-      <w:r>
-        <w:t xml:space="preserve">onsiveness depends on the degree </w:t>
-      </w:r>
-      <w:r>
-        <w:t xml:space="preserve">of participation </w:t>
-      </w:r>
-      <w:r>
-        <w:t xml:space="preserve">within the business community and between business and consumers.  </w:t>
-      </w:r>
-      <w:r>
-        <w:t>When there is active participation from smaller business, there is interactive p</w:t>
-      </w:r>
-      <w:r>
-        <w:t>articipation from consumers and</w:t>
-      </w:r>
-      <w:r>
-        <w:t xml:space="preserve"> </w:t>
-      </w:r>
-      <w:r>
-        <w:t>this creates a</w:t>
-      </w:r>
-      <w:r>
-        <w:t xml:space="preserve"> bridge </w:t>
-      </w:r>
-      <w:r>
-        <w:t xml:space="preserve">of reciprocity </w:t>
-      </w:r>
-      <w:r>
-        <w:t>betwee</w:t>
-      </w:r>
-      <w:r>
-        <w:t>n economy and s</w:t>
-      </w:r>
-      <w:r>
-        <w:t>ociety. The</w:t>
-      </w:r>
-      <w:r>
-        <w:t xml:space="preserve"> process of interaction that </w:t>
-      </w:r>
-      <w:r>
-        <w:t>produces economic activity also determines the strength of our society and</w:t>
-      </w:r>
-      <w:r>
-        <w:t xml:space="preserve"> how the economy is shaped has a direct impact on our lives.  </w:t>
       </w:r>
     </w:p>
     <w:p>
@@ -5082,13 +5133,23 @@
         <w:t>t</w:t>
       </w:r>
       <w:r>
-        <w:t>ion and consumer interaction.  But this new system of interaction</w:t>
+        <w:t xml:space="preserve">ion and </w:t>
+      </w:r>
+      <w:r>
+        <w:t xml:space="preserve">responsive </w:t>
+      </w:r>
+      <w:r>
+        <w:t xml:space="preserve">consumer interaction.  But this new system </w:t>
+      </w:r>
+      <w:r>
+        <w:lastRenderedPageBreak/>
+        <w:t>of interaction</w:t>
       </w:r>
       <w:r>
         <w:t xml:space="preserve"> needs to come from the source </w:t>
       </w:r>
       <w:r>
-        <w:t>with</w:t>
+        <w:t>through</w:t>
       </w:r>
       <w:r>
         <w:t xml:space="preserve"> a groundswell </w:t>
@@ -5127,7 +5188,10 @@
         <w:t>s</w:t>
       </w:r>
       <w:r>
-        <w:t xml:space="preserve"> this by harnessing</w:t>
+        <w:t xml:space="preserve"> an egalitarian paradigm</w:t>
+      </w:r>
+      <w:r>
+        <w:t xml:space="preserve"> by harnessing</w:t>
       </w:r>
       <w:r>
         <w:t xml:space="preserve"> the talent o</w:t>
@@ -5148,11 +5212,7 @@
         <w:t>reciprocity that</w:t>
       </w:r>
       <w:r>
-        <w:t xml:space="preserve"> draws on consumer interaction with small </w:t>
-      </w:r>
-      <w:r>
-        <w:lastRenderedPageBreak/>
-        <w:t>business</w:t>
+        <w:t xml:space="preserve"> draws on consumer interaction with small business</w:t>
       </w:r>
       <w:r>
         <w:t xml:space="preserve"> to allign</w:t>
@@ -5173,7 +5233,13 @@
         <w:t xml:space="preserve"> of society.  </w:t>
       </w:r>
       <w:r>
-        <w:t xml:space="preserve">As an international fraternity of entrapreneurs, this small business network provides a </w:t>
+        <w:t xml:space="preserve">As an international fraternity of entrapreneurs, this small business network </w:t>
+      </w:r>
+      <w:r>
+        <w:t>contributes to that responsive economic model by providing</w:t>
+      </w:r>
+      <w:r>
+        <w:t xml:space="preserve"> a </w:t>
       </w:r>
       <w:r>
         <w:t>multifaceted interface</w:t>
@@ -5214,7 +5280,13 @@
         <w:t>T</w:t>
       </w:r>
       <w:r>
-        <w:t>he small business network puts the principle</w:t>
+        <w:t xml:space="preserve">he </w:t>
+      </w:r>
+      <w:r>
+        <w:t xml:space="preserve">international </w:t>
+      </w:r>
+      <w:r>
+        <w:t>small business network puts the principle</w:t>
       </w:r>
       <w:r>
         <w:t>s</w:t>
@@ -5310,7 +5382,13 @@
         <w:t xml:space="preserve"> and local autonomy en</w:t>
       </w:r>
       <w:r>
-        <w:t>courages individual intitiative for an economy that functions wit</w:t>
+        <w:t xml:space="preserve">courages </w:t>
+      </w:r>
+      <w:r>
+        <w:t>direct participation as individual intitiative and responsive interaction create</w:t>
+      </w:r>
+      <w:r>
+        <w:t xml:space="preserve"> an economy that functions wit</w:t>
       </w:r>
       <w:r>
         <w:t xml:space="preserve">hin the parameters of society. </w:t>
@@ -5321,41 +5399,32 @@
     </w:p>
     <w:p>
       <w:r>
-        <w:t xml:space="preserve">At </w:t>
-      </w:r>
-      <w:r>
-        <w:t xml:space="preserve">its core, </w:t>
-      </w:r>
-      <w:r>
-        <w:t>th</w:t>
-      </w:r>
-      <w:r>
-        <w:t xml:space="preserve">is </w:t>
-      </w:r>
-      <w:r>
-        <w:t>project  creates an international COMMUNITY of small business entrepreneurs by faciltating the pragmatic application of KNOWLEDGE through venues of COMMUNICATION that enable  the coordination  of TALENT along a</w:t>
-      </w:r>
-      <w:r>
-        <w:t xml:space="preserve">  versatile</w:t>
-      </w:r>
-      <w:r>
-        <w:t xml:space="preserve"> NETWORK</w:t>
-      </w:r>
-      <w:r>
-        <w:t xml:space="preserve"> </w:t>
-      </w:r>
-      <w:r>
-        <w:t>that has an interactive FRATERNITY with a global  membership.  The network serves as a tool for talent as local</w:t>
-      </w:r>
-      <w:r>
-        <w:t xml:space="preserve"> knowledge is </w:t>
-      </w:r>
-      <w:r>
-        <w:t xml:space="preserve">pooled and </w:t>
+        <w:t xml:space="preserve">This project </w:t>
       </w:r>
       <w:bookmarkStart w:id="0" w:name="_GoBack"/>
       <w:bookmarkEnd w:id="0"/>
       <w:r>
+        <w:t>creates an international COMMUNITY of small business entrepreneurs by faciltating the pragmatic application of KNOWLEDGE through venues of COMMUNICATION that enable  the coordination  of TALENT along a</w:t>
+      </w:r>
+      <w:r>
+        <w:t xml:space="preserve">  versatile</w:t>
+      </w:r>
+      <w:r>
+        <w:t xml:space="preserve"> NETWORK</w:t>
+      </w:r>
+      <w:r>
+        <w:t xml:space="preserve"> </w:t>
+      </w:r>
+      <w:r>
+        <w:t>that has an interactive FRATERNITY with a global  membership.  The network serves as a tool for talent as local</w:t>
+      </w:r>
+      <w:r>
+        <w:t xml:space="preserve"> knowledge is </w:t>
+      </w:r>
+      <w:r>
+        <w:t xml:space="preserve">pooled and </w:t>
+      </w:r>
+      <w:r>
         <w:t xml:space="preserve">applied </w:t>
       </w:r>
       <w:r>
@@ -5636,7 +5705,11 @@
         <w:t xml:space="preserve"> a</w:t>
       </w:r>
       <w:r>
-        <w:t>nd small business is the CATALYST</w:t>
+        <w:t xml:space="preserve">nd small business is the </w:t>
+      </w:r>
+      <w:r>
+        <w:lastRenderedPageBreak/>
+        <w:t>CATALYST</w:t>
       </w:r>
       <w:r>
         <w:t xml:space="preserve"> </w:t>

--- a/WhitePaperIntenationalSmallBusinessNetworkWithaGlobalFraternityofEntrepreneurs (1) (3) (1) (1) (1) (1) (2) (1) (2) (1) (1) (1) (1) (1) (1) (1) (1).docx
+++ b/WhitePaperIntenationalSmallBusinessNetworkWithaGlobalFraternityofEntrepreneurs (1) (3) (1) (1) (1) (1) (2) (1) (2) (1) (1) (1) (1) (1) (1) (1) (1).docx
@@ -5401,345 +5401,389 @@
       <w:r>
         <w:t xml:space="preserve">This project </w:t>
       </w:r>
+      <w:r>
+        <w:t>creates an international COMMUNITY of small business entrepreneurs by faciltating the pragmatic application of KNOWLEDGE through venues of COMMUNICATION that enable  the coordination  of TALENT along a</w:t>
+      </w:r>
+      <w:r>
+        <w:t xml:space="preserve">  versatile</w:t>
+      </w:r>
+      <w:r>
+        <w:t xml:space="preserve"> NETWORK</w:t>
+      </w:r>
+      <w:r>
+        <w:t xml:space="preserve"> </w:t>
+      </w:r>
+      <w:r>
+        <w:t>that has an interactive FRATERNITY with a global  membership.  The network serves as a tool for talent as local</w:t>
+      </w:r>
+      <w:r>
+        <w:t xml:space="preserve"> knowledge is </w:t>
+      </w:r>
+      <w:r>
+        <w:t xml:space="preserve">pooled and </w:t>
+      </w:r>
+      <w:r>
+        <w:t xml:space="preserve">applied </w:t>
+      </w:r>
+      <w:r>
+        <w:t>through an expanding</w:t>
+      </w:r>
+      <w:r>
+        <w:t xml:space="preserve"> system of support that provides lateral</w:t>
+      </w:r>
+      <w:r>
+        <w:t xml:space="preserve"> coordination among </w:t>
+      </w:r>
+      <w:r>
+        <w:t xml:space="preserve">peers as well  as </w:t>
+      </w:r>
+      <w:r>
+        <w:t xml:space="preserve">options for a </w:t>
+      </w:r>
+      <w:r>
+        <w:t xml:space="preserve">cascading mentorship based on experience in business.   </w:t>
+      </w:r>
+    </w:p>
+    <w:p>
+      <w:r>
+        <w:t>As a MA</w:t>
+      </w:r>
+      <w:r>
+        <w:t>RKET</w:t>
+      </w:r>
+      <w:r>
+        <w:t>PLACE OF IDEAS, our platform</w:t>
+      </w:r>
+      <w:r>
+        <w:t xml:space="preserve"> enable</w:t>
+      </w:r>
+      <w:r>
+        <w:t>s</w:t>
+      </w:r>
+      <w:r>
+        <w:t xml:space="preserve"> a conn</w:t>
+      </w:r>
+      <w:r>
+        <w:t>vergence of knowled</w:t>
+      </w:r>
+      <w:r>
+        <w:t>g</w:t>
+      </w:r>
+      <w:r>
+        <w:t>e</w:t>
+      </w:r>
+      <w:r>
+        <w:t xml:space="preserve"> for the </w:t>
+      </w:r>
+      <w:r>
+        <w:t>incubation</w:t>
+      </w:r>
+      <w:r>
+        <w:t xml:space="preserve"> of</w:t>
+      </w:r>
+      <w:r>
+        <w:t xml:space="preserve"> </w:t>
+      </w:r>
+      <w:r>
+        <w:t>economic opportunity</w:t>
+      </w:r>
+      <w:r>
+        <w:t>.  We</w:t>
+      </w:r>
+      <w:r>
+        <w:t xml:space="preserve"> nurture </w:t>
+      </w:r>
+      <w:r>
+        <w:t>existing</w:t>
+      </w:r>
+      <w:r>
+        <w:t xml:space="preserve"> business and</w:t>
+      </w:r>
+      <w:r>
+        <w:t xml:space="preserve"> </w:t>
+      </w:r>
+      <w:r>
+        <w:t>foster</w:t>
+      </w:r>
+      <w:r>
+        <w:t xml:space="preserve"> new </w:t>
+      </w:r>
+      <w:r>
+        <w:t>enterp</w:t>
+      </w:r>
+      <w:r>
+        <w:t xml:space="preserve">rise as talent is </w:t>
+      </w:r>
+      <w:r>
+        <w:t>adapted</w:t>
+      </w:r>
+      <w:r>
+        <w:t xml:space="preserve"> and ability</w:t>
+      </w:r>
+      <w:r>
+        <w:t xml:space="preserve"> is </w:t>
+      </w:r>
+      <w:r>
+        <w:t xml:space="preserve">recognized </w:t>
+      </w:r>
+      <w:r>
+        <w:t>for</w:t>
+      </w:r>
+      <w:r>
+        <w:t xml:space="preserve"> </w:t>
+      </w:r>
+      <w:r>
+        <w:t xml:space="preserve">startup enterprise as well as </w:t>
+      </w:r>
+      <w:r>
+        <w:t xml:space="preserve">the extension of </w:t>
+      </w:r>
+      <w:r>
+        <w:t>commercial end</w:t>
+      </w:r>
+      <w:r>
+        <w:t>eavors.  It is important to recognize that talent</w:t>
+      </w:r>
+      <w:r>
+        <w:t xml:space="preserve"> development</w:t>
+      </w:r>
+      <w:r>
+        <w:t xml:space="preserve"> and e</w:t>
+      </w:r>
+      <w:r>
+        <w:t>conomic vitality</w:t>
+      </w:r>
+      <w:r>
+        <w:t xml:space="preserve"> </w:t>
+      </w:r>
+      <w:r>
+        <w:t>are mu</w:t>
+      </w:r>
+      <w:r>
+        <w:t>tually i</w:t>
+      </w:r>
+      <w:r>
+        <w:t>nterconnected and crucial</w:t>
+      </w:r>
+      <w:r>
+        <w:t xml:space="preserve"> for</w:t>
+      </w:r>
+      <w:r>
+        <w:t xml:space="preserve"> the well bein</w:t>
+      </w:r>
+      <w:r>
+        <w:t>g</w:t>
+      </w:r>
+      <w:r>
+        <w:t xml:space="preserve"> of soci</w:t>
+      </w:r>
+      <w:r>
+        <w:t>e</w:t>
+      </w:r>
+      <w:r>
+        <w:t>ty.  This</w:t>
+      </w:r>
+      <w:r>
+        <w:t xml:space="preserve"> dynamic</w:t>
+      </w:r>
+      <w:r>
+        <w:t xml:space="preserve"> interaction is pivot</w:t>
+      </w:r>
+      <w:r>
+        <w:t xml:space="preserve">al for </w:t>
+      </w:r>
+      <w:r>
+        <w:t>individual</w:t>
+      </w:r>
+      <w:r>
+        <w:t>s</w:t>
+      </w:r>
+      <w:r>
+        <w:t xml:space="preserve">, the </w:t>
+      </w:r>
+      <w:r>
+        <w:t xml:space="preserve">community </w:t>
+      </w:r>
+      <w:r>
+        <w:t xml:space="preserve">and </w:t>
+      </w:r>
+      <w:r>
+        <w:t xml:space="preserve">business, so the network </w:t>
+      </w:r>
+      <w:r>
+        <w:t>supports</w:t>
+      </w:r>
+      <w:r>
+        <w:t xml:space="preserve"> specific talent </w:t>
+      </w:r>
+      <w:r>
+        <w:t xml:space="preserve">for </w:t>
+      </w:r>
+      <w:r>
+        <w:t>particular business opportunity</w:t>
+      </w:r>
+      <w:r>
+        <w:t xml:space="preserve"> and for general economic </w:t>
+      </w:r>
+      <w:r>
+        <w:t xml:space="preserve">benefit.   </w:t>
+      </w:r>
+      <w:r>
+        <w:t xml:space="preserve">  </w:t>
+      </w:r>
+      <w:r>
+        <w:t xml:space="preserve">   </w:t>
+      </w:r>
+    </w:p>
+    <w:p>
+      <w:r>
+        <w:t xml:space="preserve">The platform also serves </w:t>
+      </w:r>
+      <w:r>
+        <w:t>as a MARKEPLACE FOR COMERCE that enables</w:t>
+      </w:r>
+      <w:r>
+        <w:t xml:space="preserve"> business </w:t>
+      </w:r>
+      <w:r>
+        <w:t xml:space="preserve">to business coordination </w:t>
+      </w:r>
+      <w:r>
+        <w:t>and business to consumer intera</w:t>
+      </w:r>
+      <w:r>
+        <w:t xml:space="preserve">ction </w:t>
+      </w:r>
+      <w:r>
+        <w:t xml:space="preserve">through a more direct form of </w:t>
+      </w:r>
+      <w:r>
+        <w:t xml:space="preserve">exchange.  </w:t>
+      </w:r>
+      <w:r>
+        <w:t xml:space="preserve">The fraternal network creates </w:t>
+      </w:r>
+      <w:r>
+        <w:t>a dynamic interface that links small and medium sized entrepreneurs</w:t>
+      </w:r>
+      <w:r>
+        <w:t xml:space="preserve"> with one another and this brings business</w:t>
+      </w:r>
+      <w:r>
+        <w:t xml:space="preserve"> </w:t>
+      </w:r>
+      <w:r>
+        <w:t>and consumers</w:t>
+      </w:r>
+      <w:r>
+        <w:t xml:space="preserve"> together in a trilateral</w:t>
+      </w:r>
+      <w:r>
+        <w:t xml:space="preserve"> e</w:t>
+      </w:r>
+      <w:r>
+        <w:t xml:space="preserve">xhchange with </w:t>
+      </w:r>
+      <w:r>
+        <w:t>ongoing interaction and continuous feedback.</w:t>
+      </w:r>
+      <w:r>
+        <w:t xml:space="preserve">  It is all for one and one for all as </w:t>
+      </w:r>
+      <w:r>
+        <w:t>business and the public</w:t>
+      </w:r>
+      <w:r>
+        <w:t xml:space="preserve"> come together through the KC Bridge…</w:t>
+      </w:r>
+      <w:r>
+        <w:t>Consumers are the KEYSTONE</w:t>
+      </w:r>
+      <w:r>
+        <w:t xml:space="preserve"> a</w:t>
+      </w:r>
+      <w:r>
+        <w:t xml:space="preserve">nd small business is the </w:t>
+      </w:r>
+      <w:r>
+        <w:lastRenderedPageBreak/>
+        <w:t>CATALYST</w:t>
+      </w:r>
+      <w:r>
+        <w:t xml:space="preserve"> </w:t>
+      </w:r>
+      <w:r>
+        <w:t>that work in tan</w:t>
+      </w:r>
+      <w:r>
+        <w:t xml:space="preserve">dem </w:t>
+      </w:r>
+      <w:r>
+        <w:t xml:space="preserve">to unite economy with society. </w:t>
+      </w:r>
+      <w:r>
+        <w:t xml:space="preserve"> </w:t>
+      </w:r>
+      <w:r>
+        <w:t>This Dual interaction depends on the trilateral exchange that comes with lateral</w:t>
+      </w:r>
+      <w:r>
+        <w:t xml:space="preserve"> coordination</w:t>
+      </w:r>
+      <w:r>
+        <w:t xml:space="preserve"> among smaller enterprise</w:t>
+      </w:r>
+      <w:r>
+        <w:t xml:space="preserve"> because direct interaction with consumers can only occur on a large scale when there is grassroots coordinatio</w:t>
+      </w:r>
+      <w:r>
+        <w:t>n within the business community.</w:t>
+      </w:r>
+      <w:r>
+        <w:t xml:space="preserve">  </w:t>
+      </w:r>
+    </w:p>
+    <w:p>
+      <w:r>
+        <w:t xml:space="preserve">The network </w:t>
+      </w:r>
+      <w:r>
+        <w:t xml:space="preserve">can </w:t>
+      </w:r>
+      <w:r>
+        <w:t>be considered as a business venture that is also</w:t>
+      </w:r>
+      <w:r>
+        <w:t xml:space="preserve"> an ac</w:t>
+      </w:r>
+      <w:r>
+        <w:t xml:space="preserve">ademic project because we are creating business model innovations </w:t>
+      </w:r>
       <w:bookmarkStart w:id="0" w:name="_GoBack"/>
       <w:bookmarkEnd w:id="0"/>
       <w:r>
-        <w:t>creates an international COMMUNITY of small business entrepreneurs by faciltating the pragmatic application of KNOWLEDGE through venues of COMMUNICATION that enable  the coordination  of TALENT along a</w:t>
-      </w:r>
-      <w:r>
-        <w:t xml:space="preserve">  versatile</w:t>
-      </w:r>
-      <w:r>
-        <w:t xml:space="preserve"> NETWORK</w:t>
-      </w:r>
-      <w:r>
-        <w:t xml:space="preserve"> </w:t>
-      </w:r>
-      <w:r>
-        <w:t>that has an interactive FRATERNITY with a global  membership.  The network serves as a tool for talent as local</w:t>
-      </w:r>
-      <w:r>
-        <w:t xml:space="preserve"> knowledge is </w:t>
-      </w:r>
-      <w:r>
-        <w:t xml:space="preserve">pooled and </w:t>
-      </w:r>
-      <w:r>
-        <w:t xml:space="preserve">applied </w:t>
-      </w:r>
-      <w:r>
-        <w:t>through an expanding</w:t>
-      </w:r>
-      <w:r>
-        <w:t xml:space="preserve"> system of support that provides lateral</w:t>
-      </w:r>
-      <w:r>
-        <w:t xml:space="preserve"> coordination among </w:t>
-      </w:r>
-      <w:r>
-        <w:t xml:space="preserve">peers as well  as </w:t>
-      </w:r>
-      <w:r>
-        <w:t xml:space="preserve">options for a </w:t>
-      </w:r>
-      <w:r>
-        <w:t xml:space="preserve">cascading mentorship based on experience in business.   </w:t>
-      </w:r>
-    </w:p>
-    <w:p>
-      <w:r>
-        <w:t>As a MA</w:t>
-      </w:r>
-      <w:r>
-        <w:t>RKET</w:t>
-      </w:r>
-      <w:r>
-        <w:t>PLACE OF IDEAS, our platform</w:t>
-      </w:r>
-      <w:r>
-        <w:t xml:space="preserve"> enable</w:t>
-      </w:r>
-      <w:r>
-        <w:t>s</w:t>
-      </w:r>
-      <w:r>
-        <w:t xml:space="preserve"> a conn</w:t>
-      </w:r>
-      <w:r>
-        <w:t>vergence of knowled</w:t>
-      </w:r>
-      <w:r>
-        <w:t>g</w:t>
-      </w:r>
-      <w:r>
-        <w:t>e</w:t>
-      </w:r>
-      <w:r>
-        <w:t xml:space="preserve"> for the </w:t>
-      </w:r>
-      <w:r>
-        <w:t>incubation</w:t>
-      </w:r>
-      <w:r>
-        <w:t xml:space="preserve"> of</w:t>
-      </w:r>
-      <w:r>
-        <w:t xml:space="preserve"> </w:t>
-      </w:r>
-      <w:r>
-        <w:t>economic opportunity</w:t>
-      </w:r>
-      <w:r>
-        <w:t>.  We</w:t>
-      </w:r>
-      <w:r>
-        <w:t xml:space="preserve"> nurture </w:t>
-      </w:r>
-      <w:r>
-        <w:t>existing</w:t>
-      </w:r>
-      <w:r>
-        <w:t xml:space="preserve"> business and</w:t>
-      </w:r>
-      <w:r>
-        <w:t xml:space="preserve"> </w:t>
-      </w:r>
-      <w:r>
-        <w:t>foster</w:t>
-      </w:r>
-      <w:r>
-        <w:t xml:space="preserve"> new </w:t>
-      </w:r>
-      <w:r>
-        <w:t>enterp</w:t>
-      </w:r>
-      <w:r>
-        <w:t xml:space="preserve">rise as talent is </w:t>
-      </w:r>
-      <w:r>
-        <w:t>adapted</w:t>
-      </w:r>
-      <w:r>
-        <w:t xml:space="preserve"> and ability</w:t>
-      </w:r>
-      <w:r>
-        <w:t xml:space="preserve"> is </w:t>
-      </w:r>
-      <w:r>
-        <w:t xml:space="preserve">recognized </w:t>
-      </w:r>
-      <w:r>
-        <w:t>for</w:t>
-      </w:r>
-      <w:r>
-        <w:t xml:space="preserve"> </w:t>
-      </w:r>
-      <w:r>
-        <w:t xml:space="preserve">startup enterprise as well as </w:t>
-      </w:r>
-      <w:r>
-        <w:t xml:space="preserve">the extension of </w:t>
-      </w:r>
-      <w:r>
-        <w:t>commercial end</w:t>
-      </w:r>
-      <w:r>
-        <w:t>eavors.  It is important to recognize that talent</w:t>
-      </w:r>
-      <w:r>
-        <w:t xml:space="preserve"> development</w:t>
-      </w:r>
-      <w:r>
-        <w:t xml:space="preserve"> and e</w:t>
-      </w:r>
-      <w:r>
-        <w:t>conomic vitality</w:t>
-      </w:r>
-      <w:r>
-        <w:t xml:space="preserve"> </w:t>
-      </w:r>
-      <w:r>
-        <w:t>are mu</w:t>
-      </w:r>
-      <w:r>
-        <w:t>tually i</w:t>
-      </w:r>
-      <w:r>
-        <w:t>nterconnected and crucial</w:t>
-      </w:r>
-      <w:r>
-        <w:t xml:space="preserve"> for</w:t>
-      </w:r>
-      <w:r>
-        <w:t xml:space="preserve"> the well bein</w:t>
-      </w:r>
-      <w:r>
-        <w:t>g</w:t>
-      </w:r>
-      <w:r>
-        <w:t xml:space="preserve"> of soci</w:t>
-      </w:r>
-      <w:r>
-        <w:t>e</w:t>
-      </w:r>
-      <w:r>
-        <w:t>ty.  This</w:t>
-      </w:r>
-      <w:r>
-        <w:t xml:space="preserve"> dynamic</w:t>
-      </w:r>
-      <w:r>
-        <w:t xml:space="preserve"> interaction is pivot</w:t>
-      </w:r>
-      <w:r>
-        <w:t xml:space="preserve">al for </w:t>
-      </w:r>
-      <w:r>
-        <w:t>individual</w:t>
-      </w:r>
-      <w:r>
-        <w:t>s</w:t>
-      </w:r>
-      <w:r>
-        <w:t xml:space="preserve">, the </w:t>
-      </w:r>
-      <w:r>
-        <w:t xml:space="preserve">community </w:t>
-      </w:r>
-      <w:r>
-        <w:t xml:space="preserve">and </w:t>
-      </w:r>
-      <w:r>
-        <w:t xml:space="preserve">business, so the network </w:t>
-      </w:r>
-      <w:r>
-        <w:t>supports</w:t>
-      </w:r>
-      <w:r>
-        <w:t xml:space="preserve"> specific talent </w:t>
-      </w:r>
-      <w:r>
-        <w:t xml:space="preserve">for </w:t>
-      </w:r>
-      <w:r>
-        <w:t>particular business opportunity</w:t>
-      </w:r>
-      <w:r>
-        <w:t xml:space="preserve"> and for general economic </w:t>
-      </w:r>
-      <w:r>
-        <w:t xml:space="preserve">benefit.   </w:t>
+        <w:t>that expand the the role of small business by extending the function of small enterprise.  So the business ventures can serve a prototypes that represent a composite of several di</w:t>
+      </w:r>
+      <w:r>
+        <w:t xml:space="preserve">mensions of economic activity.  </w:t>
+      </w:r>
+      <w:r>
+        <w:t xml:space="preserve"> </w:t>
+      </w:r>
+      <w:r>
+        <w:t xml:space="preserve"> </w:t>
+      </w:r>
+      <w:r>
+        <w:t xml:space="preserve"> </w:t>
       </w:r>
       <w:r>
         <w:t xml:space="preserve">  </w:t>
       </w:r>
       <w:r>
-        <w:t xml:space="preserve">   </w:t>
-      </w:r>
-    </w:p>
-    <w:p>
-      <w:r>
-        <w:t xml:space="preserve">The platform also serves </w:t>
-      </w:r>
-      <w:r>
-        <w:t>as a MARKEPLACE FOR COMERCE that enables</w:t>
-      </w:r>
-      <w:r>
-        <w:t xml:space="preserve"> business </w:t>
-      </w:r>
-      <w:r>
-        <w:t xml:space="preserve">to business coordination </w:t>
-      </w:r>
-      <w:r>
-        <w:t>and business to consumer intera</w:t>
-      </w:r>
-      <w:r>
-        <w:t xml:space="preserve">ction </w:t>
-      </w:r>
-      <w:r>
-        <w:t xml:space="preserve">through a more direct form of </w:t>
-      </w:r>
-      <w:r>
-        <w:t xml:space="preserve">exchange.  </w:t>
-      </w:r>
-      <w:r>
-        <w:t xml:space="preserve">The fraternal network creates </w:t>
-      </w:r>
-      <w:r>
-        <w:t>a dynamic interface that links small and medium sized entrepreneurs</w:t>
-      </w:r>
-      <w:r>
-        <w:t xml:space="preserve"> with one another and this brings business</w:t>
-      </w:r>
-      <w:r>
-        <w:t xml:space="preserve"> </w:t>
-      </w:r>
-      <w:r>
-        <w:t>and consumers</w:t>
-      </w:r>
-      <w:r>
-        <w:t xml:space="preserve"> together in a trilateral</w:t>
-      </w:r>
-      <w:r>
-        <w:t xml:space="preserve"> e</w:t>
-      </w:r>
-      <w:r>
-        <w:t xml:space="preserve">xhchange with </w:t>
-      </w:r>
-      <w:r>
-        <w:t>ongoing interaction and continuous feedback.</w:t>
-      </w:r>
-      <w:r>
-        <w:t xml:space="preserve">  It is all for one and one for all as </w:t>
-      </w:r>
-      <w:r>
-        <w:t>business and the public</w:t>
-      </w:r>
-      <w:r>
-        <w:t xml:space="preserve"> come together through the KC Bridge…</w:t>
-      </w:r>
-      <w:r>
-        <w:t>Consumers are the KEYSTONE</w:t>
-      </w:r>
-      <w:r>
-        <w:t xml:space="preserve"> a</w:t>
-      </w:r>
-      <w:r>
-        <w:t xml:space="preserve">nd small business is the </w:t>
-      </w:r>
-      <w:r>
-        <w:lastRenderedPageBreak/>
-        <w:t>CATALYST</w:t>
-      </w:r>
-      <w:r>
-        <w:t xml:space="preserve"> </w:t>
-      </w:r>
-      <w:r>
-        <w:t>that work in tan</w:t>
-      </w:r>
-      <w:r>
-        <w:t xml:space="preserve">dem </w:t>
-      </w:r>
-      <w:r>
-        <w:t xml:space="preserve">to unite economy with society. </w:t>
-      </w:r>
-      <w:r>
-        <w:t xml:space="preserve"> </w:t>
-      </w:r>
-      <w:r>
-        <w:t>This Dual interaction depends on the trilateral exchange that comes with lateral</w:t>
-      </w:r>
-      <w:r>
-        <w:t xml:space="preserve"> coordination</w:t>
-      </w:r>
-      <w:r>
-        <w:t xml:space="preserve"> among smaller enterprise</w:t>
-      </w:r>
-      <w:r>
-        <w:t xml:space="preserve"> because direct interaction with consumers can only occur on a large scale when there is grassroots coordinatio</w:t>
-      </w:r>
-      <w:r>
-        <w:t>n within the business community.</w:t>
+        <w:t xml:space="preserve"> </w:t>
+      </w:r>
+      <w:r>
+        <w:t xml:space="preserve"> </w:t>
       </w:r>
       <w:r>
         <w:t xml:space="preserve">  </w:t>
@@ -5748,9 +5792,6 @@
         <w:t xml:space="preserve"> </w:t>
       </w:r>
       <w:r>
-        <w:t xml:space="preserve"> </w:t>
-      </w:r>
-      <w:r>
         <w:t xml:space="preserve">  </w:t>
       </w:r>
       <w:r>
@@ -5763,30 +5804,15 @@
         <w:t xml:space="preserve">  </w:t>
       </w:r>
       <w:r>
-        <w:t xml:space="preserve"> </w:t>
-      </w:r>
-      <w:r>
         <w:t xml:space="preserve">  </w:t>
       </w:r>
       <w:r>
-        <w:t xml:space="preserve"> </w:t>
-      </w:r>
-      <w:r>
-        <w:t xml:space="preserve"> </w:t>
-      </w:r>
-      <w:r>
         <w:t xml:space="preserve">  </w:t>
       </w:r>
       <w:r>
         <w:t xml:space="preserve">  </w:t>
       </w:r>
       <w:r>
-        <w:t xml:space="preserve">  </w:t>
-      </w:r>
-      <w:r>
-        <w:t xml:space="preserve">  </w:t>
-      </w:r>
-      <w:r>
         <w:t xml:space="preserve">             </w:t>
       </w:r>
     </w:p>
@@ -5801,7 +5827,6 @@
         <w:t xml:space="preserve"> </w:t>
       </w:r>
     </w:p>
-    <w:p/>
     <w:p>
       <w:r>
         <w:t xml:space="preserve"> </w:t>

--- a/WhitePaperIntenationalSmallBusinessNetworkWithaGlobalFraternityofEntrepreneurs (1) (3) (1) (1) (1) (1) (2) (1) (2) (1) (1) (1) (1) (1) (1) (1) (1).docx
+++ b/WhitePaperIntenationalSmallBusinessNetworkWithaGlobalFraternityofEntrepreneurs (1) (3) (1) (1) (1) (1) (2) (1) (2) (1) (1) (1) (1) (1) (1) (1) (1).docx
@@ -5307,7 +5307,13 @@
         <w:t>The</w:t>
       </w:r>
       <w:r>
-        <w:t xml:space="preserve"> interaction of multiple communities brings pragmatic results when business takes the lead with a partnership circle that revolves around the priorities of entrepreneurs in conjunction with the needs of society.  </w:t>
+        <w:t xml:space="preserve"> interaction of multi</w:t>
+      </w:r>
+      <w:r>
+        <w:t>ple communities brings practical</w:t>
+      </w:r>
+      <w:r>
+        <w:t xml:space="preserve"> results when business takes the lead with a partnership circle that revolves around the priorities of entrepreneurs in conjunction with the needs of society.  </w:t>
       </w:r>
       <w:r>
         <w:t>When the</w:t>
@@ -5742,30 +5748,139 @@
       <w:r>
         <w:t xml:space="preserve">  </w:t>
       </w:r>
-    </w:p>
-    <w:p>
-      <w:r>
-        <w:t xml:space="preserve">The network </w:t>
+      <w:r>
+        <w:t xml:space="preserve"> </w:t>
+      </w:r>
+    </w:p>
+    <w:p>
+      <w:r>
+        <w:t>This end</w:t>
+      </w:r>
+      <w:r>
+        <w:t>eavor puts theory into practice in a realistic context,</w:t>
+      </w:r>
+      <w:r>
+        <w:t xml:space="preserve"> so the</w:t>
+      </w:r>
+      <w:r>
+        <w:t xml:space="preserve"> network </w:t>
       </w:r>
       <w:r>
         <w:t xml:space="preserve">can </w:t>
       </w:r>
       <w:r>
-        <w:t>be considered as a business venture that is also</w:t>
+        <w:t>be considered to be</w:t>
+      </w:r>
+      <w:r>
+        <w:t xml:space="preserve"> a business venture that is also</w:t>
       </w:r>
       <w:r>
         <w:t xml:space="preserve"> an ac</w:t>
       </w:r>
       <w:r>
-        <w:t xml:space="preserve">ademic project because we are creating business model innovations </w:t>
+        <w:t xml:space="preserve">ademic </w:t>
+      </w:r>
+      <w:r>
+        <w:t xml:space="preserve">project because of </w:t>
+      </w:r>
+      <w:r>
+        <w:t xml:space="preserve">business model innovations </w:t>
+      </w:r>
+      <w:r>
+        <w:t>that expand the the role of small business by extending the function of small enter</w:t>
+      </w:r>
+      <w:r>
+        <w:t>prise.  So this project</w:t>
+      </w:r>
+      <w:r>
+        <w:t xml:space="preserve"> can serve</w:t>
+      </w:r>
+      <w:r>
+        <w:t xml:space="preserve"> as</w:t>
+      </w:r>
+      <w:r>
+        <w:t xml:space="preserve"> a prototype</w:t>
+      </w:r>
+      <w:r>
+        <w:t xml:space="preserve"> that represent</w:t>
+      </w:r>
+      <w:r>
+        <w:t>s</w:t>
+      </w:r>
+      <w:r>
+        <w:t xml:space="preserve"> a composite of several di</w:t>
+      </w:r>
+      <w:r>
+        <w:t xml:space="preserve">mensions of economic activity and each </w:t>
+      </w:r>
+      <w:r>
+        <w:t>enterprise along the network can serve a</w:t>
+      </w:r>
+      <w:r>
+        <w:t>s a case study for the</w:t>
+      </w:r>
+      <w:r>
+        <w:t xml:space="preserve"> </w:t>
+      </w:r>
+      <w:r>
+        <w:t xml:space="preserve">practical </w:t>
+      </w:r>
+      <w:r>
+        <w:t>application of economic innovation.</w:t>
+      </w:r>
+    </w:p>
+    <w:p>
+      <w:r>
+        <w:t>With this dynamic project, talent</w:t>
+      </w:r>
+      <w:r>
+        <w:t xml:space="preserve"> serves as the impetus that propels a versatile</w:t>
+      </w:r>
+      <w:r>
+        <w:t xml:space="preserve"> network and </w:t>
+      </w:r>
+      <w:r>
+        <w:t xml:space="preserve">lateral </w:t>
+      </w:r>
+      <w:r>
+        <w:t xml:space="preserve">communication is the vehicle </w:t>
+      </w:r>
+      <w:r>
+        <w:t>that drives a global fraternity of entrepreneurs.  The expanding pool of talent creates a revolving circle of multifaceted knowledge which se</w:t>
+      </w:r>
+      <w:r>
+        <w:t>rves as a cataly</w:t>
+      </w:r>
+      <w:r>
+        <w:t>st for business and a reservo</w:t>
+      </w:r>
+      <w:r>
+        <w:t>ir of insigh</w:t>
+      </w:r>
+      <w:r>
+        <w:t xml:space="preserve">t for the communities we live in.  </w:t>
       </w:r>
       <w:bookmarkStart w:id="0" w:name="_GoBack"/>
       <w:bookmarkEnd w:id="0"/>
       <w:r>
-        <w:t>that expand the the role of small business by extending the function of small enterprise.  So the business ventures can serve a prototypes that represent a composite of several di</w:t>
-      </w:r>
-      <w:r>
-        <w:t xml:space="preserve">mensions of economic activity.  </w:t>
+        <w:t xml:space="preserve">  </w:t>
+      </w:r>
+      <w:r>
+        <w:t xml:space="preserve"> </w:t>
+      </w:r>
+      <w:r>
+        <w:t xml:space="preserve">  </w:t>
+      </w:r>
+      <w:r>
+        <w:t xml:space="preserve">  </w:t>
+      </w:r>
+      <w:r>
+        <w:t xml:space="preserve">  </w:t>
+      </w:r>
+    </w:p>
+    <w:p>
+      <w:r>
+        <w:t xml:space="preserve">  </w:t>
       </w:r>
       <w:r>
         <w:t xml:space="preserve"> </w:t>

--- a/WhitePaperIntenationalSmallBusinessNetworkWithaGlobalFraternityofEntrepreneurs (1) (3) (1) (1) (1) (1) (2) (1) (2) (1) (1) (1) (1) (1) (1) (1) (1).docx
+++ b/WhitePaperIntenationalSmallBusinessNetworkWithaGlobalFraternityofEntrepreneurs (1) (3) (1) (1) (1) (1) (2) (1) (2) (1) (1) (1) (1) (1) (1) (1) (1).docx
@@ -5757,10 +5757,13 @@
         <w:t>This end</w:t>
       </w:r>
       <w:r>
-        <w:t>eavor puts theory into practice in a realistic context,</w:t>
-      </w:r>
-      <w:r>
-        <w:t xml:space="preserve"> so the</w:t>
+        <w:t>eavor puts theory i</w:t>
+      </w:r>
+      <w:r>
+        <w:t>nto practice in an evolving context with ongoing feedback and comparative analysis.  So,</w:t>
+      </w:r>
+      <w:r>
+        <w:t xml:space="preserve"> the</w:t>
       </w:r>
       <w:r>
         <w:t xml:space="preserve"> network </w:t>
@@ -5831,7 +5834,10 @@
     </w:p>
     <w:p>
       <w:r>
-        <w:t>With this dynamic project, talent</w:t>
+        <w:t>With this</w:t>
+      </w:r>
+      <w:r>
+        <w:t xml:space="preserve"> project, talent</w:t>
       </w:r>
       <w:r>
         <w:t xml:space="preserve"> serves as the impetus that propels a versatile</w:t>
@@ -5846,22 +5852,61 @@
         <w:t xml:space="preserve">communication is the vehicle </w:t>
       </w:r>
       <w:r>
-        <w:t>that drives a global fraternity of entrepreneurs.  The expanding pool of talent creates a revolving circle of multifaceted knowledge which se</w:t>
+        <w:t xml:space="preserve">that drives a global fraternity of </w:t>
+      </w:r>
+      <w:r>
+        <w:t xml:space="preserve">interactive </w:t>
+      </w:r>
+      <w:r>
+        <w:t>entrepreneurs.  The expanding pool of talent creates a revolving circle of multifaceted knowledge which se</w:t>
       </w:r>
       <w:r>
         <w:t>rves as a cataly</w:t>
       </w:r>
       <w:r>
-        <w:t>st for business and a reservo</w:t>
-      </w:r>
-      <w:r>
-        <w:t>ir of insigh</w:t>
-      </w:r>
-      <w:r>
-        <w:t xml:space="preserve">t for the communities we live in.  </w:t>
+        <w:t xml:space="preserve">st for business </w:t>
+      </w:r>
+      <w:r>
+        <w:t xml:space="preserve">creation based on </w:t>
+      </w:r>
+      <w:r>
+        <w:t xml:space="preserve">community interaction </w:t>
+      </w:r>
+      <w:r>
+        <w:t xml:space="preserve">with local </w:t>
+      </w:r>
+      <w:r>
+        <w:t xml:space="preserve">entrepreneurship and international </w:t>
+      </w:r>
+      <w:r>
+        <w:t xml:space="preserve">access.  And the revolving circle of knowledge supports a revlving circle of exchange as </w:t>
+      </w:r>
+      <w:r>
+        <w:t xml:space="preserve">a </w:t>
+      </w:r>
+      <w:r>
+        <w:t xml:space="preserve">growing </w:t>
+      </w:r>
+      <w:r>
+        <w:t xml:space="preserve">partnership of mutual interaction creates </w:t>
+      </w:r>
+      <w:r>
+        <w:t>an extrapolation of opportunity</w:t>
+      </w:r>
+      <w:r>
+        <w:t xml:space="preserve"> across a spectrum of endeavors.  </w:t>
+      </w:r>
+      <w:r>
+        <w:t xml:space="preserve">  </w:t>
       </w:r>
       <w:bookmarkStart w:id="0" w:name="_GoBack"/>
       <w:bookmarkEnd w:id="0"/>
+      <w:r>
+        <w:t xml:space="preserve"> </w:t>
+      </w:r>
+      <w:r>
+        <w:t xml:space="preserve"> </w:t>
+      </w:r>
       <w:r>
         <w:t xml:space="preserve">  </w:t>
       </w:r>

--- a/WhitePaperIntenationalSmallBusinessNetworkWithaGlobalFraternityofEntrepreneurs (1) (3) (1) (1) (1) (1) (2) (1) (2) (1) (1) (1) (1) (1) (1) (1) (1).docx
+++ b/WhitePaperIntenationalSmallBusinessNetworkWithaGlobalFraternityofEntrepreneurs (1) (3) (1) (1) (1) (1) (2) (1) (2) (1) (1) (1) (1) (1) (1) (1) (1).docx
@@ -5760,7 +5760,28 @@
         <w:t>eavor puts theory i</w:t>
       </w:r>
       <w:r>
-        <w:t>nto practice in an evolving context with ongoing feedback and comparative analysis.  So,</w:t>
+        <w:t xml:space="preserve">nto practice in an evolving context with ongoing feedback </w:t>
+      </w:r>
+      <w:r>
+        <w:t>and com</w:t>
+      </w:r>
+      <w:r>
+        <w:t>parative analysis.  With a scholastic</w:t>
+      </w:r>
+      <w:r>
+        <w:t xml:space="preserve"> </w:t>
+      </w:r>
+      <w:r>
+        <w:t>form and</w:t>
+      </w:r>
+      <w:r>
+        <w:t xml:space="preserve"> a </w:t>
+      </w:r>
+      <w:r>
+        <w:t xml:space="preserve">practical </w:t>
+      </w:r>
+      <w:r>
+        <w:t xml:space="preserve">function, </w:t>
       </w:r>
       <w:r>
         <w:t xml:space="preserve"> the</w:t>
@@ -5772,7 +5793,7 @@
         <w:t xml:space="preserve">can </w:t>
       </w:r>
       <w:r>
-        <w:t>be considered to be</w:t>
+        <w:t>be considered as</w:t>
       </w:r>
       <w:r>
         <w:t xml:space="preserve"> a business venture that is also</w:t>
@@ -5858,7 +5879,13 @@
         <w:t xml:space="preserve">interactive </w:t>
       </w:r>
       <w:r>
-        <w:t>entrepreneurs.  The expanding pool of talent creates a revolving circle of multifaceted knowledge which se</w:t>
+        <w:t xml:space="preserve">entrepreneurs while incubation provides the momentum that sustains an expanding </w:t>
+      </w:r>
+      <w:r>
+        <w:t>organization of entrepreneurs.</w:t>
+      </w:r>
+      <w:r>
+        <w:t xml:space="preserve">  The expanding pool of talent creates a revolving circle of multifaceted knowledge which se</w:t>
       </w:r>
       <w:r>
         <w:t>rves as a cataly</w:t>
@@ -5882,25 +5909,72 @@
         <w:t xml:space="preserve">access.  And the revolving circle of knowledge supports a revlving circle of exchange as </w:t>
       </w:r>
       <w:r>
-        <w:t xml:space="preserve">a </w:t>
-      </w:r>
-      <w:r>
-        <w:t xml:space="preserve">growing </w:t>
-      </w:r>
-      <w:r>
-        <w:t xml:space="preserve">partnership of mutual interaction creates </w:t>
+        <w:t xml:space="preserve">mutual interaction creates </w:t>
       </w:r>
       <w:r>
         <w:t>an extrapolation of opportunity</w:t>
       </w:r>
       <w:r>
-        <w:t xml:space="preserve"> across a spectrum of endeavors.  </w:t>
-      </w:r>
-      <w:r>
-        <w:t xml:space="preserve">  </w:t>
+        <w:t xml:space="preserve"> across a spectrum of endeavors. </w:t>
+      </w:r>
+    </w:p>
+    <w:p>
+      <w:r>
+        <w:t xml:space="preserve">The </w:t>
+      </w:r>
+      <w:r>
+        <w:t xml:space="preserve">circle </w:t>
+      </w:r>
+      <w:r>
+        <w:t xml:space="preserve">of entrepreneurs </w:t>
+      </w:r>
+      <w:r>
+        <w:t xml:space="preserve">is composed of local business clusters </w:t>
+      </w:r>
+      <w:r>
+        <w:t>that that overlap with</w:t>
+      </w:r>
+      <w:r>
+        <w:t xml:space="preserve"> the international circle and each cluster works in</w:t>
+      </w:r>
+      <w:r>
+        <w:t xml:space="preserve"> </w:t>
+      </w:r>
+      <w:r>
+        <w:t>tandem with consumers and e</w:t>
+      </w:r>
+      <w:r>
+        <w:t>mployees who contribute to a growing</w:t>
+      </w:r>
+      <w:r>
+        <w:t xml:space="preserve"> pool of knowledge.</w:t>
+      </w:r>
+      <w:r>
+        <w:t xml:space="preserve">  The pooling of knowledge and the exchange of resources enables large projects for small business as entrepreneurship is amplified manifold </w:t>
+      </w:r>
+      <w:r>
+        <w:t>by closer coordination and broader collaboration.</w:t>
       </w:r>
       <w:bookmarkStart w:id="0" w:name="_GoBack"/>
       <w:bookmarkEnd w:id="0"/>
+      <w:r>
+        <w:t xml:space="preserve"> </w:t>
+      </w:r>
+      <w:r>
+        <w:t xml:space="preserve"> </w:t>
+      </w:r>
+      <w:r>
+        <w:t xml:space="preserve">  </w:t>
+      </w:r>
+      <w:r>
+        <w:t xml:space="preserve"> </w:t>
+      </w:r>
+      <w:r>
+        <w:t xml:space="preserve"> </w:t>
+      </w:r>
+      <w:r>
+        <w:t xml:space="preserve">  </w:t>
+      </w:r>
       <w:r>
         <w:t xml:space="preserve"> </w:t>
       </w:r>

--- a/WhitePaperIntenationalSmallBusinessNetworkWithaGlobalFraternityofEntrepreneurs (1) (3) (1) (1) (1) (1) (2) (1) (2) (1) (1) (1) (1) (1) (1) (1) (1).docx
+++ b/WhitePaperIntenationalSmallBusinessNetworkWithaGlobalFraternityofEntrepreneurs (1) (3) (1) (1) (1) (1) (2) (1) (2) (1) (1) (1) (1) (1) (1) (1) (1).docx
@@ -4916,13 +4916,15 @@
     </w:p>
     <w:p>
       <w:r>
-        <w:t xml:space="preserve">                                                     </w:t>
-      </w:r>
-      <w:r>
-        <w:t xml:space="preserve"> </w:t>
-      </w:r>
-      <w:r>
-        <w:t>METHODOLOGY</w:t>
+        <w:t xml:space="preserve">                                </w:t>
+      </w:r>
+      <w:r>
+        <w:t xml:space="preserve">   </w:t>
+      </w:r>
+      <w:bookmarkStart w:id="0" w:name="_GoBack"/>
+      <w:bookmarkEnd w:id="0"/>
+      <w:r>
+        <w:t>THE KEYSTONE AND THE CATALYST</w:t>
       </w:r>
     </w:p>
     <w:p>
@@ -5953,12 +5955,7 @@
         <w:t xml:space="preserve">  The pooling of knowledge and the exchange of resources enables large projects for small business as entrepreneurship is amplified manifold </w:t>
       </w:r>
       <w:r>
-        <w:t>by closer coordination and broader collaboration.</w:t>
-      </w:r>
-      <w:bookmarkStart w:id="0" w:name="_GoBack"/>
-      <w:bookmarkEnd w:id="0"/>
-      <w:r>
-        <w:t xml:space="preserve"> </w:t>
+        <w:t xml:space="preserve">by closer coordination and broader collaboration. </w:t>
       </w:r>
       <w:r>
         <w:t xml:space="preserve"> </w:t>

--- a/WhitePaperIntenationalSmallBusinessNetworkWithaGlobalFraternityofEntrepreneurs (1) (3) (1) (1) (1) (1) (2) (1) (2) (1) (1) (1) (1) (1) (1) (1) (1).docx
+++ b/WhitePaperIntenationalSmallBusinessNetworkWithaGlobalFraternityofEntrepreneurs (1) (3) (1) (1) (1) (1) (2) (1) (2) (1) (1) (1) (1) (1) (1) (1) (1).docx
@@ -4919,12 +4919,7 @@
         <w:t xml:space="preserve">                                </w:t>
       </w:r>
       <w:r>
-        <w:t xml:space="preserve">   </w:t>
-      </w:r>
-      <w:bookmarkStart w:id="0" w:name="_GoBack"/>
-      <w:bookmarkEnd w:id="0"/>
-      <w:r>
-        <w:t>THE KEYSTONE AND THE CATALYST</w:t>
+        <w:t xml:space="preserve">   THE KEYSTONE AND THE CATALYST</w:t>
       </w:r>
     </w:p>
     <w:p>
@@ -5922,7 +5917,10 @@
     </w:p>
     <w:p>
       <w:r>
-        <w:t xml:space="preserve">The </w:t>
+        <w:t>It is time to make it this project happen with a</w:t>
+      </w:r>
+      <w:r>
+        <w:t xml:space="preserve"> </w:t>
       </w:r>
       <w:r>
         <w:t xml:space="preserve">circle </w:t>
@@ -5931,13 +5929,25 @@
         <w:t xml:space="preserve">of entrepreneurs </w:t>
       </w:r>
       <w:r>
+        <w:t xml:space="preserve">that </w:t>
+      </w:r>
+      <w:r>
         <w:t xml:space="preserve">is composed of local business clusters </w:t>
       </w:r>
       <w:r>
-        <w:t>that that overlap with</w:t>
-      </w:r>
-      <w:r>
-        <w:t xml:space="preserve"> the international circle and each cluster works in</w:t>
+        <w:t>that overlap with</w:t>
+      </w:r>
+      <w:r>
+        <w:t xml:space="preserve"> an</w:t>
+      </w:r>
+      <w:r>
+        <w:t xml:space="preserve"> internation</w:t>
+      </w:r>
+      <w:r>
+        <w:t>al circle and each cluster needs to work</w:t>
+      </w:r>
+      <w:r>
+        <w:t xml:space="preserve"> in</w:t>
       </w:r>
       <w:r>
         <w:t xml:space="preserve"> </w:t>
@@ -5952,14 +5962,19 @@
         <w:t xml:space="preserve"> pool of knowledge.</w:t>
       </w:r>
       <w:r>
-        <w:t xml:space="preserve">  The pooling of knowledge and the exchange of resources enables large projects for small business as entrepreneurship is amplified manifold </w:t>
-      </w:r>
-      <w:r>
-        <w:t xml:space="preserve">by closer coordination and broader collaboration. </w:t>
-      </w:r>
-      <w:r>
-        <w:t xml:space="preserve"> </w:t>
-      </w:r>
+        <w:t xml:space="preserve">  The pooling </w:t>
+      </w:r>
+      <w:r>
+        <w:t xml:space="preserve">of knowledge and </w:t>
+      </w:r>
+      <w:r>
+        <w:t xml:space="preserve"> resources enables large projects for small business as entrepreneurship is amplified manifold </w:t>
+      </w:r>
+      <w:r>
+        <w:t xml:space="preserve">by broader collaboration and closer coordination.   </w:t>
+      </w:r>
+      <w:bookmarkStart w:id="0" w:name="_GoBack"/>
+      <w:bookmarkEnd w:id="0"/>
       <w:r>
         <w:t xml:space="preserve">  </w:t>
       </w:r>

--- a/WhitePaperIntenationalSmallBusinessNetworkWithaGlobalFraternityofEntrepreneurs (1) (3) (1) (1) (1) (1) (2) (1) (2) (1) (1) (1) (1) (1) (1) (1) (1).docx
+++ b/WhitePaperIntenationalSmallBusinessNetworkWithaGlobalFraternityofEntrepreneurs (1) (3) (1) (1) (1) (1) (2) (1) (2) (1) (1) (1) (1) (1) (1) (1) (1).docx
@@ -3,6 +3,8 @@
 <w:document xmlns:wpc="http://schemas.microsoft.com/office/word/2010/wordprocessingCanvas" xmlns:cx="http://schemas.microsoft.com/office/drawing/2014/chartex" xmlns:cx1="http://schemas.microsoft.com/office/drawing/2015/9/8/chartex" xmlns:mc="http://schemas.openxmlformats.org/markup-compatibility/2006" xmlns:o="urn:schemas-microsoft-com:office:office" xmlns:r="http://schemas.openxmlformats.org/officeDocument/2006/relationships" xmlns:m="http://schemas.openxmlformats.org/officeDocument/2006/math" xmlns:v="urn:schemas-microsoft-com:vml" xmlns:wp14="http://schemas.microsoft.com/office/word/2010/wordprocessingDrawing" xmlns:wp="http://schemas.openxmlformats.org/drawingml/2006/wordprocessingDrawing" xmlns:w10="urn:schemas-microsoft-com:office:word" xmlns:w="http://schemas.openxmlformats.org/wordprocessingml/2006/main" xmlns:w14="http://schemas.microsoft.com/office/word/2010/wordml" xmlns:w15="http://schemas.microsoft.com/office/word/2012/wordml" xmlns:w16se="http://schemas.microsoft.com/office/word/2015/wordml/symex" xmlns:wpg="http://schemas.microsoft.com/office/word/2010/wordprocessingGroup" xmlns:wpi="http://schemas.microsoft.com/office/word/2010/wordprocessingInk" xmlns:wne="http://schemas.microsoft.com/office/word/2006/wordml" xmlns:wps="http://schemas.microsoft.com/office/word/2010/wordprocessingShape" mc:Ignorable="w14 w15 w16se wp14">
   <w:body>
     <w:p>
+      <w:bookmarkStart w:id="0" w:name="_GoBack"/>
+      <w:bookmarkEnd w:id="0"/>
       <w:r>
         <w:rPr>
           <w:b/>
@@ -5973,8 +5975,6 @@
       <w:r>
         <w:t xml:space="preserve">by broader collaboration and closer coordination.   </w:t>
       </w:r>
-      <w:bookmarkStart w:id="0" w:name="_GoBack"/>
-      <w:bookmarkEnd w:id="0"/>
       <w:r>
         <w:t xml:space="preserve">  </w:t>
       </w:r>

--- a/WhitePaperIntenationalSmallBusinessNetworkWithaGlobalFraternityofEntrepreneurs (1) (3) (1) (1) (1) (1) (2) (1) (2) (1) (1) (1) (1) (1) (1) (1) (1).docx
+++ b/WhitePaperIntenationalSmallBusinessNetworkWithaGlobalFraternityofEntrepreneurs (1) (3) (1) (1) (1) (1) (2) (1) (2) (1) (1) (1) (1) (1) (1) (1) (1).docx
@@ -3,8 +3,6 @@
 <w:document xmlns:wpc="http://schemas.microsoft.com/office/word/2010/wordprocessingCanvas" xmlns:cx="http://schemas.microsoft.com/office/drawing/2014/chartex" xmlns:cx1="http://schemas.microsoft.com/office/drawing/2015/9/8/chartex" xmlns:mc="http://schemas.openxmlformats.org/markup-compatibility/2006" xmlns:o="urn:schemas-microsoft-com:office:office" xmlns:r="http://schemas.openxmlformats.org/officeDocument/2006/relationships" xmlns:m="http://schemas.openxmlformats.org/officeDocument/2006/math" xmlns:v="urn:schemas-microsoft-com:vml" xmlns:wp14="http://schemas.microsoft.com/office/word/2010/wordprocessingDrawing" xmlns:wp="http://schemas.openxmlformats.org/drawingml/2006/wordprocessingDrawing" xmlns:w10="urn:schemas-microsoft-com:office:word" xmlns:w="http://schemas.openxmlformats.org/wordprocessingml/2006/main" xmlns:w14="http://schemas.microsoft.com/office/word/2010/wordml" xmlns:w15="http://schemas.microsoft.com/office/word/2012/wordml" xmlns:w16se="http://schemas.microsoft.com/office/word/2015/wordml/symex" xmlns:wpg="http://schemas.microsoft.com/office/word/2010/wordprocessingGroup" xmlns:wpi="http://schemas.microsoft.com/office/word/2010/wordprocessingInk" xmlns:wne="http://schemas.microsoft.com/office/word/2006/wordml" xmlns:wps="http://schemas.microsoft.com/office/word/2010/wordprocessingShape" mc:Ignorable="w14 w15 w16se wp14">
   <w:body>
     <w:p>
-      <w:bookmarkStart w:id="0" w:name="_GoBack"/>
-      <w:bookmarkEnd w:id="0"/>
       <w:r>
         <w:rPr>
           <w:b/>
@@ -5975,6 +5973,8 @@
       <w:r>
         <w:t xml:space="preserve">by broader collaboration and closer coordination.   </w:t>
       </w:r>
+      <w:bookmarkStart w:id="0" w:name="_GoBack"/>
+      <w:bookmarkEnd w:id="0"/>
       <w:r>
         <w:t xml:space="preserve">  </w:t>
       </w:r>
